--- a/oblig3/3_1/oblig3_1_Emilberglund.docx
+++ b/oblig3/3_1/oblig3_1_Emilberglund.docx
@@ -11,6 +11,1356 @@
           <w:szCs w:val="24"/>
         </w:rPr>
       </w:pPr>
+      <w:r>
+        <w:rPr>
+          <w:rFonts w:ascii="Arial" w:hAnsi="Arial" w:cs="Arial"/>
+          <w:sz w:val="24"/>
+          <w:szCs w:val="24"/>
+        </w:rPr>
+        <w:t>Oppgave 1:</w:t>
+      </w:r>
+    </w:p>
+    <w:p>
+      <w:pPr>
+        <w:tabs>
+          <w:tab w:val="left" w:pos="916"/>
+          <w:tab w:val="left" w:pos="1832"/>
+          <w:tab w:val="left" w:pos="2748"/>
+          <w:tab w:val="left" w:pos="3664"/>
+          <w:tab w:val="left" w:pos="4580"/>
+          <w:tab w:val="left" w:pos="5496"/>
+          <w:tab w:val="left" w:pos="6412"/>
+          <w:tab w:val="left" w:pos="7328"/>
+          <w:tab w:val="left" w:pos="8244"/>
+          <w:tab w:val="left" w:pos="9160"/>
+          <w:tab w:val="left" w:pos="10076"/>
+          <w:tab w:val="left" w:pos="10992"/>
+          <w:tab w:val="left" w:pos="11908"/>
+          <w:tab w:val="left" w:pos="12824"/>
+          <w:tab w:val="left" w:pos="13740"/>
+          <w:tab w:val="left" w:pos="14656"/>
+        </w:tabs>
+        <w:spacing w:after="0" w:line="244" w:lineRule="atLeast"/>
+        <w:rPr>
+          <w:rFonts w:ascii="Courier New" w:eastAsia="Times New Roman" w:hAnsi="Courier New" w:cs="Courier New"/>
+          <w:color w:val="333333"/>
+          <w:kern w:val="0"/>
+          <w:sz w:val="20"/>
+          <w:szCs w:val="20"/>
+          <w:lang w:val="en-GB" w:eastAsia="nb-NO"/>
+          <w14:ligatures w14:val="none"/>
+        </w:rPr>
+      </w:pPr>
+      <w:r>
+        <w:rPr>
+          <w:rFonts w:ascii="Courier New" w:eastAsia="Times New Roman" w:hAnsi="Courier New" w:cs="Courier New"/>
+          <w:b/>
+          <w:bCs/>
+          <w:color w:val="008800"/>
+          <w:kern w:val="0"/>
+          <w:sz w:val="20"/>
+          <w:szCs w:val="20"/>
+          <w:lang w:val="en-GB" w:eastAsia="nb-NO"/>
+          <w14:ligatures w14:val="none"/>
+        </w:rPr>
+        <w:t>SELECT</w:t>
+      </w:r>
+      <w:r>
+        <w:rPr>
+          <w:rFonts w:ascii="Courier New" w:eastAsia="Times New Roman" w:hAnsi="Courier New" w:cs="Courier New"/>
+          <w:color w:val="333333"/>
+          <w:kern w:val="0"/>
+          <w:sz w:val="20"/>
+          <w:szCs w:val="20"/>
+          <w:lang w:val="en-GB" w:eastAsia="nb-NO"/>
+          <w14:ligatures w14:val="none"/>
+        </w:rPr>
+        <w:t xml:space="preserve"> </w:t>
+      </w:r>
+    </w:p>
+    <w:p>
+      <w:pPr>
+        <w:tabs>
+          <w:tab w:val="left" w:pos="916"/>
+          <w:tab w:val="left" w:pos="1832"/>
+          <w:tab w:val="left" w:pos="2748"/>
+          <w:tab w:val="left" w:pos="3664"/>
+          <w:tab w:val="left" w:pos="4580"/>
+          <w:tab w:val="left" w:pos="5496"/>
+          <w:tab w:val="left" w:pos="6412"/>
+          <w:tab w:val="left" w:pos="7328"/>
+          <w:tab w:val="left" w:pos="8244"/>
+          <w:tab w:val="left" w:pos="9160"/>
+          <w:tab w:val="left" w:pos="10076"/>
+          <w:tab w:val="left" w:pos="10992"/>
+          <w:tab w:val="left" w:pos="11908"/>
+          <w:tab w:val="left" w:pos="12824"/>
+          <w:tab w:val="left" w:pos="13740"/>
+          <w:tab w:val="left" w:pos="14656"/>
+        </w:tabs>
+        <w:spacing w:after="0" w:line="244" w:lineRule="atLeast"/>
+        <w:rPr>
+          <w:rFonts w:ascii="Courier New" w:eastAsia="Times New Roman" w:hAnsi="Courier New" w:cs="Courier New"/>
+          <w:color w:val="333333"/>
+          <w:kern w:val="0"/>
+          <w:sz w:val="20"/>
+          <w:szCs w:val="20"/>
+          <w:lang w:val="en-GB" w:eastAsia="nb-NO"/>
+          <w14:ligatures w14:val="none"/>
+        </w:rPr>
+      </w:pPr>
+      <w:r>
+        <w:rPr>
+          <w:rFonts w:ascii="Courier New" w:eastAsia="Times New Roman" w:hAnsi="Courier New" w:cs="Courier New"/>
+          <w:color w:val="333333"/>
+          <w:kern w:val="0"/>
+          <w:sz w:val="20"/>
+          <w:szCs w:val="20"/>
+          <w:lang w:val="en-GB" w:eastAsia="nb-NO"/>
+          <w14:ligatures w14:val="none"/>
+        </w:rPr>
+        <w:t xml:space="preserve">    (</w:t>
+      </w:r>
+      <w:r>
+        <w:rPr>
+          <w:rFonts w:ascii="Courier New" w:eastAsia="Times New Roman" w:hAnsi="Courier New" w:cs="Courier New"/>
+          <w:b/>
+          <w:bCs/>
+          <w:color w:val="008800"/>
+          <w:kern w:val="0"/>
+          <w:sz w:val="20"/>
+          <w:szCs w:val="20"/>
+          <w:lang w:val="en-GB" w:eastAsia="nb-NO"/>
+          <w14:ligatures w14:val="none"/>
+        </w:rPr>
+        <w:t>SELECT</w:t>
+      </w:r>
+      <w:r>
+        <w:rPr>
+          <w:rFonts w:ascii="Courier New" w:eastAsia="Times New Roman" w:hAnsi="Courier New" w:cs="Courier New"/>
+          <w:color w:val="333333"/>
+          <w:kern w:val="0"/>
+          <w:sz w:val="20"/>
+          <w:szCs w:val="20"/>
+          <w:lang w:val="en-GB" w:eastAsia="nb-NO"/>
+          <w14:ligatures w14:val="none"/>
+        </w:rPr>
+        <w:t xml:space="preserve"> </w:t>
+      </w:r>
+      <w:r>
+        <w:rPr>
+          <w:rFonts w:ascii="Courier New" w:eastAsia="Times New Roman" w:hAnsi="Courier New" w:cs="Courier New"/>
+          <w:b/>
+          <w:bCs/>
+          <w:color w:val="0066BB"/>
+          <w:kern w:val="0"/>
+          <w:sz w:val="20"/>
+          <w:szCs w:val="20"/>
+          <w:lang w:val="en-GB" w:eastAsia="nb-NO"/>
+          <w14:ligatures w14:val="none"/>
+        </w:rPr>
+        <w:t>COUNT</w:t>
+      </w:r>
+      <w:r>
+        <w:rPr>
+          <w:rFonts w:ascii="Courier New" w:eastAsia="Times New Roman" w:hAnsi="Courier New" w:cs="Courier New"/>
+          <w:color w:val="333333"/>
+          <w:kern w:val="0"/>
+          <w:sz w:val="20"/>
+          <w:szCs w:val="20"/>
+          <w:lang w:val="en-GB" w:eastAsia="nb-NO"/>
+          <w14:ligatures w14:val="none"/>
+        </w:rPr>
+        <w:t xml:space="preserve">(*) </w:t>
+      </w:r>
+      <w:r>
+        <w:rPr>
+          <w:rFonts w:ascii="Courier New" w:eastAsia="Times New Roman" w:hAnsi="Courier New" w:cs="Courier New"/>
+          <w:b/>
+          <w:bCs/>
+          <w:color w:val="008800"/>
+          <w:kern w:val="0"/>
+          <w:sz w:val="20"/>
+          <w:szCs w:val="20"/>
+          <w:lang w:val="en-GB" w:eastAsia="nb-NO"/>
+          <w14:ligatures w14:val="none"/>
+        </w:rPr>
+        <w:t>FROM</w:t>
+      </w:r>
+      <w:r>
+        <w:rPr>
+          <w:rFonts w:ascii="Courier New" w:eastAsia="Times New Roman" w:hAnsi="Courier New" w:cs="Courier New"/>
+          <w:color w:val="333333"/>
+          <w:kern w:val="0"/>
+          <w:sz w:val="20"/>
+          <w:szCs w:val="20"/>
+          <w:lang w:val="en-GB" w:eastAsia="nb-NO"/>
+          <w14:ligatures w14:val="none"/>
+        </w:rPr>
+        <w:t xml:space="preserve"> oblig_1_2 </w:t>
+      </w:r>
+      <w:r>
+        <w:rPr>
+          <w:rFonts w:ascii="Courier New" w:eastAsia="Times New Roman" w:hAnsi="Courier New" w:cs="Courier New"/>
+          <w:b/>
+          <w:bCs/>
+          <w:color w:val="008800"/>
+          <w:kern w:val="0"/>
+          <w:sz w:val="20"/>
+          <w:szCs w:val="20"/>
+          <w:lang w:val="en-GB" w:eastAsia="nb-NO"/>
+          <w14:ligatures w14:val="none"/>
+        </w:rPr>
+        <w:t>WHERE</w:t>
+      </w:r>
+      <w:r>
+        <w:rPr>
+          <w:rFonts w:ascii="Courier New" w:eastAsia="Times New Roman" w:hAnsi="Courier New" w:cs="Courier New"/>
+          <w:color w:val="333333"/>
+          <w:kern w:val="0"/>
+          <w:sz w:val="20"/>
+          <w:szCs w:val="20"/>
+          <w:lang w:val="en-GB" w:eastAsia="nb-NO"/>
+          <w14:ligatures w14:val="none"/>
+        </w:rPr>
+        <w:t xml:space="preserve"> kjonn = </w:t>
+      </w:r>
+      <w:r>
+        <w:rPr>
+          <w:rFonts w:ascii="Courier New" w:eastAsia="Times New Roman" w:hAnsi="Courier New" w:cs="Courier New"/>
+          <w:color w:val="333333"/>
+          <w:kern w:val="0"/>
+          <w:sz w:val="20"/>
+          <w:szCs w:val="20"/>
+          <w:shd w:val="clear" w:color="auto" w:fill="FFF0F0"/>
+          <w:lang w:val="en-GB" w:eastAsia="nb-NO"/>
+          <w14:ligatures w14:val="none"/>
+        </w:rPr>
+        <w:t>'M'</w:t>
+      </w:r>
+      <w:r>
+        <w:rPr>
+          <w:rFonts w:ascii="Courier New" w:eastAsia="Times New Roman" w:hAnsi="Courier New" w:cs="Courier New"/>
+          <w:color w:val="333333"/>
+          <w:kern w:val="0"/>
+          <w:sz w:val="20"/>
+          <w:szCs w:val="20"/>
+          <w:lang w:val="en-GB" w:eastAsia="nb-NO"/>
+          <w14:ligatures w14:val="none"/>
+        </w:rPr>
+        <w:t xml:space="preserve">) </w:t>
+      </w:r>
+      <w:r>
+        <w:rPr>
+          <w:rFonts w:ascii="Courier New" w:eastAsia="Times New Roman" w:hAnsi="Courier New" w:cs="Courier New"/>
+          <w:b/>
+          <w:bCs/>
+          <w:color w:val="008800"/>
+          <w:kern w:val="0"/>
+          <w:sz w:val="20"/>
+          <w:szCs w:val="20"/>
+          <w:lang w:val="en-GB" w:eastAsia="nb-NO"/>
+          <w14:ligatures w14:val="none"/>
+        </w:rPr>
+        <w:t>AS</w:t>
+      </w:r>
+      <w:r>
+        <w:rPr>
+          <w:rFonts w:ascii="Courier New" w:eastAsia="Times New Roman" w:hAnsi="Courier New" w:cs="Courier New"/>
+          <w:color w:val="333333"/>
+          <w:kern w:val="0"/>
+          <w:sz w:val="20"/>
+          <w:szCs w:val="20"/>
+          <w:lang w:val="en-GB" w:eastAsia="nb-NO"/>
+          <w14:ligatures w14:val="none"/>
+        </w:rPr>
+        <w:t xml:space="preserve"> totalt_mannlige_pasienter,</w:t>
+      </w:r>
+    </w:p>
+    <w:p>
+      <w:pPr>
+        <w:tabs>
+          <w:tab w:val="left" w:pos="916"/>
+          <w:tab w:val="left" w:pos="1832"/>
+          <w:tab w:val="left" w:pos="2748"/>
+          <w:tab w:val="left" w:pos="3664"/>
+          <w:tab w:val="left" w:pos="4580"/>
+          <w:tab w:val="left" w:pos="5496"/>
+          <w:tab w:val="left" w:pos="6412"/>
+          <w:tab w:val="left" w:pos="7328"/>
+          <w:tab w:val="left" w:pos="8244"/>
+          <w:tab w:val="left" w:pos="9160"/>
+          <w:tab w:val="left" w:pos="10076"/>
+          <w:tab w:val="left" w:pos="10992"/>
+          <w:tab w:val="left" w:pos="11908"/>
+          <w:tab w:val="left" w:pos="12824"/>
+          <w:tab w:val="left" w:pos="13740"/>
+          <w:tab w:val="left" w:pos="14656"/>
+        </w:tabs>
+        <w:spacing w:after="0" w:line="244" w:lineRule="atLeast"/>
+        <w:rPr>
+          <w:rFonts w:ascii="Courier New" w:eastAsia="Times New Roman" w:hAnsi="Courier New" w:cs="Courier New"/>
+          <w:color w:val="333333"/>
+          <w:kern w:val="0"/>
+          <w:sz w:val="20"/>
+          <w:szCs w:val="20"/>
+          <w:lang w:eastAsia="nb-NO"/>
+          <w14:ligatures w14:val="none"/>
+        </w:rPr>
+      </w:pPr>
+      <w:r>
+        <w:rPr>
+          <w:rFonts w:ascii="Courier New" w:eastAsia="Times New Roman" w:hAnsi="Courier New" w:cs="Courier New"/>
+          <w:color w:val="333333"/>
+          <w:kern w:val="0"/>
+          <w:sz w:val="20"/>
+          <w:szCs w:val="20"/>
+          <w:lang w:val="en-GB" w:eastAsia="nb-NO"/>
+          <w14:ligatures w14:val="none"/>
+        </w:rPr>
+        <w:t xml:space="preserve">    </w:t>
+      </w:r>
+      <w:r>
+        <w:rPr>
+          <w:rFonts w:ascii="Courier New" w:eastAsia="Times New Roman" w:hAnsi="Courier New" w:cs="Courier New"/>
+          <w:color w:val="333333"/>
+          <w:kern w:val="0"/>
+          <w:sz w:val="20"/>
+          <w:szCs w:val="20"/>
+          <w:lang w:eastAsia="nb-NO"/>
+          <w14:ligatures w14:val="none"/>
+        </w:rPr>
+        <w:t>(</w:t>
+      </w:r>
+      <w:r>
+        <w:rPr>
+          <w:rFonts w:ascii="Courier New" w:eastAsia="Times New Roman" w:hAnsi="Courier New" w:cs="Courier New"/>
+          <w:b/>
+          <w:bCs/>
+          <w:color w:val="008800"/>
+          <w:kern w:val="0"/>
+          <w:sz w:val="20"/>
+          <w:szCs w:val="20"/>
+          <w:lang w:eastAsia="nb-NO"/>
+          <w14:ligatures w14:val="none"/>
+        </w:rPr>
+        <w:t>SELECT</w:t>
+      </w:r>
+      <w:r>
+        <w:rPr>
+          <w:rFonts w:ascii="Courier New" w:eastAsia="Times New Roman" w:hAnsi="Courier New" w:cs="Courier New"/>
+          <w:color w:val="333333"/>
+          <w:kern w:val="0"/>
+          <w:sz w:val="20"/>
+          <w:szCs w:val="20"/>
+          <w:lang w:eastAsia="nb-NO"/>
+          <w14:ligatures w14:val="none"/>
+        </w:rPr>
+        <w:t xml:space="preserve"> </w:t>
+      </w:r>
+      <w:r>
+        <w:rPr>
+          <w:rFonts w:ascii="Courier New" w:eastAsia="Times New Roman" w:hAnsi="Courier New" w:cs="Courier New"/>
+          <w:b/>
+          <w:bCs/>
+          <w:color w:val="0066BB"/>
+          <w:kern w:val="0"/>
+          <w:sz w:val="20"/>
+          <w:szCs w:val="20"/>
+          <w:lang w:eastAsia="nb-NO"/>
+          <w14:ligatures w14:val="none"/>
+        </w:rPr>
+        <w:t>COUNT</w:t>
+      </w:r>
+      <w:r>
+        <w:rPr>
+          <w:rFonts w:ascii="Courier New" w:eastAsia="Times New Roman" w:hAnsi="Courier New" w:cs="Courier New"/>
+          <w:color w:val="333333"/>
+          <w:kern w:val="0"/>
+          <w:sz w:val="20"/>
+          <w:szCs w:val="20"/>
+          <w:lang w:eastAsia="nb-NO"/>
+          <w14:ligatures w14:val="none"/>
+        </w:rPr>
+        <w:t xml:space="preserve">(*) </w:t>
+      </w:r>
+      <w:r>
+        <w:rPr>
+          <w:rFonts w:ascii="Courier New" w:eastAsia="Times New Roman" w:hAnsi="Courier New" w:cs="Courier New"/>
+          <w:b/>
+          <w:bCs/>
+          <w:color w:val="008800"/>
+          <w:kern w:val="0"/>
+          <w:sz w:val="20"/>
+          <w:szCs w:val="20"/>
+          <w:lang w:eastAsia="nb-NO"/>
+          <w14:ligatures w14:val="none"/>
+        </w:rPr>
+        <w:t>FROM</w:t>
+      </w:r>
+      <w:r>
+        <w:rPr>
+          <w:rFonts w:ascii="Courier New" w:eastAsia="Times New Roman" w:hAnsi="Courier New" w:cs="Courier New"/>
+          <w:color w:val="333333"/>
+          <w:kern w:val="0"/>
+          <w:sz w:val="20"/>
+          <w:szCs w:val="20"/>
+          <w:lang w:eastAsia="nb-NO"/>
+          <w14:ligatures w14:val="none"/>
+        </w:rPr>
+        <w:t xml:space="preserve"> oblig_1_2 </w:t>
+      </w:r>
+      <w:r>
+        <w:rPr>
+          <w:rFonts w:ascii="Courier New" w:eastAsia="Times New Roman" w:hAnsi="Courier New" w:cs="Courier New"/>
+          <w:b/>
+          <w:bCs/>
+          <w:color w:val="008800"/>
+          <w:kern w:val="0"/>
+          <w:sz w:val="20"/>
+          <w:szCs w:val="20"/>
+          <w:lang w:eastAsia="nb-NO"/>
+          <w14:ligatures w14:val="none"/>
+        </w:rPr>
+        <w:t>WHERE</w:t>
+      </w:r>
+      <w:r>
+        <w:rPr>
+          <w:rFonts w:ascii="Courier New" w:eastAsia="Times New Roman" w:hAnsi="Courier New" w:cs="Courier New"/>
+          <w:color w:val="333333"/>
+          <w:kern w:val="0"/>
+          <w:sz w:val="20"/>
+          <w:szCs w:val="20"/>
+          <w:lang w:eastAsia="nb-NO"/>
+          <w14:ligatures w14:val="none"/>
+        </w:rPr>
+        <w:t xml:space="preserve"> kjonn = </w:t>
+      </w:r>
+      <w:r>
+        <w:rPr>
+          <w:rFonts w:ascii="Courier New" w:eastAsia="Times New Roman" w:hAnsi="Courier New" w:cs="Courier New"/>
+          <w:color w:val="333333"/>
+          <w:kern w:val="0"/>
+          <w:sz w:val="20"/>
+          <w:szCs w:val="20"/>
+          <w:shd w:val="clear" w:color="auto" w:fill="FFF0F0"/>
+          <w:lang w:eastAsia="nb-NO"/>
+          <w14:ligatures w14:val="none"/>
+        </w:rPr>
+        <w:t>'F'</w:t>
+      </w:r>
+      <w:r>
+        <w:rPr>
+          <w:rFonts w:ascii="Courier New" w:eastAsia="Times New Roman" w:hAnsi="Courier New" w:cs="Courier New"/>
+          <w:color w:val="333333"/>
+          <w:kern w:val="0"/>
+          <w:sz w:val="20"/>
+          <w:szCs w:val="20"/>
+          <w:lang w:eastAsia="nb-NO"/>
+          <w14:ligatures w14:val="none"/>
+        </w:rPr>
+        <w:t xml:space="preserve">) </w:t>
+      </w:r>
+      <w:r>
+        <w:rPr>
+          <w:rFonts w:ascii="Courier New" w:eastAsia="Times New Roman" w:hAnsi="Courier New" w:cs="Courier New"/>
+          <w:b/>
+          <w:bCs/>
+          <w:color w:val="008800"/>
+          <w:kern w:val="0"/>
+          <w:sz w:val="20"/>
+          <w:szCs w:val="20"/>
+          <w:lang w:eastAsia="nb-NO"/>
+          <w14:ligatures w14:val="none"/>
+        </w:rPr>
+        <w:t>AS</w:t>
+      </w:r>
+      <w:r>
+        <w:rPr>
+          <w:rFonts w:ascii="Courier New" w:eastAsia="Times New Roman" w:hAnsi="Courier New" w:cs="Courier New"/>
+          <w:color w:val="333333"/>
+          <w:kern w:val="0"/>
+          <w:sz w:val="20"/>
+          <w:szCs w:val="20"/>
+          <w:lang w:eastAsia="nb-NO"/>
+          <w14:ligatures w14:val="none"/>
+        </w:rPr>
+        <w:t xml:space="preserve"> totalt_kvinnelige_pasienter;</w:t>
+      </w:r>
+    </w:p>
+    <w:p>
+      <w:pPr>
+        <w:tabs>
+          <w:tab w:val="left" w:pos="916"/>
+          <w:tab w:val="left" w:pos="1832"/>
+          <w:tab w:val="left" w:pos="2748"/>
+          <w:tab w:val="left" w:pos="3664"/>
+          <w:tab w:val="left" w:pos="4580"/>
+          <w:tab w:val="left" w:pos="5496"/>
+          <w:tab w:val="left" w:pos="6412"/>
+          <w:tab w:val="left" w:pos="7328"/>
+          <w:tab w:val="left" w:pos="8244"/>
+          <w:tab w:val="left" w:pos="9160"/>
+          <w:tab w:val="left" w:pos="10076"/>
+          <w:tab w:val="left" w:pos="10992"/>
+          <w:tab w:val="left" w:pos="11908"/>
+          <w:tab w:val="left" w:pos="12824"/>
+          <w:tab w:val="left" w:pos="13740"/>
+          <w:tab w:val="left" w:pos="14656"/>
+        </w:tabs>
+        <w:spacing w:after="0" w:line="244" w:lineRule="atLeast"/>
+        <w:rPr>
+          <w:rFonts w:ascii="Courier New" w:eastAsia="Times New Roman" w:hAnsi="Courier New" w:cs="Courier New"/>
+          <w:color w:val="333333"/>
+          <w:kern w:val="0"/>
+          <w:sz w:val="20"/>
+          <w:szCs w:val="20"/>
+          <w:lang w:eastAsia="nb-NO"/>
+          <w14:ligatures w14:val="none"/>
+        </w:rPr>
+      </w:pPr>
+      <w:r>
+        <w:rPr>
+          <w:rFonts w:ascii="Courier New" w:eastAsia="Times New Roman" w:hAnsi="Courier New" w:cs="Courier New"/>
+          <w:color w:val="333333"/>
+          <w:kern w:val="0"/>
+          <w:sz w:val="20"/>
+          <w:szCs w:val="20"/>
+          <w:lang w:eastAsia="nb-NO"/>
+          <w14:ligatures w14:val="none"/>
+        </w:rPr>
+        <w:drawing>
+          <wp:inline distT="0" distB="0" distL="0" distR="0" wp14:anchorId="54B7E65A" wp14:editId="69171F87">
+            <wp:extent cx="5760720" cy="663575"/>
+            <wp:effectExtent l="0" t="0" r="0" b="3175"/>
+            <wp:docPr id="838947215" name="Bilde 1"/>
+            <wp:cNvGraphicFramePr>
+              <a:graphicFrameLocks xmlns:a="http://schemas.openxmlformats.org/drawingml/2006/main" noChangeAspect="1"/>
+            </wp:cNvGraphicFramePr>
+            <a:graphic xmlns:a="http://schemas.openxmlformats.org/drawingml/2006/main">
+              <a:graphicData uri="http://schemas.openxmlformats.org/drawingml/2006/picture">
+                <pic:pic xmlns:pic="http://schemas.openxmlformats.org/drawingml/2006/picture">
+                  <pic:nvPicPr>
+                    <pic:cNvPr id="838947215" name=""/>
+                    <pic:cNvPicPr/>
+                  </pic:nvPicPr>
+                  <pic:blipFill>
+                    <a:blip r:embed="rId4"/>
+                    <a:stretch>
+                      <a:fillRect/>
+                    </a:stretch>
+                  </pic:blipFill>
+                  <pic:spPr>
+                    <a:xfrm>
+                      <a:off x="0" y="0"/>
+                      <a:ext cx="5760720" cy="663575"/>
+                    </a:xfrm>
+                    <a:prstGeom prst="rect">
+                      <a:avLst/>
+                    </a:prstGeom>
+                  </pic:spPr>
+                </pic:pic>
+              </a:graphicData>
+            </a:graphic>
+          </wp:inline>
+        </w:drawing>
+      </w:r>
+    </w:p>
+    <w:p>
+      <w:pPr>
+        <w:spacing w:line="360" w:lineRule="auto"/>
+        <w:rPr>
+          <w:rFonts w:ascii="Arial" w:hAnsi="Arial" w:cs="Arial"/>
+          <w:sz w:val="24"/>
+          <w:szCs w:val="24"/>
+        </w:rPr>
+      </w:pPr>
+      <w:r>
+        <w:rPr>
+          <w:rFonts w:ascii="Arial" w:hAnsi="Arial" w:cs="Arial"/>
+          <w:sz w:val="24"/>
+          <w:szCs w:val="24"/>
+        </w:rPr>
+        <w:drawing>
+          <wp:inline distT="0" distB="0" distL="0" distR="0" wp14:anchorId="45FA2430" wp14:editId="64E5EBAA">
+            <wp:extent cx="4839375" cy="1086002"/>
+            <wp:effectExtent l="0" t="0" r="0" b="0"/>
+            <wp:docPr id="180153917" name="Bilde 1" descr="Et bilde som inneholder tekst, Font, line, nummer&#10;&#10;Automatisk generert beskrivelse"/>
+            <wp:cNvGraphicFramePr>
+              <a:graphicFrameLocks xmlns:a="http://schemas.openxmlformats.org/drawingml/2006/main" noChangeAspect="1"/>
+            </wp:cNvGraphicFramePr>
+            <a:graphic xmlns:a="http://schemas.openxmlformats.org/drawingml/2006/main">
+              <a:graphicData uri="http://schemas.openxmlformats.org/drawingml/2006/picture">
+                <pic:pic xmlns:pic="http://schemas.openxmlformats.org/drawingml/2006/picture">
+                  <pic:nvPicPr>
+                    <pic:cNvPr id="180153917" name="Bilde 1" descr="Et bilde som inneholder tekst, Font, line, nummer&#10;&#10;Automatisk generert beskrivelse"/>
+                    <pic:cNvPicPr/>
+                  </pic:nvPicPr>
+                  <pic:blipFill>
+                    <a:blip r:embed="rId5"/>
+                    <a:stretch>
+                      <a:fillRect/>
+                    </a:stretch>
+                  </pic:blipFill>
+                  <pic:spPr>
+                    <a:xfrm>
+                      <a:off x="0" y="0"/>
+                      <a:ext cx="4839375" cy="1086002"/>
+                    </a:xfrm>
+                    <a:prstGeom prst="rect">
+                      <a:avLst/>
+                    </a:prstGeom>
+                  </pic:spPr>
+                </pic:pic>
+              </a:graphicData>
+            </a:graphic>
+          </wp:inline>
+        </w:drawing>
+      </w:r>
+      <w:r>
+        <w:rPr>
+          <w:rFonts w:ascii="Arial" w:hAnsi="Arial" w:cs="Arial"/>
+          <w:sz w:val="24"/>
+          <w:szCs w:val="24"/>
+        </w:rPr>
+        <w:drawing>
+          <wp:inline distT="0" distB="0" distL="0" distR="0" wp14:anchorId="094A1031" wp14:editId="1EE60D47">
+            <wp:extent cx="5760720" cy="870585"/>
+            <wp:effectExtent l="0" t="0" r="0" b="5715"/>
+            <wp:docPr id="933248777" name="Bilde 1" descr="Et bilde som inneholder tekst, Font, line, skjermbilde&#10;&#10;Automatisk generert beskrivelse"/>
+            <wp:cNvGraphicFramePr>
+              <a:graphicFrameLocks xmlns:a="http://schemas.openxmlformats.org/drawingml/2006/main" noChangeAspect="1"/>
+            </wp:cNvGraphicFramePr>
+            <a:graphic xmlns:a="http://schemas.openxmlformats.org/drawingml/2006/main">
+              <a:graphicData uri="http://schemas.openxmlformats.org/drawingml/2006/picture">
+                <pic:pic xmlns:pic="http://schemas.openxmlformats.org/drawingml/2006/picture">
+                  <pic:nvPicPr>
+                    <pic:cNvPr id="933248777" name="Bilde 1" descr="Et bilde som inneholder tekst, Font, line, skjermbilde&#10;&#10;Automatisk generert beskrivelse"/>
+                    <pic:cNvPicPr/>
+                  </pic:nvPicPr>
+                  <pic:blipFill>
+                    <a:blip r:embed="rId6"/>
+                    <a:stretch>
+                      <a:fillRect/>
+                    </a:stretch>
+                  </pic:blipFill>
+                  <pic:spPr>
+                    <a:xfrm>
+                      <a:off x="0" y="0"/>
+                      <a:ext cx="5760720" cy="870585"/>
+                    </a:xfrm>
+                    <a:prstGeom prst="rect">
+                      <a:avLst/>
+                    </a:prstGeom>
+                  </pic:spPr>
+                </pic:pic>
+              </a:graphicData>
+            </a:graphic>
+          </wp:inline>
+        </w:drawing>
+      </w:r>
+    </w:p>
+    <w:p>
+      <w:pPr>
+        <w:rPr>
+          <w:rFonts w:ascii="Arial" w:hAnsi="Arial" w:cs="Arial"/>
+          <w:sz w:val="24"/>
+          <w:szCs w:val="24"/>
+        </w:rPr>
+      </w:pPr>
+      <w:r>
+        <w:rPr>
+          <w:rFonts w:ascii="Arial" w:hAnsi="Arial" w:cs="Arial"/>
+          <w:sz w:val="24"/>
+          <w:szCs w:val="24"/>
+        </w:rPr>
+        <w:br w:type="page"/>
+      </w:r>
+    </w:p>
+    <w:p>
+      <w:pPr>
+        <w:spacing w:line="360" w:lineRule="auto"/>
+        <w:rPr>
+          <w:rFonts w:ascii="Arial" w:hAnsi="Arial" w:cs="Arial"/>
+          <w:sz w:val="24"/>
+          <w:szCs w:val="24"/>
+        </w:rPr>
+      </w:pPr>
+      <w:r>
+        <w:rPr>
+          <w:rFonts w:ascii="Arial" w:hAnsi="Arial" w:cs="Arial"/>
+          <w:sz w:val="24"/>
+          <w:szCs w:val="24"/>
+        </w:rPr>
+        <w:lastRenderedPageBreak/>
+        <w:t>Oppgave 2:</w:t>
+      </w:r>
+    </w:p>
+    <w:p>
+      <w:pPr>
+        <w:pStyle w:val="HTML-forhndsformatert"/>
+        <w:spacing w:line="244" w:lineRule="atLeast"/>
+        <w:rPr>
+          <w:color w:val="333333"/>
+        </w:rPr>
+      </w:pPr>
+      <w:r>
+        <w:rPr>
+          <w:b/>
+          <w:bCs/>
+          <w:color w:val="008800"/>
+        </w:rPr>
+        <w:t>SELECT</w:t>
+      </w:r>
+      <w:r>
+        <w:rPr>
+          <w:color w:val="333333"/>
+        </w:rPr>
+        <w:t xml:space="preserve"> pasient_id, diagnose</w:t>
+      </w:r>
+    </w:p>
+    <w:p>
+      <w:pPr>
+        <w:pStyle w:val="HTML-forhndsformatert"/>
+        <w:spacing w:line="244" w:lineRule="atLeast"/>
+        <w:rPr>
+          <w:color w:val="333333"/>
+        </w:rPr>
+      </w:pPr>
+      <w:r>
+        <w:rPr>
+          <w:b/>
+          <w:bCs/>
+          <w:color w:val="008800"/>
+        </w:rPr>
+        <w:t>FROM</w:t>
+      </w:r>
+      <w:r>
+        <w:rPr>
+          <w:color w:val="333333"/>
+        </w:rPr>
+        <w:t xml:space="preserve"> innleggelser</w:t>
+      </w:r>
+    </w:p>
+    <w:p>
+      <w:pPr>
+        <w:pStyle w:val="HTML-forhndsformatert"/>
+        <w:spacing w:line="244" w:lineRule="atLeast"/>
+        <w:rPr>
+          <w:color w:val="333333"/>
+          <w:lang w:val="en-GB"/>
+        </w:rPr>
+      </w:pPr>
+      <w:r>
+        <w:rPr>
+          <w:b/>
+          <w:bCs/>
+          <w:color w:val="008800"/>
+          <w:lang w:val="en-GB"/>
+        </w:rPr>
+        <w:t>GROUP</w:t>
+      </w:r>
+      <w:r>
+        <w:rPr>
+          <w:color w:val="333333"/>
+          <w:lang w:val="en-GB"/>
+        </w:rPr>
+        <w:t xml:space="preserve"> </w:t>
+      </w:r>
+      <w:r>
+        <w:rPr>
+          <w:b/>
+          <w:bCs/>
+          <w:color w:val="008800"/>
+          <w:lang w:val="en-GB"/>
+        </w:rPr>
+        <w:t>BY</w:t>
+      </w:r>
+      <w:r>
+        <w:rPr>
+          <w:color w:val="333333"/>
+          <w:lang w:val="en-GB"/>
+        </w:rPr>
+        <w:t xml:space="preserve"> pasient_id, diagnose</w:t>
+      </w:r>
+    </w:p>
+    <w:p>
+      <w:pPr>
+        <w:pStyle w:val="HTML-forhndsformatert"/>
+        <w:spacing w:line="244" w:lineRule="atLeast"/>
+        <w:rPr>
+          <w:color w:val="333333"/>
+          <w:lang w:val="en-GB"/>
+        </w:rPr>
+      </w:pPr>
+      <w:r>
+        <w:rPr>
+          <w:b/>
+          <w:bCs/>
+          <w:color w:val="008800"/>
+          <w:lang w:val="en-GB"/>
+        </w:rPr>
+        <w:t>HAVING</w:t>
+      </w:r>
+      <w:r>
+        <w:rPr>
+          <w:color w:val="333333"/>
+          <w:lang w:val="en-GB"/>
+        </w:rPr>
+        <w:t xml:space="preserve"> </w:t>
+      </w:r>
+      <w:r>
+        <w:rPr>
+          <w:b/>
+          <w:bCs/>
+          <w:color w:val="0066BB"/>
+          <w:lang w:val="en-GB"/>
+        </w:rPr>
+        <w:t>COUNT</w:t>
+      </w:r>
+      <w:r>
+        <w:rPr>
+          <w:color w:val="333333"/>
+          <w:lang w:val="en-GB"/>
+        </w:rPr>
+        <w:t xml:space="preserve">(*) &gt; </w:t>
+      </w:r>
+      <w:r>
+        <w:rPr>
+          <w:b/>
+          <w:bCs/>
+          <w:color w:val="0000DD"/>
+          <w:lang w:val="en-GB"/>
+        </w:rPr>
+        <w:t>1</w:t>
+      </w:r>
+      <w:r>
+        <w:rPr>
+          <w:color w:val="333333"/>
+          <w:lang w:val="en-GB"/>
+        </w:rPr>
+        <w:t>;</w:t>
+      </w:r>
+    </w:p>
+    <w:p>
+      <w:pPr>
+        <w:spacing w:line="360" w:lineRule="auto"/>
+        <w:rPr>
+          <w:rFonts w:ascii="Arial" w:hAnsi="Arial" w:cs="Arial"/>
+          <w:sz w:val="24"/>
+          <w:szCs w:val="24"/>
+          <w:lang w:val="en-GB"/>
+        </w:rPr>
+      </w:pPr>
+      <w:r>
+        <w:rPr>
+          <w:rFonts w:ascii="Arial" w:hAnsi="Arial" w:cs="Arial"/>
+          <w:sz w:val="24"/>
+          <w:szCs w:val="24"/>
+          <w:lang w:val="en-GB"/>
+        </w:rPr>
+        <w:drawing>
+          <wp:inline distT="0" distB="0" distL="0" distR="0" wp14:anchorId="66224793" wp14:editId="4C20C74A">
+            <wp:extent cx="3419952" cy="1190791"/>
+            <wp:effectExtent l="0" t="0" r="9525" b="9525"/>
+            <wp:docPr id="630780346" name="Bilde 1" descr="Et bilde som inneholder tekst, Font, skjermbilde&#10;&#10;Automatisk generert beskrivelse"/>
+            <wp:cNvGraphicFramePr>
+              <a:graphicFrameLocks xmlns:a="http://schemas.openxmlformats.org/drawingml/2006/main" noChangeAspect="1"/>
+            </wp:cNvGraphicFramePr>
+            <a:graphic xmlns:a="http://schemas.openxmlformats.org/drawingml/2006/main">
+              <a:graphicData uri="http://schemas.openxmlformats.org/drawingml/2006/picture">
+                <pic:pic xmlns:pic="http://schemas.openxmlformats.org/drawingml/2006/picture">
+                  <pic:nvPicPr>
+                    <pic:cNvPr id="630780346" name="Bilde 1" descr="Et bilde som inneholder tekst, Font, skjermbilde&#10;&#10;Automatisk generert beskrivelse"/>
+                    <pic:cNvPicPr/>
+                  </pic:nvPicPr>
+                  <pic:blipFill>
+                    <a:blip r:embed="rId7"/>
+                    <a:stretch>
+                      <a:fillRect/>
+                    </a:stretch>
+                  </pic:blipFill>
+                  <pic:spPr>
+                    <a:xfrm>
+                      <a:off x="0" y="0"/>
+                      <a:ext cx="3419952" cy="1190791"/>
+                    </a:xfrm>
+                    <a:prstGeom prst="rect">
+                      <a:avLst/>
+                    </a:prstGeom>
+                  </pic:spPr>
+                </pic:pic>
+              </a:graphicData>
+            </a:graphic>
+          </wp:inline>
+        </w:drawing>
+      </w:r>
+      <w:r>
+        <w:rPr>
+          <w:rFonts w:ascii="Arial" w:hAnsi="Arial" w:cs="Arial"/>
+          <w:sz w:val="24"/>
+          <w:szCs w:val="24"/>
+          <w:lang w:val="en-GB"/>
+        </w:rPr>
+        <w:drawing>
+          <wp:inline distT="0" distB="0" distL="0" distR="0" wp14:anchorId="18D60AD9" wp14:editId="666AD835">
+            <wp:extent cx="2810267" cy="1209844"/>
+            <wp:effectExtent l="0" t="0" r="0" b="9525"/>
+            <wp:docPr id="358148188" name="Bilde 1"/>
+            <wp:cNvGraphicFramePr>
+              <a:graphicFrameLocks xmlns:a="http://schemas.openxmlformats.org/drawingml/2006/main" noChangeAspect="1"/>
+            </wp:cNvGraphicFramePr>
+            <a:graphic xmlns:a="http://schemas.openxmlformats.org/drawingml/2006/main">
+              <a:graphicData uri="http://schemas.openxmlformats.org/drawingml/2006/picture">
+                <pic:pic xmlns:pic="http://schemas.openxmlformats.org/drawingml/2006/picture">
+                  <pic:nvPicPr>
+                    <pic:cNvPr id="358148188" name=""/>
+                    <pic:cNvPicPr/>
+                  </pic:nvPicPr>
+                  <pic:blipFill>
+                    <a:blip r:embed="rId8"/>
+                    <a:stretch>
+                      <a:fillRect/>
+                    </a:stretch>
+                  </pic:blipFill>
+                  <pic:spPr>
+                    <a:xfrm>
+                      <a:off x="0" y="0"/>
+                      <a:ext cx="2810267" cy="1209844"/>
+                    </a:xfrm>
+                    <a:prstGeom prst="rect">
+                      <a:avLst/>
+                    </a:prstGeom>
+                  </pic:spPr>
+                </pic:pic>
+              </a:graphicData>
+            </a:graphic>
+          </wp:inline>
+        </w:drawing>
+      </w:r>
+      <w:r>
+        <w:rPr>
+          <w:rFonts w:ascii="Arial" w:hAnsi="Arial" w:cs="Arial"/>
+          <w:sz w:val="24"/>
+          <w:szCs w:val="24"/>
+          <w:lang w:val="en-GB"/>
+        </w:rPr>
+        <w:drawing>
+          <wp:inline distT="0" distB="0" distL="0" distR="0" wp14:anchorId="11DDD6AE" wp14:editId="719AB5E0">
+            <wp:extent cx="5760720" cy="909320"/>
+            <wp:effectExtent l="0" t="0" r="0" b="5080"/>
+            <wp:docPr id="1729633719" name="Bilde 1" descr="Et bilde som inneholder tekst, Font, line, skjermbilde&#10;&#10;Automatisk generert beskrivelse"/>
+            <wp:cNvGraphicFramePr>
+              <a:graphicFrameLocks xmlns:a="http://schemas.openxmlformats.org/drawingml/2006/main" noChangeAspect="1"/>
+            </wp:cNvGraphicFramePr>
+            <a:graphic xmlns:a="http://schemas.openxmlformats.org/drawingml/2006/main">
+              <a:graphicData uri="http://schemas.openxmlformats.org/drawingml/2006/picture">
+                <pic:pic xmlns:pic="http://schemas.openxmlformats.org/drawingml/2006/picture">
+                  <pic:nvPicPr>
+                    <pic:cNvPr id="1729633719" name="Bilde 1" descr="Et bilde som inneholder tekst, Font, line, skjermbilde&#10;&#10;Automatisk generert beskrivelse"/>
+                    <pic:cNvPicPr/>
+                  </pic:nvPicPr>
+                  <pic:blipFill>
+                    <a:blip r:embed="rId9"/>
+                    <a:stretch>
+                      <a:fillRect/>
+                    </a:stretch>
+                  </pic:blipFill>
+                  <pic:spPr>
+                    <a:xfrm>
+                      <a:off x="0" y="0"/>
+                      <a:ext cx="5760720" cy="909320"/>
+                    </a:xfrm>
+                    <a:prstGeom prst="rect">
+                      <a:avLst/>
+                    </a:prstGeom>
+                  </pic:spPr>
+                </pic:pic>
+              </a:graphicData>
+            </a:graphic>
+          </wp:inline>
+        </w:drawing>
+      </w:r>
+    </w:p>
+    <w:p>
+      <w:pPr>
+        <w:rPr>
+          <w:rFonts w:ascii="Arial" w:hAnsi="Arial" w:cs="Arial"/>
+          <w:sz w:val="24"/>
+          <w:szCs w:val="24"/>
+          <w:lang w:val="en-GB"/>
+        </w:rPr>
+      </w:pPr>
+      <w:r>
+        <w:rPr>
+          <w:rFonts w:ascii="Arial" w:hAnsi="Arial" w:cs="Arial"/>
+          <w:sz w:val="24"/>
+          <w:szCs w:val="24"/>
+          <w:lang w:val="en-GB"/>
+        </w:rPr>
+        <w:br w:type="page"/>
+      </w:r>
+    </w:p>
+    <w:p>
+      <w:pPr>
+        <w:spacing w:line="360" w:lineRule="auto"/>
+        <w:rPr>
+          <w:rFonts w:ascii="Arial" w:hAnsi="Arial" w:cs="Arial"/>
+          <w:sz w:val="24"/>
+          <w:szCs w:val="24"/>
+          <w:lang w:val="en-GB"/>
+        </w:rPr>
+      </w:pPr>
+      <w:r>
+        <w:rPr>
+          <w:rFonts w:ascii="Arial" w:hAnsi="Arial" w:cs="Arial"/>
+          <w:sz w:val="24"/>
+          <w:szCs w:val="24"/>
+          <w:lang w:val="en-GB"/>
+        </w:rPr>
+        <w:lastRenderedPageBreak/>
+        <w:t xml:space="preserve">Oppgave 3: </w:t>
+      </w:r>
+    </w:p>
+    <w:p>
+      <w:pPr>
+        <w:pStyle w:val="HTML-forhndsformatert"/>
+        <w:spacing w:line="244" w:lineRule="atLeast"/>
+        <w:rPr>
+          <w:color w:val="333333"/>
+          <w:lang w:val="en-GB"/>
+        </w:rPr>
+      </w:pPr>
+      <w:r>
+        <w:rPr>
+          <w:b/>
+          <w:bCs/>
+          <w:color w:val="008800"/>
+          <w:lang w:val="en-GB"/>
+        </w:rPr>
+        <w:t>SELECT</w:t>
+      </w:r>
+      <w:r>
+        <w:rPr>
+          <w:color w:val="333333"/>
+          <w:lang w:val="en-GB"/>
+        </w:rPr>
+        <w:t xml:space="preserve"> sted, </w:t>
+      </w:r>
+      <w:r>
+        <w:rPr>
+          <w:b/>
+          <w:bCs/>
+          <w:color w:val="0066BB"/>
+          <w:lang w:val="en-GB"/>
+        </w:rPr>
+        <w:t>COUNT</w:t>
+      </w:r>
+      <w:r>
+        <w:rPr>
+          <w:color w:val="333333"/>
+          <w:lang w:val="en-GB"/>
+        </w:rPr>
+        <w:t xml:space="preserve">(pasient_id) </w:t>
+      </w:r>
+      <w:r>
+        <w:rPr>
+          <w:b/>
+          <w:bCs/>
+          <w:color w:val="008800"/>
+          <w:lang w:val="en-GB"/>
+        </w:rPr>
+        <w:t>as</w:t>
+      </w:r>
+      <w:r>
+        <w:rPr>
+          <w:color w:val="333333"/>
+          <w:lang w:val="en-GB"/>
+        </w:rPr>
+        <w:t xml:space="preserve"> antall_pasienter</w:t>
+      </w:r>
+    </w:p>
+    <w:p>
+      <w:pPr>
+        <w:pStyle w:val="HTML-forhndsformatert"/>
+        <w:spacing w:line="244" w:lineRule="atLeast"/>
+        <w:rPr>
+          <w:color w:val="333333"/>
+          <w:lang w:val="en-GB"/>
+        </w:rPr>
+      </w:pPr>
+      <w:r>
+        <w:rPr>
+          <w:b/>
+          <w:bCs/>
+          <w:color w:val="008800"/>
+          <w:lang w:val="en-GB"/>
+        </w:rPr>
+        <w:t>FROM</w:t>
+      </w:r>
+      <w:r>
+        <w:rPr>
+          <w:color w:val="333333"/>
+          <w:lang w:val="en-GB"/>
+        </w:rPr>
+        <w:t xml:space="preserve"> pasienter_med_provins</w:t>
+      </w:r>
+    </w:p>
+    <w:p>
+      <w:pPr>
+        <w:pStyle w:val="HTML-forhndsformatert"/>
+        <w:spacing w:line="244" w:lineRule="atLeast"/>
+        <w:rPr>
+          <w:color w:val="333333"/>
+          <w:lang w:val="en-GB"/>
+        </w:rPr>
+      </w:pPr>
+      <w:r>
+        <w:rPr>
+          <w:b/>
+          <w:bCs/>
+          <w:color w:val="008800"/>
+          <w:lang w:val="en-GB"/>
+        </w:rPr>
+        <w:t>GROUP</w:t>
+      </w:r>
+      <w:r>
+        <w:rPr>
+          <w:color w:val="333333"/>
+          <w:lang w:val="en-GB"/>
+        </w:rPr>
+        <w:t xml:space="preserve"> </w:t>
+      </w:r>
+      <w:r>
+        <w:rPr>
+          <w:b/>
+          <w:bCs/>
+          <w:color w:val="008800"/>
+          <w:lang w:val="en-GB"/>
+        </w:rPr>
+        <w:t>BY</w:t>
+      </w:r>
+      <w:r>
+        <w:rPr>
+          <w:color w:val="333333"/>
+          <w:lang w:val="en-GB"/>
+        </w:rPr>
+        <w:t xml:space="preserve"> sted</w:t>
+      </w:r>
+    </w:p>
+    <w:p>
+      <w:pPr>
+        <w:pStyle w:val="HTML-forhndsformatert"/>
+        <w:spacing w:line="244" w:lineRule="atLeast"/>
+        <w:rPr>
+          <w:color w:val="333333"/>
+          <w:lang w:val="en-GB"/>
+        </w:rPr>
+      </w:pPr>
+      <w:r>
+        <w:rPr>
+          <w:b/>
+          <w:bCs/>
+          <w:color w:val="008800"/>
+          <w:lang w:val="en-GB"/>
+        </w:rPr>
+        <w:t>ORDER</w:t>
+      </w:r>
+      <w:r>
+        <w:rPr>
+          <w:color w:val="333333"/>
+          <w:lang w:val="en-GB"/>
+        </w:rPr>
+        <w:t xml:space="preserve"> </w:t>
+      </w:r>
+      <w:r>
+        <w:rPr>
+          <w:b/>
+          <w:bCs/>
+          <w:color w:val="008800"/>
+          <w:lang w:val="en-GB"/>
+        </w:rPr>
+        <w:t>BY</w:t>
+      </w:r>
+      <w:r>
+        <w:rPr>
+          <w:color w:val="333333"/>
+          <w:lang w:val="en-GB"/>
+        </w:rPr>
+        <w:t xml:space="preserve"> antall_pasienter </w:t>
+      </w:r>
+      <w:r>
+        <w:rPr>
+          <w:b/>
+          <w:bCs/>
+          <w:color w:val="008800"/>
+          <w:lang w:val="en-GB"/>
+        </w:rPr>
+        <w:t>DESC</w:t>
+      </w:r>
+      <w:r>
+        <w:rPr>
+          <w:color w:val="333333"/>
+          <w:lang w:val="en-GB"/>
+        </w:rPr>
+        <w:t xml:space="preserve">, sted </w:t>
+      </w:r>
+      <w:r>
+        <w:rPr>
+          <w:b/>
+          <w:bCs/>
+          <w:color w:val="008800"/>
+          <w:lang w:val="en-GB"/>
+        </w:rPr>
+        <w:t>ASC</w:t>
+      </w:r>
+      <w:r>
+        <w:rPr>
+          <w:color w:val="333333"/>
+          <w:lang w:val="en-GB"/>
+        </w:rPr>
+        <w:t>;</w:t>
+      </w:r>
+    </w:p>
+    <w:p>
+      <w:pPr>
+        <w:spacing w:line="360" w:lineRule="auto"/>
+        <w:rPr>
+          <w:rFonts w:ascii="Arial" w:hAnsi="Arial" w:cs="Arial"/>
+          <w:sz w:val="24"/>
+          <w:szCs w:val="24"/>
+          <w:lang w:val="en-GB"/>
+        </w:rPr>
+      </w:pPr>
+      <w:r>
+        <w:rPr>
+          <w:rFonts w:ascii="Arial" w:hAnsi="Arial" w:cs="Arial"/>
+          <w:sz w:val="24"/>
+          <w:szCs w:val="24"/>
+          <w:lang w:val="en-GB"/>
+        </w:rPr>
+        <w:drawing>
+          <wp:inline distT="0" distB="0" distL="0" distR="0" wp14:anchorId="60D45828" wp14:editId="4D46EC18">
+            <wp:extent cx="5468113" cy="1219370"/>
+            <wp:effectExtent l="0" t="0" r="0" b="0"/>
+            <wp:docPr id="1813836034" name="Bilde 1" descr="Et bilde som inneholder tekst, skjermbilde, Font&#10;&#10;Automatisk generert beskrivelse"/>
+            <wp:cNvGraphicFramePr>
+              <a:graphicFrameLocks xmlns:a="http://schemas.openxmlformats.org/drawingml/2006/main" noChangeAspect="1"/>
+            </wp:cNvGraphicFramePr>
+            <a:graphic xmlns:a="http://schemas.openxmlformats.org/drawingml/2006/main">
+              <a:graphicData uri="http://schemas.openxmlformats.org/drawingml/2006/picture">
+                <pic:pic xmlns:pic="http://schemas.openxmlformats.org/drawingml/2006/picture">
+                  <pic:nvPicPr>
+                    <pic:cNvPr id="1813836034" name="Bilde 1" descr="Et bilde som inneholder tekst, skjermbilde, Font&#10;&#10;Automatisk generert beskrivelse"/>
+                    <pic:cNvPicPr/>
+                  </pic:nvPicPr>
+                  <pic:blipFill>
+                    <a:blip r:embed="rId10"/>
+                    <a:stretch>
+                      <a:fillRect/>
+                    </a:stretch>
+                  </pic:blipFill>
+                  <pic:spPr>
+                    <a:xfrm>
+                      <a:off x="0" y="0"/>
+                      <a:ext cx="5468113" cy="1219370"/>
+                    </a:xfrm>
+                    <a:prstGeom prst="rect">
+                      <a:avLst/>
+                    </a:prstGeom>
+                  </pic:spPr>
+                </pic:pic>
+              </a:graphicData>
+            </a:graphic>
+          </wp:inline>
+        </w:drawing>
+      </w:r>
+      <w:r>
+        <w:rPr>
+          <w:rFonts w:ascii="Arial" w:hAnsi="Arial" w:cs="Arial"/>
+          <w:sz w:val="24"/>
+          <w:szCs w:val="24"/>
+          <w:lang w:val="en-GB"/>
+        </w:rPr>
+        <w:drawing>
+          <wp:inline distT="0" distB="0" distL="0" distR="0" wp14:anchorId="19CCB60F" wp14:editId="5D711C3D">
+            <wp:extent cx="3067478" cy="2476846"/>
+            <wp:effectExtent l="0" t="0" r="0" b="0"/>
+            <wp:docPr id="642410239" name="Bilde 1" descr="Et bilde som inneholder tekst, skjermbilde, Font, nummer&#10;&#10;Automatisk generert beskrivelse"/>
+            <wp:cNvGraphicFramePr>
+              <a:graphicFrameLocks xmlns:a="http://schemas.openxmlformats.org/drawingml/2006/main" noChangeAspect="1"/>
+            </wp:cNvGraphicFramePr>
+            <a:graphic xmlns:a="http://schemas.openxmlformats.org/drawingml/2006/main">
+              <a:graphicData uri="http://schemas.openxmlformats.org/drawingml/2006/picture">
+                <pic:pic xmlns:pic="http://schemas.openxmlformats.org/drawingml/2006/picture">
+                  <pic:nvPicPr>
+                    <pic:cNvPr id="642410239" name="Bilde 1" descr="Et bilde som inneholder tekst, skjermbilde, Font, nummer&#10;&#10;Automatisk generert beskrivelse"/>
+                    <pic:cNvPicPr/>
+                  </pic:nvPicPr>
+                  <pic:blipFill>
+                    <a:blip r:embed="rId11"/>
+                    <a:stretch>
+                      <a:fillRect/>
+                    </a:stretch>
+                  </pic:blipFill>
+                  <pic:spPr>
+                    <a:xfrm>
+                      <a:off x="0" y="0"/>
+                      <a:ext cx="3067478" cy="2476846"/>
+                    </a:xfrm>
+                    <a:prstGeom prst="rect">
+                      <a:avLst/>
+                    </a:prstGeom>
+                  </pic:spPr>
+                </pic:pic>
+              </a:graphicData>
+            </a:graphic>
+          </wp:inline>
+        </w:drawing>
+      </w:r>
+      <w:r>
+        <w:rPr>
+          <w:rFonts w:ascii="Arial" w:hAnsi="Arial" w:cs="Arial"/>
+          <w:sz w:val="24"/>
+          <w:szCs w:val="24"/>
+          <w:lang w:val="en-GB"/>
+        </w:rPr>
+        <w:drawing>
+          <wp:inline distT="0" distB="0" distL="0" distR="0" wp14:anchorId="38351FEC" wp14:editId="745F3A12">
+            <wp:extent cx="5760720" cy="803910"/>
+            <wp:effectExtent l="0" t="0" r="0" b="0"/>
+            <wp:docPr id="854264110" name="Bilde 1" descr="Et bilde som inneholder tekst, Font, skjermbilde, line&#10;&#10;Automatisk generert beskrivelse"/>
+            <wp:cNvGraphicFramePr>
+              <a:graphicFrameLocks xmlns:a="http://schemas.openxmlformats.org/drawingml/2006/main" noChangeAspect="1"/>
+            </wp:cNvGraphicFramePr>
+            <a:graphic xmlns:a="http://schemas.openxmlformats.org/drawingml/2006/main">
+              <a:graphicData uri="http://schemas.openxmlformats.org/drawingml/2006/picture">
+                <pic:pic xmlns:pic="http://schemas.openxmlformats.org/drawingml/2006/picture">
+                  <pic:nvPicPr>
+                    <pic:cNvPr id="854264110" name="Bilde 1" descr="Et bilde som inneholder tekst, Font, skjermbilde, line&#10;&#10;Automatisk generert beskrivelse"/>
+                    <pic:cNvPicPr/>
+                  </pic:nvPicPr>
+                  <pic:blipFill>
+                    <a:blip r:embed="rId12"/>
+                    <a:stretch>
+                      <a:fillRect/>
+                    </a:stretch>
+                  </pic:blipFill>
+                  <pic:spPr>
+                    <a:xfrm>
+                      <a:off x="0" y="0"/>
+                      <a:ext cx="5760720" cy="803910"/>
+                    </a:xfrm>
+                    <a:prstGeom prst="rect">
+                      <a:avLst/>
+                    </a:prstGeom>
+                  </pic:spPr>
+                </pic:pic>
+              </a:graphicData>
+            </a:graphic>
+          </wp:inline>
+        </w:drawing>
+      </w:r>
     </w:p>
     <w:sectPr>
       <w:pgSz w:w="11906" w:h="16838"/>
@@ -426,7 +1776,6 @@
   <w:style w:type="character" w:default="1" w:styleId="Standardskriftforavsnitt">
     <w:name w:val="Default Paragraph Font"/>
     <w:uiPriority w:val="1"/>
-    <w:semiHidden/>
     <w:unhideWhenUsed/>
   </w:style>
   <w:style w:type="table" w:default="1" w:styleId="Vanligtabell">
@@ -449,6 +1798,60 @@
     <w:uiPriority w:val="99"/>
     <w:semiHidden/>
     <w:unhideWhenUsed/>
+  </w:style>
+  <w:style w:type="paragraph" w:styleId="HTML-forhndsformatert">
+    <w:name w:val="HTML Preformatted"/>
+    <w:basedOn w:val="Normal"/>
+    <w:link w:val="HTML-forhndsformatertTegn"/>
+    <w:uiPriority w:val="99"/>
+    <w:semiHidden/>
+    <w:unhideWhenUsed/>
+    <w:rsid w:val="00A713AD"/>
+    <w:pPr>
+      <w:tabs>
+        <w:tab w:val="left" w:pos="916"/>
+        <w:tab w:val="left" w:pos="1832"/>
+        <w:tab w:val="left" w:pos="2748"/>
+        <w:tab w:val="left" w:pos="3664"/>
+        <w:tab w:val="left" w:pos="4580"/>
+        <w:tab w:val="left" w:pos="5496"/>
+        <w:tab w:val="left" w:pos="6412"/>
+        <w:tab w:val="left" w:pos="7328"/>
+        <w:tab w:val="left" w:pos="8244"/>
+        <w:tab w:val="left" w:pos="9160"/>
+        <w:tab w:val="left" w:pos="10076"/>
+        <w:tab w:val="left" w:pos="10992"/>
+        <w:tab w:val="left" w:pos="11908"/>
+        <w:tab w:val="left" w:pos="12824"/>
+        <w:tab w:val="left" w:pos="13740"/>
+        <w:tab w:val="left" w:pos="14656"/>
+      </w:tabs>
+      <w:spacing w:after="0" w:line="240" w:lineRule="auto"/>
+    </w:pPr>
+    <w:rPr>
+      <w:rFonts w:ascii="Courier New" w:eastAsia="Times New Roman" w:hAnsi="Courier New" w:cs="Courier New"/>
+      <w:kern w:val="0"/>
+      <w:sz w:val="20"/>
+      <w:szCs w:val="20"/>
+      <w:lang w:eastAsia="nb-NO"/>
+      <w14:ligatures w14:val="none"/>
+    </w:rPr>
+  </w:style>
+  <w:style w:type="character" w:customStyle="1" w:styleId="HTML-forhndsformatertTegn">
+    <w:name w:val="HTML-forhåndsformatert Tegn"/>
+    <w:basedOn w:val="Standardskriftforavsnitt"/>
+    <w:link w:val="HTML-forhndsformatert"/>
+    <w:uiPriority w:val="99"/>
+    <w:semiHidden/>
+    <w:rsid w:val="00A713AD"/>
+    <w:rPr>
+      <w:rFonts w:ascii="Courier New" w:eastAsia="Times New Roman" w:hAnsi="Courier New" w:cs="Courier New"/>
+      <w:kern w:val="0"/>
+      <w:sz w:val="20"/>
+      <w:szCs w:val="20"/>
+      <w:lang w:eastAsia="nb-NO"/>
+      <w14:ligatures w14:val="none"/>
+    </w:rPr>
   </w:style>
 </w:styles>
 </file>

--- a/oblig3/3_1/oblig3_1_Emilberglund.docx
+++ b/oblig3/3_1/oblig3_1_Emilberglund.docx
@@ -18,6 +18,32 @@
           <w:szCs w:val="24"/>
         </w:rPr>
         <w:t>Oppgave 1:</w:t>
+      </w:r>
+    </w:p>
+    <w:p>
+      <w:pPr>
+        <w:spacing w:line="360" w:lineRule="auto"/>
+        <w:rPr>
+          <w:rFonts w:ascii="Arial" w:hAnsi="Arial" w:cs="Arial"/>
+          <w:sz w:val="24"/>
+          <w:szCs w:val="24"/>
+        </w:rPr>
+      </w:pPr>
+      <w:r>
+        <w:rPr>
+          <w:rFonts w:ascii="Arial" w:hAnsi="Arial" w:cs="Arial"/>
+          <w:sz w:val="24"/>
+          <w:szCs w:val="24"/>
+        </w:rPr>
+        <w:t>Her vises antall mannlige og kvinnelige pasienter i to forskjellige kolonner</w:t>
+      </w:r>
+      <w:r>
+        <w:rPr>
+          <w:rFonts w:ascii="Arial" w:hAnsi="Arial" w:cs="Arial"/>
+          <w:sz w:val="24"/>
+          <w:szCs w:val="24"/>
+        </w:rPr>
+        <w:t>.</w:t>
       </w:r>
     </w:p>
     <w:p>
@@ -42,7 +68,7 @@
         </w:tabs>
         <w:spacing w:after="0" w:line="244" w:lineRule="atLeast"/>
         <w:rPr>
-          <w:rFonts w:ascii="Courier New" w:eastAsia="Times New Roman" w:hAnsi="Courier New" w:cs="Courier New"/>
+          <w:rFonts w:ascii="Arial" w:eastAsia="Times New Roman" w:hAnsi="Arial" w:cs="Arial"/>
           <w:color w:val="333333"/>
           <w:kern w:val="0"/>
           <w:sz w:val="20"/>
@@ -53,7 +79,7 @@
       </w:pPr>
       <w:r>
         <w:rPr>
-          <w:rFonts w:ascii="Courier New" w:eastAsia="Times New Roman" w:hAnsi="Courier New" w:cs="Courier New"/>
+          <w:rFonts w:ascii="Arial" w:eastAsia="Times New Roman" w:hAnsi="Arial" w:cs="Arial"/>
           <w:b/>
           <w:bCs/>
           <w:color w:val="008800"/>
@@ -67,7 +93,7 @@
       </w:r>
       <w:r>
         <w:rPr>
-          <w:rFonts w:ascii="Courier New" w:eastAsia="Times New Roman" w:hAnsi="Courier New" w:cs="Courier New"/>
+          <w:rFonts w:ascii="Arial" w:eastAsia="Times New Roman" w:hAnsi="Arial" w:cs="Arial"/>
           <w:color w:val="333333"/>
           <w:kern w:val="0"/>
           <w:sz w:val="20"/>
@@ -100,7 +126,7 @@
         </w:tabs>
         <w:spacing w:after="0" w:line="244" w:lineRule="atLeast"/>
         <w:rPr>
-          <w:rFonts w:ascii="Courier New" w:eastAsia="Times New Roman" w:hAnsi="Courier New" w:cs="Courier New"/>
+          <w:rFonts w:ascii="Arial" w:eastAsia="Times New Roman" w:hAnsi="Arial" w:cs="Arial"/>
           <w:color w:val="333333"/>
           <w:kern w:val="0"/>
           <w:sz w:val="20"/>
@@ -111,7 +137,7 @@
       </w:pPr>
       <w:r>
         <w:rPr>
-          <w:rFonts w:ascii="Courier New" w:eastAsia="Times New Roman" w:hAnsi="Courier New" w:cs="Courier New"/>
+          <w:rFonts w:ascii="Arial" w:eastAsia="Times New Roman" w:hAnsi="Arial" w:cs="Arial"/>
           <w:color w:val="333333"/>
           <w:kern w:val="0"/>
           <w:sz w:val="20"/>
@@ -123,7 +149,7 @@
       </w:r>
       <w:r>
         <w:rPr>
-          <w:rFonts w:ascii="Courier New" w:eastAsia="Times New Roman" w:hAnsi="Courier New" w:cs="Courier New"/>
+          <w:rFonts w:ascii="Arial" w:eastAsia="Times New Roman" w:hAnsi="Arial" w:cs="Arial"/>
           <w:b/>
           <w:bCs/>
           <w:color w:val="008800"/>
@@ -137,7 +163,7 @@
       </w:r>
       <w:r>
         <w:rPr>
-          <w:rFonts w:ascii="Courier New" w:eastAsia="Times New Roman" w:hAnsi="Courier New" w:cs="Courier New"/>
+          <w:rFonts w:ascii="Arial" w:eastAsia="Times New Roman" w:hAnsi="Arial" w:cs="Arial"/>
           <w:color w:val="333333"/>
           <w:kern w:val="0"/>
           <w:sz w:val="20"/>
@@ -147,9 +173,10 @@
         </w:rPr>
         <w:t xml:space="preserve"> </w:t>
       </w:r>
-      <w:r>
-        <w:rPr>
-          <w:rFonts w:ascii="Courier New" w:eastAsia="Times New Roman" w:hAnsi="Courier New" w:cs="Courier New"/>
+      <w:proofErr w:type="gramStart"/>
+      <w:r>
+        <w:rPr>
+          <w:rFonts w:ascii="Arial" w:eastAsia="Times New Roman" w:hAnsi="Arial" w:cs="Arial"/>
           <w:b/>
           <w:bCs/>
           <w:color w:val="0066BB"/>
@@ -163,7 +190,7 @@
       </w:r>
       <w:r>
         <w:rPr>
-          <w:rFonts w:ascii="Courier New" w:eastAsia="Times New Roman" w:hAnsi="Courier New" w:cs="Courier New"/>
+          <w:rFonts w:ascii="Arial" w:eastAsia="Times New Roman" w:hAnsi="Arial" w:cs="Arial"/>
           <w:color w:val="333333"/>
           <w:kern w:val="0"/>
           <w:sz w:val="20"/>
@@ -171,11 +198,24 @@
           <w:lang w:val="en-GB" w:eastAsia="nb-NO"/>
           <w14:ligatures w14:val="none"/>
         </w:rPr>
-        <w:t xml:space="preserve">(*) </w:t>
-      </w:r>
-      <w:r>
-        <w:rPr>
-          <w:rFonts w:ascii="Courier New" w:eastAsia="Times New Roman" w:hAnsi="Courier New" w:cs="Courier New"/>
+        <w:t>(</w:t>
+      </w:r>
+      <w:proofErr w:type="gramEnd"/>
+      <w:r>
+        <w:rPr>
+          <w:rFonts w:ascii="Arial" w:eastAsia="Times New Roman" w:hAnsi="Arial" w:cs="Arial"/>
+          <w:color w:val="333333"/>
+          <w:kern w:val="0"/>
+          <w:sz w:val="20"/>
+          <w:szCs w:val="20"/>
+          <w:lang w:val="en-GB" w:eastAsia="nb-NO"/>
+          <w14:ligatures w14:val="none"/>
+        </w:rPr>
+        <w:t xml:space="preserve">*) </w:t>
+      </w:r>
+      <w:r>
+        <w:rPr>
+          <w:rFonts w:ascii="Arial" w:eastAsia="Times New Roman" w:hAnsi="Arial" w:cs="Arial"/>
           <w:b/>
           <w:bCs/>
           <w:color w:val="008800"/>
@@ -189,7 +229,7 @@
       </w:r>
       <w:r>
         <w:rPr>
-          <w:rFonts w:ascii="Courier New" w:eastAsia="Times New Roman" w:hAnsi="Courier New" w:cs="Courier New"/>
+          <w:rFonts w:ascii="Arial" w:eastAsia="Times New Roman" w:hAnsi="Arial" w:cs="Arial"/>
           <w:color w:val="333333"/>
           <w:kern w:val="0"/>
           <w:sz w:val="20"/>
@@ -201,7 +241,7 @@
       </w:r>
       <w:r>
         <w:rPr>
-          <w:rFonts w:ascii="Courier New" w:eastAsia="Times New Roman" w:hAnsi="Courier New" w:cs="Courier New"/>
+          <w:rFonts w:ascii="Arial" w:eastAsia="Times New Roman" w:hAnsi="Arial" w:cs="Arial"/>
           <w:b/>
           <w:bCs/>
           <w:color w:val="008800"/>
@@ -215,7 +255,7 @@
       </w:r>
       <w:r>
         <w:rPr>
-          <w:rFonts w:ascii="Courier New" w:eastAsia="Times New Roman" w:hAnsi="Courier New" w:cs="Courier New"/>
+          <w:rFonts w:ascii="Arial" w:eastAsia="Times New Roman" w:hAnsi="Arial" w:cs="Arial"/>
           <w:color w:val="333333"/>
           <w:kern w:val="0"/>
           <w:sz w:val="20"/>
@@ -223,11 +263,37 @@
           <w:lang w:val="en-GB" w:eastAsia="nb-NO"/>
           <w14:ligatures w14:val="none"/>
         </w:rPr>
-        <w:t xml:space="preserve"> kjonn = </w:t>
-      </w:r>
-      <w:r>
-        <w:rPr>
-          <w:rFonts w:ascii="Courier New" w:eastAsia="Times New Roman" w:hAnsi="Courier New" w:cs="Courier New"/>
+        <w:t xml:space="preserve"> </w:t>
+      </w:r>
+      <w:proofErr w:type="spellStart"/>
+      <w:r>
+        <w:rPr>
+          <w:rFonts w:ascii="Arial" w:eastAsia="Times New Roman" w:hAnsi="Arial" w:cs="Arial"/>
+          <w:color w:val="333333"/>
+          <w:kern w:val="0"/>
+          <w:sz w:val="20"/>
+          <w:szCs w:val="20"/>
+          <w:lang w:val="en-GB" w:eastAsia="nb-NO"/>
+          <w14:ligatures w14:val="none"/>
+        </w:rPr>
+        <w:t>kjonn</w:t>
+      </w:r>
+      <w:proofErr w:type="spellEnd"/>
+      <w:r>
+        <w:rPr>
+          <w:rFonts w:ascii="Arial" w:eastAsia="Times New Roman" w:hAnsi="Arial" w:cs="Arial"/>
+          <w:color w:val="333333"/>
+          <w:kern w:val="0"/>
+          <w:sz w:val="20"/>
+          <w:szCs w:val="20"/>
+          <w:lang w:val="en-GB" w:eastAsia="nb-NO"/>
+          <w14:ligatures w14:val="none"/>
+        </w:rPr>
+        <w:t xml:space="preserve"> = </w:t>
+      </w:r>
+      <w:r>
+        <w:rPr>
+          <w:rFonts w:ascii="Arial" w:eastAsia="Times New Roman" w:hAnsi="Arial" w:cs="Arial"/>
           <w:color w:val="333333"/>
           <w:kern w:val="0"/>
           <w:sz w:val="20"/>
@@ -240,7 +306,7 @@
       </w:r>
       <w:r>
         <w:rPr>
-          <w:rFonts w:ascii="Courier New" w:eastAsia="Times New Roman" w:hAnsi="Courier New" w:cs="Courier New"/>
+          <w:rFonts w:ascii="Arial" w:eastAsia="Times New Roman" w:hAnsi="Arial" w:cs="Arial"/>
           <w:color w:val="333333"/>
           <w:kern w:val="0"/>
           <w:sz w:val="20"/>
@@ -252,7 +318,7 @@
       </w:r>
       <w:r>
         <w:rPr>
-          <w:rFonts w:ascii="Courier New" w:eastAsia="Times New Roman" w:hAnsi="Courier New" w:cs="Courier New"/>
+          <w:rFonts w:ascii="Arial" w:eastAsia="Times New Roman" w:hAnsi="Arial" w:cs="Arial"/>
           <w:b/>
           <w:bCs/>
           <w:color w:val="008800"/>
@@ -266,7 +332,7 @@
       </w:r>
       <w:r>
         <w:rPr>
-          <w:rFonts w:ascii="Courier New" w:eastAsia="Times New Roman" w:hAnsi="Courier New" w:cs="Courier New"/>
+          <w:rFonts w:ascii="Arial" w:eastAsia="Times New Roman" w:hAnsi="Arial" w:cs="Arial"/>
           <w:color w:val="333333"/>
           <w:kern w:val="0"/>
           <w:sz w:val="20"/>
@@ -274,7 +340,33 @@
           <w:lang w:val="en-GB" w:eastAsia="nb-NO"/>
           <w14:ligatures w14:val="none"/>
         </w:rPr>
-        <w:t xml:space="preserve"> totalt_mannlige_pasienter,</w:t>
+        <w:t xml:space="preserve"> </w:t>
+      </w:r>
+      <w:proofErr w:type="spellStart"/>
+      <w:r>
+        <w:rPr>
+          <w:rFonts w:ascii="Arial" w:eastAsia="Times New Roman" w:hAnsi="Arial" w:cs="Arial"/>
+          <w:color w:val="333333"/>
+          <w:kern w:val="0"/>
+          <w:sz w:val="20"/>
+          <w:szCs w:val="20"/>
+          <w:lang w:val="en-GB" w:eastAsia="nb-NO"/>
+          <w14:ligatures w14:val="none"/>
+        </w:rPr>
+        <w:t>totalt_mannlige_pasienter</w:t>
+      </w:r>
+      <w:proofErr w:type="spellEnd"/>
+      <w:r>
+        <w:rPr>
+          <w:rFonts w:ascii="Arial" w:eastAsia="Times New Roman" w:hAnsi="Arial" w:cs="Arial"/>
+          <w:color w:val="333333"/>
+          <w:kern w:val="0"/>
+          <w:sz w:val="20"/>
+          <w:szCs w:val="20"/>
+          <w:lang w:val="en-GB" w:eastAsia="nb-NO"/>
+          <w14:ligatures w14:val="none"/>
+        </w:rPr>
+        <w:t>,</w:t>
       </w:r>
     </w:p>
     <w:p>
@@ -299,7 +391,7 @@
         </w:tabs>
         <w:spacing w:after="0" w:line="244" w:lineRule="atLeast"/>
         <w:rPr>
-          <w:rFonts w:ascii="Courier New" w:eastAsia="Times New Roman" w:hAnsi="Courier New" w:cs="Courier New"/>
+          <w:rFonts w:ascii="Arial" w:eastAsia="Times New Roman" w:hAnsi="Arial" w:cs="Arial"/>
           <w:color w:val="333333"/>
           <w:kern w:val="0"/>
           <w:sz w:val="20"/>
@@ -310,7 +402,7 @@
       </w:pPr>
       <w:r>
         <w:rPr>
-          <w:rFonts w:ascii="Courier New" w:eastAsia="Times New Roman" w:hAnsi="Courier New" w:cs="Courier New"/>
+          <w:rFonts w:ascii="Arial" w:eastAsia="Times New Roman" w:hAnsi="Arial" w:cs="Arial"/>
           <w:color w:val="333333"/>
           <w:kern w:val="0"/>
           <w:sz w:val="20"/>
@@ -322,7 +414,7 @@
       </w:r>
       <w:r>
         <w:rPr>
-          <w:rFonts w:ascii="Courier New" w:eastAsia="Times New Roman" w:hAnsi="Courier New" w:cs="Courier New"/>
+          <w:rFonts w:ascii="Arial" w:eastAsia="Times New Roman" w:hAnsi="Arial" w:cs="Arial"/>
           <w:color w:val="333333"/>
           <w:kern w:val="0"/>
           <w:sz w:val="20"/>
@@ -334,7 +426,7 @@
       </w:r>
       <w:r>
         <w:rPr>
-          <w:rFonts w:ascii="Courier New" w:eastAsia="Times New Roman" w:hAnsi="Courier New" w:cs="Courier New"/>
+          <w:rFonts w:ascii="Arial" w:eastAsia="Times New Roman" w:hAnsi="Arial" w:cs="Arial"/>
           <w:b/>
           <w:bCs/>
           <w:color w:val="008800"/>
@@ -348,7 +440,7 @@
       </w:r>
       <w:r>
         <w:rPr>
-          <w:rFonts w:ascii="Courier New" w:eastAsia="Times New Roman" w:hAnsi="Courier New" w:cs="Courier New"/>
+          <w:rFonts w:ascii="Arial" w:eastAsia="Times New Roman" w:hAnsi="Arial" w:cs="Arial"/>
           <w:color w:val="333333"/>
           <w:kern w:val="0"/>
           <w:sz w:val="20"/>
@@ -358,9 +450,10 @@
         </w:rPr>
         <w:t xml:space="preserve"> </w:t>
       </w:r>
-      <w:r>
-        <w:rPr>
-          <w:rFonts w:ascii="Courier New" w:eastAsia="Times New Roman" w:hAnsi="Courier New" w:cs="Courier New"/>
+      <w:proofErr w:type="gramStart"/>
+      <w:r>
+        <w:rPr>
+          <w:rFonts w:ascii="Arial" w:eastAsia="Times New Roman" w:hAnsi="Arial" w:cs="Arial"/>
           <w:b/>
           <w:bCs/>
           <w:color w:val="0066BB"/>
@@ -374,7 +467,7 @@
       </w:r>
       <w:r>
         <w:rPr>
-          <w:rFonts w:ascii="Courier New" w:eastAsia="Times New Roman" w:hAnsi="Courier New" w:cs="Courier New"/>
+          <w:rFonts w:ascii="Arial" w:eastAsia="Times New Roman" w:hAnsi="Arial" w:cs="Arial"/>
           <w:color w:val="333333"/>
           <w:kern w:val="0"/>
           <w:sz w:val="20"/>
@@ -382,11 +475,24 @@
           <w:lang w:eastAsia="nb-NO"/>
           <w14:ligatures w14:val="none"/>
         </w:rPr>
-        <w:t xml:space="preserve">(*) </w:t>
-      </w:r>
-      <w:r>
-        <w:rPr>
-          <w:rFonts w:ascii="Courier New" w:eastAsia="Times New Roman" w:hAnsi="Courier New" w:cs="Courier New"/>
+        <w:t>(</w:t>
+      </w:r>
+      <w:proofErr w:type="gramEnd"/>
+      <w:r>
+        <w:rPr>
+          <w:rFonts w:ascii="Arial" w:eastAsia="Times New Roman" w:hAnsi="Arial" w:cs="Arial"/>
+          <w:color w:val="333333"/>
+          <w:kern w:val="0"/>
+          <w:sz w:val="20"/>
+          <w:szCs w:val="20"/>
+          <w:lang w:eastAsia="nb-NO"/>
+          <w14:ligatures w14:val="none"/>
+        </w:rPr>
+        <w:t xml:space="preserve">*) </w:t>
+      </w:r>
+      <w:r>
+        <w:rPr>
+          <w:rFonts w:ascii="Arial" w:eastAsia="Times New Roman" w:hAnsi="Arial" w:cs="Arial"/>
           <w:b/>
           <w:bCs/>
           <w:color w:val="008800"/>
@@ -400,7 +506,7 @@
       </w:r>
       <w:r>
         <w:rPr>
-          <w:rFonts w:ascii="Courier New" w:eastAsia="Times New Roman" w:hAnsi="Courier New" w:cs="Courier New"/>
+          <w:rFonts w:ascii="Arial" w:eastAsia="Times New Roman" w:hAnsi="Arial" w:cs="Arial"/>
           <w:color w:val="333333"/>
           <w:kern w:val="0"/>
           <w:sz w:val="20"/>
@@ -412,7 +518,7 @@
       </w:r>
       <w:r>
         <w:rPr>
-          <w:rFonts w:ascii="Courier New" w:eastAsia="Times New Roman" w:hAnsi="Courier New" w:cs="Courier New"/>
+          <w:rFonts w:ascii="Arial" w:eastAsia="Times New Roman" w:hAnsi="Arial" w:cs="Arial"/>
           <w:b/>
           <w:bCs/>
           <w:color w:val="008800"/>
@@ -426,7 +532,7 @@
       </w:r>
       <w:r>
         <w:rPr>
-          <w:rFonts w:ascii="Courier New" w:eastAsia="Times New Roman" w:hAnsi="Courier New" w:cs="Courier New"/>
+          <w:rFonts w:ascii="Arial" w:eastAsia="Times New Roman" w:hAnsi="Arial" w:cs="Arial"/>
           <w:color w:val="333333"/>
           <w:kern w:val="0"/>
           <w:sz w:val="20"/>
@@ -434,11 +540,37 @@
           <w:lang w:eastAsia="nb-NO"/>
           <w14:ligatures w14:val="none"/>
         </w:rPr>
-        <w:t xml:space="preserve"> kjonn = </w:t>
-      </w:r>
-      <w:r>
-        <w:rPr>
-          <w:rFonts w:ascii="Courier New" w:eastAsia="Times New Roman" w:hAnsi="Courier New" w:cs="Courier New"/>
+        <w:t xml:space="preserve"> </w:t>
+      </w:r>
+      <w:proofErr w:type="spellStart"/>
+      <w:r>
+        <w:rPr>
+          <w:rFonts w:ascii="Arial" w:eastAsia="Times New Roman" w:hAnsi="Arial" w:cs="Arial"/>
+          <w:color w:val="333333"/>
+          <w:kern w:val="0"/>
+          <w:sz w:val="20"/>
+          <w:szCs w:val="20"/>
+          <w:lang w:eastAsia="nb-NO"/>
+          <w14:ligatures w14:val="none"/>
+        </w:rPr>
+        <w:t>kjonn</w:t>
+      </w:r>
+      <w:proofErr w:type="spellEnd"/>
+      <w:r>
+        <w:rPr>
+          <w:rFonts w:ascii="Arial" w:eastAsia="Times New Roman" w:hAnsi="Arial" w:cs="Arial"/>
+          <w:color w:val="333333"/>
+          <w:kern w:val="0"/>
+          <w:sz w:val="20"/>
+          <w:szCs w:val="20"/>
+          <w:lang w:eastAsia="nb-NO"/>
+          <w14:ligatures w14:val="none"/>
+        </w:rPr>
+        <w:t xml:space="preserve"> = </w:t>
+      </w:r>
+      <w:r>
+        <w:rPr>
+          <w:rFonts w:ascii="Arial" w:eastAsia="Times New Roman" w:hAnsi="Arial" w:cs="Arial"/>
           <w:color w:val="333333"/>
           <w:kern w:val="0"/>
           <w:sz w:val="20"/>
@@ -451,7 +583,7 @@
       </w:r>
       <w:r>
         <w:rPr>
-          <w:rFonts w:ascii="Courier New" w:eastAsia="Times New Roman" w:hAnsi="Courier New" w:cs="Courier New"/>
+          <w:rFonts w:ascii="Arial" w:eastAsia="Times New Roman" w:hAnsi="Arial" w:cs="Arial"/>
           <w:color w:val="333333"/>
           <w:kern w:val="0"/>
           <w:sz w:val="20"/>
@@ -463,7 +595,7 @@
       </w:r>
       <w:r>
         <w:rPr>
-          <w:rFonts w:ascii="Courier New" w:eastAsia="Times New Roman" w:hAnsi="Courier New" w:cs="Courier New"/>
+          <w:rFonts w:ascii="Arial" w:eastAsia="Times New Roman" w:hAnsi="Arial" w:cs="Arial"/>
           <w:b/>
           <w:bCs/>
           <w:color w:val="008800"/>
@@ -477,7 +609,7 @@
       </w:r>
       <w:r>
         <w:rPr>
-          <w:rFonts w:ascii="Courier New" w:eastAsia="Times New Roman" w:hAnsi="Courier New" w:cs="Courier New"/>
+          <w:rFonts w:ascii="Arial" w:eastAsia="Times New Roman" w:hAnsi="Arial" w:cs="Arial"/>
           <w:color w:val="333333"/>
           <w:kern w:val="0"/>
           <w:sz w:val="20"/>
@@ -485,7 +617,33 @@
           <w:lang w:eastAsia="nb-NO"/>
           <w14:ligatures w14:val="none"/>
         </w:rPr>
-        <w:t xml:space="preserve"> totalt_kvinnelige_pasienter;</w:t>
+        <w:t xml:space="preserve"> </w:t>
+      </w:r>
+      <w:proofErr w:type="spellStart"/>
+      <w:r>
+        <w:rPr>
+          <w:rFonts w:ascii="Arial" w:eastAsia="Times New Roman" w:hAnsi="Arial" w:cs="Arial"/>
+          <w:color w:val="333333"/>
+          <w:kern w:val="0"/>
+          <w:sz w:val="20"/>
+          <w:szCs w:val="20"/>
+          <w:lang w:eastAsia="nb-NO"/>
+          <w14:ligatures w14:val="none"/>
+        </w:rPr>
+        <w:t>totalt_kvinnelige_pasienter</w:t>
+      </w:r>
+      <w:proofErr w:type="spellEnd"/>
+      <w:r>
+        <w:rPr>
+          <w:rFonts w:ascii="Arial" w:eastAsia="Times New Roman" w:hAnsi="Arial" w:cs="Arial"/>
+          <w:color w:val="333333"/>
+          <w:kern w:val="0"/>
+          <w:sz w:val="20"/>
+          <w:szCs w:val="20"/>
+          <w:lang w:eastAsia="nb-NO"/>
+          <w14:ligatures w14:val="none"/>
+        </w:rPr>
+        <w:t>;</w:t>
       </w:r>
     </w:p>
     <w:p>
@@ -510,7 +668,7 @@
         </w:tabs>
         <w:spacing w:after="0" w:line="244" w:lineRule="atLeast"/>
         <w:rPr>
-          <w:rFonts w:ascii="Courier New" w:eastAsia="Times New Roman" w:hAnsi="Courier New" w:cs="Courier New"/>
+          <w:rFonts w:ascii="Arial" w:eastAsia="Times New Roman" w:hAnsi="Arial" w:cs="Arial"/>
           <w:color w:val="333333"/>
           <w:kern w:val="0"/>
           <w:sz w:val="20"/>
@@ -521,7 +679,8 @@
       </w:pPr>
       <w:r>
         <w:rPr>
-          <w:rFonts w:ascii="Courier New" w:eastAsia="Times New Roman" w:hAnsi="Courier New" w:cs="Courier New"/>
+          <w:rFonts w:ascii="Arial" w:eastAsia="Times New Roman" w:hAnsi="Arial" w:cs="Arial"/>
+          <w:noProof/>
           <w:color w:val="333333"/>
           <w:kern w:val="0"/>
           <w:sz w:val="20"/>
@@ -545,7 +704,7 @@
                     <pic:cNvPicPr/>
                   </pic:nvPicPr>
                   <pic:blipFill>
-                    <a:blip r:embed="rId4"/>
+                    <a:blip r:embed="rId6"/>
                     <a:stretch>
                       <a:fillRect/>
                     </a:stretch>
@@ -578,6 +737,7 @@
       <w:r>
         <w:rPr>
           <w:rFonts w:ascii="Arial" w:hAnsi="Arial" w:cs="Arial"/>
+          <w:noProof/>
           <w:sz w:val="24"/>
           <w:szCs w:val="24"/>
         </w:rPr>
@@ -597,7 +757,7 @@
                     <pic:cNvPicPr/>
                   </pic:nvPicPr>
                   <pic:blipFill>
-                    <a:blip r:embed="rId5"/>
+                    <a:blip r:embed="rId7"/>
                     <a:stretch>
                       <a:fillRect/>
                     </a:stretch>
@@ -620,6 +780,7 @@
       <w:r>
         <w:rPr>
           <w:rFonts w:ascii="Arial" w:hAnsi="Arial" w:cs="Arial"/>
+          <w:noProof/>
           <w:sz w:val="24"/>
           <w:szCs w:val="24"/>
         </w:rPr>
@@ -639,7 +800,7 @@
                     <pic:cNvPicPr/>
                   </pic:nvPicPr>
                   <pic:blipFill>
-                    <a:blip r:embed="rId6"/>
+                    <a:blip r:embed="rId8"/>
                     <a:stretch>
                       <a:fillRect/>
                     </a:stretch>
@@ -698,14 +859,50 @@
     </w:p>
     <w:p>
       <w:pPr>
+        <w:spacing w:line="360" w:lineRule="auto"/>
+        <w:rPr>
+          <w:rFonts w:ascii="Arial" w:hAnsi="Arial" w:cs="Arial"/>
+          <w:sz w:val="24"/>
+          <w:szCs w:val="24"/>
+        </w:rPr>
+      </w:pPr>
+      <w:r>
+        <w:rPr>
+          <w:rFonts w:ascii="Arial" w:hAnsi="Arial" w:cs="Arial"/>
+          <w:sz w:val="24"/>
+          <w:szCs w:val="24"/>
+        </w:rPr>
+        <w:t xml:space="preserve">Her hentes pasientens id og diagnose </w:t>
+      </w:r>
+      <w:r>
+        <w:rPr>
+          <w:rFonts w:ascii="Arial" w:hAnsi="Arial" w:cs="Arial"/>
+          <w:sz w:val="24"/>
+          <w:szCs w:val="24"/>
+        </w:rPr>
+        <w:t xml:space="preserve">hvis en pasient </w:t>
+      </w:r>
+      <w:r>
+        <w:rPr>
+          <w:rFonts w:ascii="Arial" w:hAnsi="Arial" w:cs="Arial"/>
+          <w:sz w:val="24"/>
+          <w:szCs w:val="24"/>
+        </w:rPr>
+        <w:t>har vært innlagt flere ganger med den samme diagnosen.</w:t>
+      </w:r>
+    </w:p>
+    <w:p>
+      <w:pPr>
         <w:pStyle w:val="HTML-forhndsformatert"/>
         <w:spacing w:line="244" w:lineRule="atLeast"/>
         <w:rPr>
-          <w:color w:val="333333"/>
-        </w:rPr>
-      </w:pPr>
-      <w:r>
-        <w:rPr>
+          <w:rFonts w:ascii="Arial" w:hAnsi="Arial" w:cs="Arial"/>
+          <w:color w:val="333333"/>
+        </w:rPr>
+      </w:pPr>
+      <w:r>
+        <w:rPr>
+          <w:rFonts w:ascii="Arial" w:hAnsi="Arial" w:cs="Arial"/>
           <w:b/>
           <w:bCs/>
           <w:color w:val="008800"/>
@@ -714,9 +911,26 @@
       </w:r>
       <w:r>
         <w:rPr>
-          <w:color w:val="333333"/>
-        </w:rPr>
-        <w:t xml:space="preserve"> pasient_id, diagnose</w:t>
+          <w:rFonts w:ascii="Arial" w:hAnsi="Arial" w:cs="Arial"/>
+          <w:color w:val="333333"/>
+        </w:rPr>
+        <w:t xml:space="preserve"> </w:t>
+      </w:r>
+      <w:proofErr w:type="spellStart"/>
+      <w:r>
+        <w:rPr>
+          <w:rFonts w:ascii="Arial" w:hAnsi="Arial" w:cs="Arial"/>
+          <w:color w:val="333333"/>
+        </w:rPr>
+        <w:t>pasient_id</w:t>
+      </w:r>
+      <w:proofErr w:type="spellEnd"/>
+      <w:r>
+        <w:rPr>
+          <w:rFonts w:ascii="Arial" w:hAnsi="Arial" w:cs="Arial"/>
+          <w:color w:val="333333"/>
+        </w:rPr>
+        <w:t>, diagnose</w:t>
       </w:r>
     </w:p>
     <w:p>
@@ -724,11 +938,13 @@
         <w:pStyle w:val="HTML-forhndsformatert"/>
         <w:spacing w:line="244" w:lineRule="atLeast"/>
         <w:rPr>
-          <w:color w:val="333333"/>
-        </w:rPr>
-      </w:pPr>
-      <w:r>
-        <w:rPr>
+          <w:rFonts w:ascii="Arial" w:hAnsi="Arial" w:cs="Arial"/>
+          <w:color w:val="333333"/>
+        </w:rPr>
+      </w:pPr>
+      <w:r>
+        <w:rPr>
+          <w:rFonts w:ascii="Arial" w:hAnsi="Arial" w:cs="Arial"/>
           <w:b/>
           <w:bCs/>
           <w:color w:val="008800"/>
@@ -737,6 +953,7 @@
       </w:r>
       <w:r>
         <w:rPr>
+          <w:rFonts w:ascii="Arial" w:hAnsi="Arial" w:cs="Arial"/>
           <w:color w:val="333333"/>
         </w:rPr>
         <w:t xml:space="preserve"> innleggelser</w:t>
@@ -747,12 +964,14 @@
         <w:pStyle w:val="HTML-forhndsformatert"/>
         <w:spacing w:line="244" w:lineRule="atLeast"/>
         <w:rPr>
-          <w:color w:val="333333"/>
-          <w:lang w:val="en-GB"/>
-        </w:rPr>
-      </w:pPr>
-      <w:r>
-        <w:rPr>
+          <w:rFonts w:ascii="Arial" w:hAnsi="Arial" w:cs="Arial"/>
+          <w:color w:val="333333"/>
+          <w:lang w:val="en-GB"/>
+        </w:rPr>
+      </w:pPr>
+      <w:r>
+        <w:rPr>
+          <w:rFonts w:ascii="Arial" w:hAnsi="Arial" w:cs="Arial"/>
           <w:b/>
           <w:bCs/>
           <w:color w:val="008800"/>
@@ -762,13 +981,15 @@
       </w:r>
       <w:r>
         <w:rPr>
-          <w:color w:val="333333"/>
-          <w:lang w:val="en-GB"/>
-        </w:rPr>
-        <w:t xml:space="preserve"> </w:t>
-      </w:r>
-      <w:r>
-        <w:rPr>
+          <w:rFonts w:ascii="Arial" w:hAnsi="Arial" w:cs="Arial"/>
+          <w:color w:val="333333"/>
+          <w:lang w:val="en-GB"/>
+        </w:rPr>
+        <w:t xml:space="preserve"> </w:t>
+      </w:r>
+      <w:r>
+        <w:rPr>
+          <w:rFonts w:ascii="Arial" w:hAnsi="Arial" w:cs="Arial"/>
           <w:b/>
           <w:bCs/>
           <w:color w:val="008800"/>
@@ -778,23 +999,54 @@
       </w:r>
       <w:r>
         <w:rPr>
-          <w:color w:val="333333"/>
-          <w:lang w:val="en-GB"/>
-        </w:rPr>
-        <w:t xml:space="preserve"> pasient_id, diagnose</w:t>
-      </w:r>
+          <w:rFonts w:ascii="Arial" w:hAnsi="Arial" w:cs="Arial"/>
+          <w:color w:val="333333"/>
+          <w:lang w:val="en-GB"/>
+        </w:rPr>
+        <w:t xml:space="preserve"> </w:t>
+      </w:r>
+      <w:proofErr w:type="spellStart"/>
+      <w:r>
+        <w:rPr>
+          <w:rFonts w:ascii="Arial" w:hAnsi="Arial" w:cs="Arial"/>
+          <w:color w:val="333333"/>
+          <w:lang w:val="en-GB"/>
+        </w:rPr>
+        <w:t>pasient_id</w:t>
+      </w:r>
+      <w:proofErr w:type="spellEnd"/>
+      <w:r>
+        <w:rPr>
+          <w:rFonts w:ascii="Arial" w:hAnsi="Arial" w:cs="Arial"/>
+          <w:color w:val="333333"/>
+          <w:lang w:val="en-GB"/>
+        </w:rPr>
+        <w:t xml:space="preserve">, </w:t>
+      </w:r>
+      <w:proofErr w:type="gramStart"/>
+      <w:r>
+        <w:rPr>
+          <w:rFonts w:ascii="Arial" w:hAnsi="Arial" w:cs="Arial"/>
+          <w:color w:val="333333"/>
+          <w:lang w:val="en-GB"/>
+        </w:rPr>
+        <w:t>diagnose</w:t>
+      </w:r>
+      <w:proofErr w:type="gramEnd"/>
     </w:p>
     <w:p>
       <w:pPr>
         <w:pStyle w:val="HTML-forhndsformatert"/>
         <w:spacing w:line="244" w:lineRule="atLeast"/>
         <w:rPr>
-          <w:color w:val="333333"/>
-          <w:lang w:val="en-GB"/>
-        </w:rPr>
-      </w:pPr>
-      <w:r>
-        <w:rPr>
+          <w:rFonts w:ascii="Arial" w:hAnsi="Arial" w:cs="Arial"/>
+          <w:color w:val="333333"/>
+          <w:lang w:val="en-GB"/>
+        </w:rPr>
+      </w:pPr>
+      <w:r>
+        <w:rPr>
+          <w:rFonts w:ascii="Arial" w:hAnsi="Arial" w:cs="Arial"/>
           <w:b/>
           <w:bCs/>
           <w:color w:val="008800"/>
@@ -804,13 +1056,16 @@
       </w:r>
       <w:r>
         <w:rPr>
-          <w:color w:val="333333"/>
-          <w:lang w:val="en-GB"/>
-        </w:rPr>
-        <w:t xml:space="preserve"> </w:t>
-      </w:r>
-      <w:r>
-        <w:rPr>
+          <w:rFonts w:ascii="Arial" w:hAnsi="Arial" w:cs="Arial"/>
+          <w:color w:val="333333"/>
+          <w:lang w:val="en-GB"/>
+        </w:rPr>
+        <w:t xml:space="preserve"> </w:t>
+      </w:r>
+      <w:proofErr w:type="gramStart"/>
+      <w:r>
+        <w:rPr>
+          <w:rFonts w:ascii="Arial" w:hAnsi="Arial" w:cs="Arial"/>
           <w:b/>
           <w:bCs/>
           <w:color w:val="0066BB"/>
@@ -820,13 +1075,24 @@
       </w:r>
       <w:r>
         <w:rPr>
-          <w:color w:val="333333"/>
-          <w:lang w:val="en-GB"/>
-        </w:rPr>
-        <w:t xml:space="preserve">(*) &gt; </w:t>
-      </w:r>
-      <w:r>
-        <w:rPr>
+          <w:rFonts w:ascii="Arial" w:hAnsi="Arial" w:cs="Arial"/>
+          <w:color w:val="333333"/>
+          <w:lang w:val="en-GB"/>
+        </w:rPr>
+        <w:t>(</w:t>
+      </w:r>
+      <w:proofErr w:type="gramEnd"/>
+      <w:r>
+        <w:rPr>
+          <w:rFonts w:ascii="Arial" w:hAnsi="Arial" w:cs="Arial"/>
+          <w:color w:val="333333"/>
+          <w:lang w:val="en-GB"/>
+        </w:rPr>
+        <w:t xml:space="preserve">*) &gt; </w:t>
+      </w:r>
+      <w:r>
+        <w:rPr>
+          <w:rFonts w:ascii="Arial" w:hAnsi="Arial" w:cs="Arial"/>
           <w:b/>
           <w:bCs/>
           <w:color w:val="0000DD"/>
@@ -836,6 +1102,7 @@
       </w:r>
       <w:r>
         <w:rPr>
+          <w:rFonts w:ascii="Arial" w:hAnsi="Arial" w:cs="Arial"/>
           <w:color w:val="333333"/>
           <w:lang w:val="en-GB"/>
         </w:rPr>
@@ -855,6 +1122,7 @@
       <w:r>
         <w:rPr>
           <w:rFonts w:ascii="Arial" w:hAnsi="Arial" w:cs="Arial"/>
+          <w:noProof/>
           <w:sz w:val="24"/>
           <w:szCs w:val="24"/>
           <w:lang w:val="en-GB"/>
@@ -875,7 +1143,7 @@
                     <pic:cNvPicPr/>
                   </pic:nvPicPr>
                   <pic:blipFill>
-                    <a:blip r:embed="rId7"/>
+                    <a:blip r:embed="rId9"/>
                     <a:stretch>
                       <a:fillRect/>
                     </a:stretch>
@@ -898,6 +1166,7 @@
       <w:r>
         <w:rPr>
           <w:rFonts w:ascii="Arial" w:hAnsi="Arial" w:cs="Arial"/>
+          <w:noProof/>
           <w:sz w:val="24"/>
           <w:szCs w:val="24"/>
           <w:lang w:val="en-GB"/>
@@ -918,7 +1187,7 @@
                     <pic:cNvPicPr/>
                   </pic:nvPicPr>
                   <pic:blipFill>
-                    <a:blip r:embed="rId8"/>
+                    <a:blip r:embed="rId10"/>
                     <a:stretch>
                       <a:fillRect/>
                     </a:stretch>
@@ -941,6 +1210,7 @@
       <w:r>
         <w:rPr>
           <w:rFonts w:ascii="Arial" w:hAnsi="Arial" w:cs="Arial"/>
+          <w:noProof/>
           <w:sz w:val="24"/>
           <w:szCs w:val="24"/>
           <w:lang w:val="en-GB"/>
@@ -961,7 +1231,7 @@
                     <pic:cNvPicPr/>
                   </pic:nvPicPr>
                   <pic:blipFill>
-                    <a:blip r:embed="rId9"/>
+                    <a:blip r:embed="rId11"/>
                     <a:stretch>
                       <a:fillRect/>
                     </a:stretch>
@@ -1011,6 +1281,7 @@
           <w:lang w:val="en-GB"/>
         </w:rPr>
       </w:pPr>
+      <w:proofErr w:type="spellStart"/>
       <w:r>
         <w:rPr>
           <w:rFonts w:ascii="Arial" w:hAnsi="Arial" w:cs="Arial"/>
@@ -1019,7 +1290,457 @@
           <w:lang w:val="en-GB"/>
         </w:rPr>
         <w:lastRenderedPageBreak/>
-        <w:t xml:space="preserve">Oppgave 3: </w:t>
+        <w:t>Oppgave</w:t>
+      </w:r>
+      <w:proofErr w:type="spellEnd"/>
+      <w:r>
+        <w:rPr>
+          <w:rFonts w:ascii="Arial" w:hAnsi="Arial" w:cs="Arial"/>
+          <w:sz w:val="24"/>
+          <w:szCs w:val="24"/>
+          <w:lang w:val="en-GB"/>
+        </w:rPr>
+        <w:t xml:space="preserve"> 3: </w:t>
+      </w:r>
+    </w:p>
+    <w:p>
+      <w:pPr>
+        <w:spacing w:line="360" w:lineRule="auto"/>
+        <w:rPr>
+          <w:rFonts w:ascii="Arial" w:hAnsi="Arial" w:cs="Arial"/>
+          <w:sz w:val="24"/>
+          <w:szCs w:val="24"/>
+          <w:lang w:val="en-GB"/>
+        </w:rPr>
+      </w:pPr>
+      <w:r>
+        <w:rPr>
+          <w:rFonts w:ascii="Arial" w:hAnsi="Arial" w:cs="Arial"/>
+          <w:sz w:val="24"/>
+          <w:szCs w:val="24"/>
+          <w:lang w:val="en-GB"/>
+        </w:rPr>
+        <w:t xml:space="preserve">Her </w:t>
+      </w:r>
+      <w:proofErr w:type="spellStart"/>
+      <w:r>
+        <w:rPr>
+          <w:rFonts w:ascii="Arial" w:hAnsi="Arial" w:cs="Arial"/>
+          <w:sz w:val="24"/>
+          <w:szCs w:val="24"/>
+          <w:lang w:val="en-GB"/>
+        </w:rPr>
+        <w:t>vises</w:t>
+      </w:r>
+      <w:proofErr w:type="spellEnd"/>
+      <w:r>
+        <w:rPr>
+          <w:rFonts w:ascii="Arial" w:hAnsi="Arial" w:cs="Arial"/>
+          <w:sz w:val="24"/>
+          <w:szCs w:val="24"/>
+          <w:lang w:val="en-GB"/>
+        </w:rPr>
+        <w:t xml:space="preserve"> </w:t>
+      </w:r>
+      <w:proofErr w:type="spellStart"/>
+      <w:r>
+        <w:rPr>
+          <w:rFonts w:ascii="Arial" w:hAnsi="Arial" w:cs="Arial"/>
+          <w:sz w:val="24"/>
+          <w:szCs w:val="24"/>
+          <w:lang w:val="en-GB"/>
+        </w:rPr>
+        <w:t>sted</w:t>
+      </w:r>
+      <w:proofErr w:type="spellEnd"/>
+      <w:r>
+        <w:rPr>
+          <w:rFonts w:ascii="Arial" w:hAnsi="Arial" w:cs="Arial"/>
+          <w:sz w:val="24"/>
+          <w:szCs w:val="24"/>
+          <w:lang w:val="en-GB"/>
+        </w:rPr>
+        <w:t xml:space="preserve"> </w:t>
+      </w:r>
+      <w:proofErr w:type="spellStart"/>
+      <w:r>
+        <w:rPr>
+          <w:rFonts w:ascii="Arial" w:hAnsi="Arial" w:cs="Arial"/>
+          <w:sz w:val="24"/>
+          <w:szCs w:val="24"/>
+          <w:lang w:val="en-GB"/>
+        </w:rPr>
+        <w:t>og</w:t>
+      </w:r>
+      <w:proofErr w:type="spellEnd"/>
+      <w:r>
+        <w:rPr>
+          <w:rFonts w:ascii="Arial" w:hAnsi="Arial" w:cs="Arial"/>
+          <w:sz w:val="24"/>
+          <w:szCs w:val="24"/>
+          <w:lang w:val="en-GB"/>
+        </w:rPr>
+        <w:t xml:space="preserve"> </w:t>
+      </w:r>
+      <w:proofErr w:type="spellStart"/>
+      <w:r>
+        <w:rPr>
+          <w:rFonts w:ascii="Arial" w:hAnsi="Arial" w:cs="Arial"/>
+          <w:sz w:val="24"/>
+          <w:szCs w:val="24"/>
+          <w:lang w:val="en-GB"/>
+        </w:rPr>
+        <w:t>antall</w:t>
+      </w:r>
+      <w:proofErr w:type="spellEnd"/>
+      <w:r>
+        <w:rPr>
+          <w:rFonts w:ascii="Arial" w:hAnsi="Arial" w:cs="Arial"/>
+          <w:sz w:val="24"/>
+          <w:szCs w:val="24"/>
+          <w:lang w:val="en-GB"/>
+        </w:rPr>
+        <w:t xml:space="preserve"> </w:t>
+      </w:r>
+      <w:proofErr w:type="spellStart"/>
+      <w:r>
+        <w:rPr>
+          <w:rFonts w:ascii="Arial" w:hAnsi="Arial" w:cs="Arial"/>
+          <w:sz w:val="24"/>
+          <w:szCs w:val="24"/>
+          <w:lang w:val="en-GB"/>
+        </w:rPr>
+        <w:t>pasienter</w:t>
+      </w:r>
+      <w:proofErr w:type="spellEnd"/>
+      <w:r>
+        <w:rPr>
+          <w:rFonts w:ascii="Arial" w:hAnsi="Arial" w:cs="Arial"/>
+          <w:sz w:val="24"/>
+          <w:szCs w:val="24"/>
+          <w:lang w:val="en-GB"/>
+        </w:rPr>
+        <w:t xml:space="preserve"> </w:t>
+      </w:r>
+      <w:proofErr w:type="spellStart"/>
+      <w:r>
+        <w:rPr>
+          <w:rFonts w:ascii="Arial" w:hAnsi="Arial" w:cs="Arial"/>
+          <w:sz w:val="24"/>
+          <w:szCs w:val="24"/>
+          <w:lang w:val="en-GB"/>
+        </w:rPr>
+        <w:t>tilknyttet</w:t>
+      </w:r>
+      <w:proofErr w:type="spellEnd"/>
+      <w:r>
+        <w:rPr>
+          <w:rFonts w:ascii="Arial" w:hAnsi="Arial" w:cs="Arial"/>
+          <w:sz w:val="24"/>
+          <w:szCs w:val="24"/>
+          <w:lang w:val="en-GB"/>
+        </w:rPr>
+        <w:t xml:space="preserve"> </w:t>
+      </w:r>
+      <w:proofErr w:type="spellStart"/>
+      <w:r>
+        <w:rPr>
+          <w:rFonts w:ascii="Arial" w:hAnsi="Arial" w:cs="Arial"/>
+          <w:sz w:val="24"/>
+          <w:szCs w:val="24"/>
+          <w:lang w:val="en-GB"/>
+        </w:rPr>
+        <w:t>til</w:t>
+      </w:r>
+      <w:proofErr w:type="spellEnd"/>
+      <w:r>
+        <w:rPr>
+          <w:rFonts w:ascii="Arial" w:hAnsi="Arial" w:cs="Arial"/>
+          <w:sz w:val="24"/>
+          <w:szCs w:val="24"/>
+          <w:lang w:val="en-GB"/>
+        </w:rPr>
+        <w:t xml:space="preserve"> </w:t>
+      </w:r>
+      <w:proofErr w:type="spellStart"/>
+      <w:r>
+        <w:rPr>
+          <w:rFonts w:ascii="Arial" w:hAnsi="Arial" w:cs="Arial"/>
+          <w:sz w:val="24"/>
+          <w:szCs w:val="24"/>
+          <w:lang w:val="en-GB"/>
+        </w:rPr>
+        <w:t>dette</w:t>
+      </w:r>
+      <w:proofErr w:type="spellEnd"/>
+      <w:r>
+        <w:rPr>
+          <w:rFonts w:ascii="Arial" w:hAnsi="Arial" w:cs="Arial"/>
+          <w:sz w:val="24"/>
+          <w:szCs w:val="24"/>
+          <w:lang w:val="en-GB"/>
+        </w:rPr>
+        <w:t xml:space="preserve"> </w:t>
+      </w:r>
+      <w:proofErr w:type="spellStart"/>
+      <w:r>
+        <w:rPr>
+          <w:rFonts w:ascii="Arial" w:hAnsi="Arial" w:cs="Arial"/>
+          <w:sz w:val="24"/>
+          <w:szCs w:val="24"/>
+          <w:lang w:val="en-GB"/>
+        </w:rPr>
+        <w:t>stedet</w:t>
+      </w:r>
+      <w:proofErr w:type="spellEnd"/>
+      <w:r>
+        <w:rPr>
+          <w:rFonts w:ascii="Arial" w:hAnsi="Arial" w:cs="Arial"/>
+          <w:sz w:val="24"/>
+          <w:szCs w:val="24"/>
+          <w:lang w:val="en-GB"/>
+        </w:rPr>
+        <w:t xml:space="preserve">. </w:t>
+      </w:r>
+      <w:proofErr w:type="spellStart"/>
+      <w:r>
+        <w:rPr>
+          <w:rFonts w:ascii="Arial" w:hAnsi="Arial" w:cs="Arial"/>
+          <w:sz w:val="24"/>
+          <w:szCs w:val="24"/>
+          <w:lang w:val="en-GB"/>
+        </w:rPr>
+        <w:t>Resultatet</w:t>
+      </w:r>
+      <w:proofErr w:type="spellEnd"/>
+      <w:r>
+        <w:rPr>
+          <w:rFonts w:ascii="Arial" w:hAnsi="Arial" w:cs="Arial"/>
+          <w:sz w:val="24"/>
+          <w:szCs w:val="24"/>
+          <w:lang w:val="en-GB"/>
+        </w:rPr>
+        <w:t xml:space="preserve"> </w:t>
+      </w:r>
+      <w:proofErr w:type="spellStart"/>
+      <w:r>
+        <w:rPr>
+          <w:rFonts w:ascii="Arial" w:hAnsi="Arial" w:cs="Arial"/>
+          <w:sz w:val="24"/>
+          <w:szCs w:val="24"/>
+          <w:lang w:val="en-GB"/>
+        </w:rPr>
+        <w:t>blir</w:t>
+      </w:r>
+      <w:proofErr w:type="spellEnd"/>
+      <w:r>
+        <w:rPr>
+          <w:rFonts w:ascii="Arial" w:hAnsi="Arial" w:cs="Arial"/>
+          <w:sz w:val="24"/>
+          <w:szCs w:val="24"/>
+          <w:lang w:val="en-GB"/>
+        </w:rPr>
+        <w:t xml:space="preserve"> </w:t>
+      </w:r>
+      <w:proofErr w:type="spellStart"/>
+      <w:r>
+        <w:rPr>
+          <w:rFonts w:ascii="Arial" w:hAnsi="Arial" w:cs="Arial"/>
+          <w:sz w:val="24"/>
+          <w:szCs w:val="24"/>
+          <w:lang w:val="en-GB"/>
+        </w:rPr>
+        <w:t>gruppert</w:t>
+      </w:r>
+      <w:proofErr w:type="spellEnd"/>
+      <w:r>
+        <w:rPr>
+          <w:rFonts w:ascii="Arial" w:hAnsi="Arial" w:cs="Arial"/>
+          <w:sz w:val="24"/>
+          <w:szCs w:val="24"/>
+          <w:lang w:val="en-GB"/>
+        </w:rPr>
+        <w:t xml:space="preserve"> </w:t>
+      </w:r>
+      <w:proofErr w:type="spellStart"/>
+      <w:r>
+        <w:rPr>
+          <w:rFonts w:ascii="Arial" w:hAnsi="Arial" w:cs="Arial"/>
+          <w:sz w:val="24"/>
+          <w:szCs w:val="24"/>
+          <w:lang w:val="en-GB"/>
+        </w:rPr>
+        <w:t>fra</w:t>
+      </w:r>
+      <w:proofErr w:type="spellEnd"/>
+      <w:r>
+        <w:rPr>
+          <w:rFonts w:ascii="Arial" w:hAnsi="Arial" w:cs="Arial"/>
+          <w:sz w:val="24"/>
+          <w:szCs w:val="24"/>
+          <w:lang w:val="en-GB"/>
+        </w:rPr>
+        <w:t xml:space="preserve"> </w:t>
+      </w:r>
+      <w:proofErr w:type="spellStart"/>
+      <w:r>
+        <w:rPr>
+          <w:rFonts w:ascii="Arial" w:hAnsi="Arial" w:cs="Arial"/>
+          <w:sz w:val="24"/>
+          <w:szCs w:val="24"/>
+          <w:lang w:val="en-GB"/>
+        </w:rPr>
+        <w:t>flest</w:t>
+      </w:r>
+      <w:proofErr w:type="spellEnd"/>
+      <w:r>
+        <w:rPr>
+          <w:rFonts w:ascii="Arial" w:hAnsi="Arial" w:cs="Arial"/>
+          <w:sz w:val="24"/>
+          <w:szCs w:val="24"/>
+          <w:lang w:val="en-GB"/>
+        </w:rPr>
+        <w:t xml:space="preserve"> </w:t>
+      </w:r>
+      <w:proofErr w:type="spellStart"/>
+      <w:r>
+        <w:rPr>
+          <w:rFonts w:ascii="Arial" w:hAnsi="Arial" w:cs="Arial"/>
+          <w:sz w:val="24"/>
+          <w:szCs w:val="24"/>
+          <w:lang w:val="en-GB"/>
+        </w:rPr>
+        <w:t>til</w:t>
+      </w:r>
+      <w:proofErr w:type="spellEnd"/>
+      <w:r>
+        <w:rPr>
+          <w:rFonts w:ascii="Arial" w:hAnsi="Arial" w:cs="Arial"/>
+          <w:sz w:val="24"/>
+          <w:szCs w:val="24"/>
+          <w:lang w:val="en-GB"/>
+        </w:rPr>
+        <w:t xml:space="preserve"> </w:t>
+      </w:r>
+      <w:proofErr w:type="spellStart"/>
+      <w:r>
+        <w:rPr>
+          <w:rFonts w:ascii="Arial" w:hAnsi="Arial" w:cs="Arial"/>
+          <w:sz w:val="24"/>
+          <w:szCs w:val="24"/>
+          <w:lang w:val="en-GB"/>
+        </w:rPr>
+        <w:t>færrest</w:t>
+      </w:r>
+      <w:proofErr w:type="spellEnd"/>
+      <w:r>
+        <w:rPr>
+          <w:rFonts w:ascii="Arial" w:hAnsi="Arial" w:cs="Arial"/>
+          <w:sz w:val="24"/>
+          <w:szCs w:val="24"/>
+          <w:lang w:val="en-GB"/>
+        </w:rPr>
+        <w:t xml:space="preserve"> </w:t>
+      </w:r>
+      <w:proofErr w:type="spellStart"/>
+      <w:r>
+        <w:rPr>
+          <w:rFonts w:ascii="Arial" w:hAnsi="Arial" w:cs="Arial"/>
+          <w:sz w:val="24"/>
+          <w:szCs w:val="24"/>
+          <w:lang w:val="en-GB"/>
+        </w:rPr>
+        <w:t>pasienter</w:t>
+      </w:r>
+      <w:proofErr w:type="spellEnd"/>
+      <w:r>
+        <w:rPr>
+          <w:rFonts w:ascii="Arial" w:hAnsi="Arial" w:cs="Arial"/>
+          <w:sz w:val="24"/>
+          <w:szCs w:val="24"/>
+          <w:lang w:val="en-GB"/>
+        </w:rPr>
+        <w:t xml:space="preserve">, </w:t>
+      </w:r>
+      <w:proofErr w:type="spellStart"/>
+      <w:r>
+        <w:rPr>
+          <w:rFonts w:ascii="Arial" w:hAnsi="Arial" w:cs="Arial"/>
+          <w:sz w:val="24"/>
+          <w:szCs w:val="24"/>
+          <w:lang w:val="en-GB"/>
+        </w:rPr>
+        <w:t>så</w:t>
+      </w:r>
+      <w:proofErr w:type="spellEnd"/>
+      <w:r>
+        <w:rPr>
+          <w:rFonts w:ascii="Arial" w:hAnsi="Arial" w:cs="Arial"/>
+          <w:sz w:val="24"/>
+          <w:szCs w:val="24"/>
+          <w:lang w:val="en-GB"/>
+        </w:rPr>
+        <w:t xml:space="preserve"> </w:t>
+      </w:r>
+      <w:proofErr w:type="spellStart"/>
+      <w:r>
+        <w:rPr>
+          <w:rFonts w:ascii="Arial" w:hAnsi="Arial" w:cs="Arial"/>
+          <w:sz w:val="24"/>
+          <w:szCs w:val="24"/>
+          <w:lang w:val="en-GB"/>
+        </w:rPr>
+        <w:t>alfabetisk</w:t>
+      </w:r>
+      <w:proofErr w:type="spellEnd"/>
+      <w:r>
+        <w:rPr>
+          <w:rFonts w:ascii="Arial" w:hAnsi="Arial" w:cs="Arial"/>
+          <w:sz w:val="24"/>
+          <w:szCs w:val="24"/>
+          <w:lang w:val="en-GB"/>
+        </w:rPr>
+        <w:t xml:space="preserve"> </w:t>
+      </w:r>
+      <w:proofErr w:type="spellStart"/>
+      <w:r>
+        <w:rPr>
+          <w:rFonts w:ascii="Arial" w:hAnsi="Arial" w:cs="Arial"/>
+          <w:sz w:val="24"/>
+          <w:szCs w:val="24"/>
+          <w:lang w:val="en-GB"/>
+        </w:rPr>
+        <w:t>på</w:t>
+      </w:r>
+      <w:proofErr w:type="spellEnd"/>
+      <w:r>
+        <w:rPr>
+          <w:rFonts w:ascii="Arial" w:hAnsi="Arial" w:cs="Arial"/>
+          <w:sz w:val="24"/>
+          <w:szCs w:val="24"/>
+          <w:lang w:val="en-GB"/>
+        </w:rPr>
+        <w:t xml:space="preserve"> </w:t>
+      </w:r>
+      <w:proofErr w:type="spellStart"/>
+      <w:r>
+        <w:rPr>
+          <w:rFonts w:ascii="Arial" w:hAnsi="Arial" w:cs="Arial"/>
+          <w:sz w:val="24"/>
+          <w:szCs w:val="24"/>
+          <w:lang w:val="en-GB"/>
+        </w:rPr>
+        <w:t>stedsnavnet</w:t>
+      </w:r>
+      <w:proofErr w:type="spellEnd"/>
+      <w:r>
+        <w:rPr>
+          <w:rFonts w:ascii="Arial" w:hAnsi="Arial" w:cs="Arial"/>
+          <w:sz w:val="24"/>
+          <w:szCs w:val="24"/>
+          <w:lang w:val="en-GB"/>
+        </w:rPr>
+        <w:t xml:space="preserve">. </w:t>
       </w:r>
     </w:p>
     <w:p>
@@ -1027,12 +1748,14 @@
         <w:pStyle w:val="HTML-forhndsformatert"/>
         <w:spacing w:line="244" w:lineRule="atLeast"/>
         <w:rPr>
-          <w:color w:val="333333"/>
-          <w:lang w:val="en-GB"/>
-        </w:rPr>
-      </w:pPr>
-      <w:r>
-        <w:rPr>
+          <w:rFonts w:ascii="Arial" w:hAnsi="Arial" w:cs="Arial"/>
+          <w:color w:val="333333"/>
+          <w:lang w:val="en-GB"/>
+        </w:rPr>
+      </w:pPr>
+      <w:r>
+        <w:rPr>
+          <w:rFonts w:ascii="Arial" w:hAnsi="Arial" w:cs="Arial"/>
           <w:b/>
           <w:bCs/>
           <w:color w:val="008800"/>
@@ -1042,13 +1765,34 @@
       </w:r>
       <w:r>
         <w:rPr>
-          <w:color w:val="333333"/>
-          <w:lang w:val="en-GB"/>
-        </w:rPr>
-        <w:t xml:space="preserve"> sted, </w:t>
-      </w:r>
-      <w:r>
-        <w:rPr>
+          <w:rFonts w:ascii="Arial" w:hAnsi="Arial" w:cs="Arial"/>
+          <w:color w:val="333333"/>
+          <w:lang w:val="en-GB"/>
+        </w:rPr>
+        <w:t xml:space="preserve"> </w:t>
+      </w:r>
+      <w:proofErr w:type="spellStart"/>
+      <w:r>
+        <w:rPr>
+          <w:rFonts w:ascii="Arial" w:hAnsi="Arial" w:cs="Arial"/>
+          <w:color w:val="333333"/>
+          <w:lang w:val="en-GB"/>
+        </w:rPr>
+        <w:t>sted</w:t>
+      </w:r>
+      <w:proofErr w:type="spellEnd"/>
+      <w:r>
+        <w:rPr>
+          <w:rFonts w:ascii="Arial" w:hAnsi="Arial" w:cs="Arial"/>
+          <w:color w:val="333333"/>
+          <w:lang w:val="en-GB"/>
+        </w:rPr>
+        <w:t xml:space="preserve">, </w:t>
+      </w:r>
+      <w:proofErr w:type="gramStart"/>
+      <w:r>
+        <w:rPr>
+          <w:rFonts w:ascii="Arial" w:hAnsi="Arial" w:cs="Arial"/>
           <w:b/>
           <w:bCs/>
           <w:color w:val="0066BB"/>
@@ -1058,13 +1802,34 @@
       </w:r>
       <w:r>
         <w:rPr>
-          <w:color w:val="333333"/>
-          <w:lang w:val="en-GB"/>
-        </w:rPr>
-        <w:t xml:space="preserve">(pasient_id) </w:t>
-      </w:r>
-      <w:r>
-        <w:rPr>
+          <w:rFonts w:ascii="Arial" w:hAnsi="Arial" w:cs="Arial"/>
+          <w:color w:val="333333"/>
+          <w:lang w:val="en-GB"/>
+        </w:rPr>
+        <w:t>(</w:t>
+      </w:r>
+      <w:proofErr w:type="spellStart"/>
+      <w:proofErr w:type="gramEnd"/>
+      <w:r>
+        <w:rPr>
+          <w:rFonts w:ascii="Arial" w:hAnsi="Arial" w:cs="Arial"/>
+          <w:color w:val="333333"/>
+          <w:lang w:val="en-GB"/>
+        </w:rPr>
+        <w:t>pasient_id</w:t>
+      </w:r>
+      <w:proofErr w:type="spellEnd"/>
+      <w:r>
+        <w:rPr>
+          <w:rFonts w:ascii="Arial" w:hAnsi="Arial" w:cs="Arial"/>
+          <w:color w:val="333333"/>
+          <w:lang w:val="en-GB"/>
+        </w:rPr>
+        <w:t xml:space="preserve">) </w:t>
+      </w:r>
+      <w:r>
+        <w:rPr>
+          <w:rFonts w:ascii="Arial" w:hAnsi="Arial" w:cs="Arial"/>
           <w:b/>
           <w:bCs/>
           <w:color w:val="008800"/>
@@ -1074,23 +1839,36 @@
       </w:r>
       <w:r>
         <w:rPr>
-          <w:color w:val="333333"/>
-          <w:lang w:val="en-GB"/>
-        </w:rPr>
-        <w:t xml:space="preserve"> antall_pasienter</w:t>
-      </w:r>
+          <w:rFonts w:ascii="Arial" w:hAnsi="Arial" w:cs="Arial"/>
+          <w:color w:val="333333"/>
+          <w:lang w:val="en-GB"/>
+        </w:rPr>
+        <w:t xml:space="preserve"> </w:t>
+      </w:r>
+      <w:proofErr w:type="spellStart"/>
+      <w:r>
+        <w:rPr>
+          <w:rFonts w:ascii="Arial" w:hAnsi="Arial" w:cs="Arial"/>
+          <w:color w:val="333333"/>
+          <w:lang w:val="en-GB"/>
+        </w:rPr>
+        <w:t>antall_pasienter</w:t>
+      </w:r>
+      <w:proofErr w:type="spellEnd"/>
     </w:p>
     <w:p>
       <w:pPr>
         <w:pStyle w:val="HTML-forhndsformatert"/>
         <w:spacing w:line="244" w:lineRule="atLeast"/>
         <w:rPr>
-          <w:color w:val="333333"/>
-          <w:lang w:val="en-GB"/>
-        </w:rPr>
-      </w:pPr>
-      <w:r>
-        <w:rPr>
+          <w:rFonts w:ascii="Arial" w:hAnsi="Arial" w:cs="Arial"/>
+          <w:color w:val="333333"/>
+          <w:lang w:val="en-GB"/>
+        </w:rPr>
+      </w:pPr>
+      <w:r>
+        <w:rPr>
+          <w:rFonts w:ascii="Arial" w:hAnsi="Arial" w:cs="Arial"/>
           <w:b/>
           <w:bCs/>
           <w:color w:val="008800"/>
@@ -1100,23 +1878,36 @@
       </w:r>
       <w:r>
         <w:rPr>
-          <w:color w:val="333333"/>
-          <w:lang w:val="en-GB"/>
-        </w:rPr>
-        <w:t xml:space="preserve"> pasienter_med_provins</w:t>
-      </w:r>
+          <w:rFonts w:ascii="Arial" w:hAnsi="Arial" w:cs="Arial"/>
+          <w:color w:val="333333"/>
+          <w:lang w:val="en-GB"/>
+        </w:rPr>
+        <w:t xml:space="preserve"> </w:t>
+      </w:r>
+      <w:proofErr w:type="spellStart"/>
+      <w:r>
+        <w:rPr>
+          <w:rFonts w:ascii="Arial" w:hAnsi="Arial" w:cs="Arial"/>
+          <w:color w:val="333333"/>
+          <w:lang w:val="en-GB"/>
+        </w:rPr>
+        <w:t>pasienter_med_provins</w:t>
+      </w:r>
+      <w:proofErr w:type="spellEnd"/>
     </w:p>
     <w:p>
       <w:pPr>
         <w:pStyle w:val="HTML-forhndsformatert"/>
         <w:spacing w:line="244" w:lineRule="atLeast"/>
         <w:rPr>
-          <w:color w:val="333333"/>
-          <w:lang w:val="en-GB"/>
-        </w:rPr>
-      </w:pPr>
-      <w:r>
-        <w:rPr>
+          <w:rFonts w:ascii="Arial" w:hAnsi="Arial" w:cs="Arial"/>
+          <w:color w:val="333333"/>
+          <w:lang w:val="en-GB"/>
+        </w:rPr>
+      </w:pPr>
+      <w:r>
+        <w:rPr>
+          <w:rFonts w:ascii="Arial" w:hAnsi="Arial" w:cs="Arial"/>
           <w:b/>
           <w:bCs/>
           <w:color w:val="008800"/>
@@ -1126,13 +1917,15 @@
       </w:r>
       <w:r>
         <w:rPr>
-          <w:color w:val="333333"/>
-          <w:lang w:val="en-GB"/>
-        </w:rPr>
-        <w:t xml:space="preserve"> </w:t>
-      </w:r>
-      <w:r>
-        <w:rPr>
+          <w:rFonts w:ascii="Arial" w:hAnsi="Arial" w:cs="Arial"/>
+          <w:color w:val="333333"/>
+          <w:lang w:val="en-GB"/>
+        </w:rPr>
+        <w:t xml:space="preserve"> </w:t>
+      </w:r>
+      <w:r>
+        <w:rPr>
+          <w:rFonts w:ascii="Arial" w:hAnsi="Arial" w:cs="Arial"/>
           <w:b/>
           <w:bCs/>
           <w:color w:val="008800"/>
@@ -1142,23 +1935,38 @@
       </w:r>
       <w:r>
         <w:rPr>
-          <w:color w:val="333333"/>
-          <w:lang w:val="en-GB"/>
-        </w:rPr>
-        <w:t xml:space="preserve"> sted</w:t>
-      </w:r>
+          <w:rFonts w:ascii="Arial" w:hAnsi="Arial" w:cs="Arial"/>
+          <w:color w:val="333333"/>
+          <w:lang w:val="en-GB"/>
+        </w:rPr>
+        <w:t xml:space="preserve"> </w:t>
+      </w:r>
+      <w:proofErr w:type="spellStart"/>
+      <w:proofErr w:type="gramStart"/>
+      <w:r>
+        <w:rPr>
+          <w:rFonts w:ascii="Arial" w:hAnsi="Arial" w:cs="Arial"/>
+          <w:color w:val="333333"/>
+          <w:lang w:val="en-GB"/>
+        </w:rPr>
+        <w:t>sted</w:t>
+      </w:r>
+      <w:proofErr w:type="spellEnd"/>
+      <w:proofErr w:type="gramEnd"/>
     </w:p>
     <w:p>
       <w:pPr>
         <w:pStyle w:val="HTML-forhndsformatert"/>
         <w:spacing w:line="244" w:lineRule="atLeast"/>
         <w:rPr>
-          <w:color w:val="333333"/>
-          <w:lang w:val="en-GB"/>
-        </w:rPr>
-      </w:pPr>
-      <w:r>
-        <w:rPr>
+          <w:rFonts w:ascii="Arial" w:hAnsi="Arial" w:cs="Arial"/>
+          <w:color w:val="333333"/>
+          <w:lang w:val="en-GB"/>
+        </w:rPr>
+      </w:pPr>
+      <w:r>
+        <w:rPr>
+          <w:rFonts w:ascii="Arial" w:hAnsi="Arial" w:cs="Arial"/>
           <w:b/>
           <w:bCs/>
           <w:color w:val="008800"/>
@@ -1168,13 +1976,15 @@
       </w:r>
       <w:r>
         <w:rPr>
-          <w:color w:val="333333"/>
-          <w:lang w:val="en-GB"/>
-        </w:rPr>
-        <w:t xml:space="preserve"> </w:t>
-      </w:r>
-      <w:r>
-        <w:rPr>
+          <w:rFonts w:ascii="Arial" w:hAnsi="Arial" w:cs="Arial"/>
+          <w:color w:val="333333"/>
+          <w:lang w:val="en-GB"/>
+        </w:rPr>
+        <w:t xml:space="preserve"> </w:t>
+      </w:r>
+      <w:r>
+        <w:rPr>
+          <w:rFonts w:ascii="Arial" w:hAnsi="Arial" w:cs="Arial"/>
           <w:b/>
           <w:bCs/>
           <w:color w:val="008800"/>
@@ -1184,13 +1994,33 @@
       </w:r>
       <w:r>
         <w:rPr>
-          <w:color w:val="333333"/>
-          <w:lang w:val="en-GB"/>
-        </w:rPr>
-        <w:t xml:space="preserve"> antall_pasienter </w:t>
-      </w:r>
-      <w:r>
-        <w:rPr>
+          <w:rFonts w:ascii="Arial" w:hAnsi="Arial" w:cs="Arial"/>
+          <w:color w:val="333333"/>
+          <w:lang w:val="en-GB"/>
+        </w:rPr>
+        <w:t xml:space="preserve"> </w:t>
+      </w:r>
+      <w:proofErr w:type="spellStart"/>
+      <w:r>
+        <w:rPr>
+          <w:rFonts w:ascii="Arial" w:hAnsi="Arial" w:cs="Arial"/>
+          <w:color w:val="333333"/>
+          <w:lang w:val="en-GB"/>
+        </w:rPr>
+        <w:t>antall_pasienter</w:t>
+      </w:r>
+      <w:proofErr w:type="spellEnd"/>
+      <w:r>
+        <w:rPr>
+          <w:rFonts w:ascii="Arial" w:hAnsi="Arial" w:cs="Arial"/>
+          <w:color w:val="333333"/>
+          <w:lang w:val="en-GB"/>
+        </w:rPr>
+        <w:t xml:space="preserve"> </w:t>
+      </w:r>
+      <w:r>
+        <w:rPr>
+          <w:rFonts w:ascii="Arial" w:hAnsi="Arial" w:cs="Arial"/>
           <w:b/>
           <w:bCs/>
           <w:color w:val="008800"/>
@@ -1200,13 +2030,34 @@
       </w:r>
       <w:r>
         <w:rPr>
-          <w:color w:val="333333"/>
-          <w:lang w:val="en-GB"/>
-        </w:rPr>
-        <w:t xml:space="preserve">, sted </w:t>
-      </w:r>
-      <w:r>
-        <w:rPr>
+          <w:rFonts w:ascii="Arial" w:hAnsi="Arial" w:cs="Arial"/>
+          <w:color w:val="333333"/>
+          <w:lang w:val="en-GB"/>
+        </w:rPr>
+        <w:t xml:space="preserve">, </w:t>
+      </w:r>
+      <w:proofErr w:type="spellStart"/>
+      <w:r>
+        <w:rPr>
+          <w:rFonts w:ascii="Arial" w:hAnsi="Arial" w:cs="Arial"/>
+          <w:color w:val="333333"/>
+          <w:lang w:val="en-GB"/>
+        </w:rPr>
+        <w:t>sted</w:t>
+      </w:r>
+      <w:proofErr w:type="spellEnd"/>
+      <w:r>
+        <w:rPr>
+          <w:rFonts w:ascii="Arial" w:hAnsi="Arial" w:cs="Arial"/>
+          <w:color w:val="333333"/>
+          <w:lang w:val="en-GB"/>
+        </w:rPr>
+        <w:t xml:space="preserve"> </w:t>
+      </w:r>
+      <w:proofErr w:type="gramStart"/>
+      <w:r>
+        <w:rPr>
+          <w:rFonts w:ascii="Arial" w:hAnsi="Arial" w:cs="Arial"/>
           <w:b/>
           <w:bCs/>
           <w:color w:val="008800"/>
@@ -1216,11 +2067,13 @@
       </w:r>
       <w:r>
         <w:rPr>
+          <w:rFonts w:ascii="Arial" w:hAnsi="Arial" w:cs="Arial"/>
           <w:color w:val="333333"/>
           <w:lang w:val="en-GB"/>
         </w:rPr>
         <w:t>;</w:t>
       </w:r>
+      <w:proofErr w:type="gramEnd"/>
     </w:p>
     <w:p>
       <w:pPr>
@@ -1235,6 +2088,7 @@
       <w:r>
         <w:rPr>
           <w:rFonts w:ascii="Arial" w:hAnsi="Arial" w:cs="Arial"/>
+          <w:noProof/>
           <w:sz w:val="24"/>
           <w:szCs w:val="24"/>
           <w:lang w:val="en-GB"/>
@@ -1255,7 +2109,7 @@
                     <pic:cNvPicPr/>
                   </pic:nvPicPr>
                   <pic:blipFill>
-                    <a:blip r:embed="rId10"/>
+                    <a:blip r:embed="rId12"/>
                     <a:stretch>
                       <a:fillRect/>
                     </a:stretch>
@@ -1278,6 +2132,7 @@
       <w:r>
         <w:rPr>
           <w:rFonts w:ascii="Arial" w:hAnsi="Arial" w:cs="Arial"/>
+          <w:noProof/>
           <w:sz w:val="24"/>
           <w:szCs w:val="24"/>
           <w:lang w:val="en-GB"/>
@@ -1298,7 +2153,7 @@
                     <pic:cNvPicPr/>
                   </pic:nvPicPr>
                   <pic:blipFill>
-                    <a:blip r:embed="rId11"/>
+                    <a:blip r:embed="rId13"/>
                     <a:stretch>
                       <a:fillRect/>
                     </a:stretch>
@@ -1321,6 +2176,7 @@
       <w:r>
         <w:rPr>
           <w:rFonts w:ascii="Arial" w:hAnsi="Arial" w:cs="Arial"/>
+          <w:noProof/>
           <w:sz w:val="24"/>
           <w:szCs w:val="24"/>
           <w:lang w:val="en-GB"/>
@@ -1341,7 +2197,7 @@
                     <pic:cNvPicPr/>
                   </pic:nvPicPr>
                   <pic:blipFill>
-                    <a:blip r:embed="rId12"/>
+                    <a:blip r:embed="rId14"/>
                     <a:stretch>
                       <a:fillRect/>
                     </a:stretch>
@@ -1362,7 +2218,4621 @@
         </w:drawing>
       </w:r>
     </w:p>
+    <w:p>
+      <w:pPr>
+        <w:rPr>
+          <w:rFonts w:ascii="Arial" w:hAnsi="Arial" w:cs="Arial"/>
+          <w:sz w:val="24"/>
+          <w:szCs w:val="24"/>
+          <w:lang w:val="en-GB"/>
+        </w:rPr>
+      </w:pPr>
+      <w:r>
+        <w:rPr>
+          <w:rFonts w:ascii="Arial" w:hAnsi="Arial" w:cs="Arial"/>
+          <w:sz w:val="24"/>
+          <w:szCs w:val="24"/>
+          <w:lang w:val="en-GB"/>
+        </w:rPr>
+        <w:br w:type="page"/>
+      </w:r>
+    </w:p>
+    <w:p>
+      <w:pPr>
+        <w:spacing w:line="360" w:lineRule="auto"/>
+        <w:rPr>
+          <w:rFonts w:ascii="Arial" w:hAnsi="Arial" w:cs="Arial"/>
+          <w:sz w:val="24"/>
+          <w:szCs w:val="24"/>
+          <w:lang w:val="en-GB"/>
+        </w:rPr>
+      </w:pPr>
+      <w:proofErr w:type="spellStart"/>
+      <w:r>
+        <w:rPr>
+          <w:rFonts w:ascii="Arial" w:hAnsi="Arial" w:cs="Arial"/>
+          <w:sz w:val="24"/>
+          <w:szCs w:val="24"/>
+          <w:lang w:val="en-GB"/>
+        </w:rPr>
+        <w:lastRenderedPageBreak/>
+        <w:t>Oppgave</w:t>
+      </w:r>
+      <w:proofErr w:type="spellEnd"/>
+      <w:r>
+        <w:rPr>
+          <w:rFonts w:ascii="Arial" w:hAnsi="Arial" w:cs="Arial"/>
+          <w:sz w:val="24"/>
+          <w:szCs w:val="24"/>
+          <w:lang w:val="en-GB"/>
+        </w:rPr>
+        <w:t xml:space="preserve"> 4:</w:t>
+      </w:r>
+    </w:p>
+    <w:p>
+      <w:pPr>
+        <w:spacing w:line="360" w:lineRule="auto"/>
+        <w:rPr>
+          <w:rFonts w:ascii="Arial" w:hAnsi="Arial" w:cs="Arial"/>
+          <w:sz w:val="24"/>
+          <w:szCs w:val="24"/>
+          <w:lang w:val="en-GB"/>
+        </w:rPr>
+      </w:pPr>
+      <w:r>
+        <w:rPr>
+          <w:rFonts w:ascii="Arial" w:hAnsi="Arial" w:cs="Arial"/>
+          <w:sz w:val="24"/>
+          <w:szCs w:val="24"/>
+          <w:lang w:val="en-GB"/>
+        </w:rPr>
+        <w:t xml:space="preserve">Her </w:t>
+      </w:r>
+      <w:proofErr w:type="spellStart"/>
+      <w:r>
+        <w:rPr>
+          <w:rFonts w:ascii="Arial" w:hAnsi="Arial" w:cs="Arial"/>
+          <w:sz w:val="24"/>
+          <w:szCs w:val="24"/>
+          <w:lang w:val="en-GB"/>
+        </w:rPr>
+        <w:t>vises</w:t>
+      </w:r>
+      <w:proofErr w:type="spellEnd"/>
+      <w:r>
+        <w:rPr>
+          <w:rFonts w:ascii="Arial" w:hAnsi="Arial" w:cs="Arial"/>
+          <w:sz w:val="24"/>
+          <w:szCs w:val="24"/>
+          <w:lang w:val="en-GB"/>
+        </w:rPr>
+        <w:t xml:space="preserve"> </w:t>
+      </w:r>
+      <w:proofErr w:type="spellStart"/>
+      <w:r>
+        <w:rPr>
+          <w:rFonts w:ascii="Arial" w:hAnsi="Arial" w:cs="Arial"/>
+          <w:sz w:val="24"/>
+          <w:szCs w:val="24"/>
+          <w:lang w:val="en-GB"/>
+        </w:rPr>
+        <w:t>fornavn</w:t>
+      </w:r>
+      <w:proofErr w:type="spellEnd"/>
+      <w:r>
+        <w:rPr>
+          <w:rFonts w:ascii="Arial" w:hAnsi="Arial" w:cs="Arial"/>
+          <w:sz w:val="24"/>
+          <w:szCs w:val="24"/>
+          <w:lang w:val="en-GB"/>
+        </w:rPr>
+        <w:t xml:space="preserve">, </w:t>
+      </w:r>
+      <w:proofErr w:type="spellStart"/>
+      <w:r>
+        <w:rPr>
+          <w:rFonts w:ascii="Arial" w:hAnsi="Arial" w:cs="Arial"/>
+          <w:sz w:val="24"/>
+          <w:szCs w:val="24"/>
+          <w:lang w:val="en-GB"/>
+        </w:rPr>
+        <w:t>etternavn</w:t>
+      </w:r>
+      <w:proofErr w:type="spellEnd"/>
+      <w:r>
+        <w:rPr>
+          <w:rFonts w:ascii="Arial" w:hAnsi="Arial" w:cs="Arial"/>
+          <w:sz w:val="24"/>
+          <w:szCs w:val="24"/>
+          <w:lang w:val="en-GB"/>
+        </w:rPr>
+        <w:t xml:space="preserve"> </w:t>
+      </w:r>
+      <w:proofErr w:type="spellStart"/>
+      <w:r>
+        <w:rPr>
+          <w:rFonts w:ascii="Arial" w:hAnsi="Arial" w:cs="Arial"/>
+          <w:sz w:val="24"/>
+          <w:szCs w:val="24"/>
+          <w:lang w:val="en-GB"/>
+        </w:rPr>
+        <w:t>og</w:t>
+      </w:r>
+      <w:proofErr w:type="spellEnd"/>
+      <w:r>
+        <w:rPr>
+          <w:rFonts w:ascii="Arial" w:hAnsi="Arial" w:cs="Arial"/>
+          <w:sz w:val="24"/>
+          <w:szCs w:val="24"/>
+          <w:lang w:val="en-GB"/>
+        </w:rPr>
+        <w:t xml:space="preserve"> </w:t>
+      </w:r>
+      <w:proofErr w:type="spellStart"/>
+      <w:r>
+        <w:rPr>
+          <w:rFonts w:ascii="Arial" w:hAnsi="Arial" w:cs="Arial"/>
+          <w:sz w:val="24"/>
+          <w:szCs w:val="24"/>
+          <w:lang w:val="en-GB"/>
+        </w:rPr>
+        <w:t>rolle</w:t>
+      </w:r>
+      <w:proofErr w:type="spellEnd"/>
+      <w:r>
+        <w:rPr>
+          <w:rFonts w:ascii="Arial" w:hAnsi="Arial" w:cs="Arial"/>
+          <w:sz w:val="24"/>
+          <w:szCs w:val="24"/>
+          <w:lang w:val="en-GB"/>
+        </w:rPr>
+        <w:t xml:space="preserve"> for alle </w:t>
+      </w:r>
+      <w:proofErr w:type="spellStart"/>
+      <w:r>
+        <w:rPr>
+          <w:rFonts w:ascii="Arial" w:hAnsi="Arial" w:cs="Arial"/>
+          <w:sz w:val="24"/>
+          <w:szCs w:val="24"/>
+          <w:lang w:val="en-GB"/>
+        </w:rPr>
+        <w:t>personer</w:t>
+      </w:r>
+      <w:proofErr w:type="spellEnd"/>
+      <w:r>
+        <w:rPr>
+          <w:rFonts w:ascii="Arial" w:hAnsi="Arial" w:cs="Arial"/>
+          <w:sz w:val="24"/>
+          <w:szCs w:val="24"/>
+          <w:lang w:val="en-GB"/>
+        </w:rPr>
+        <w:t xml:space="preserve"> </w:t>
+      </w:r>
+      <w:proofErr w:type="spellStart"/>
+      <w:r>
+        <w:rPr>
+          <w:rFonts w:ascii="Arial" w:hAnsi="Arial" w:cs="Arial"/>
+          <w:sz w:val="24"/>
+          <w:szCs w:val="24"/>
+          <w:lang w:val="en-GB"/>
+        </w:rPr>
+        <w:t>i</w:t>
+      </w:r>
+      <w:proofErr w:type="spellEnd"/>
+      <w:r>
+        <w:rPr>
+          <w:rFonts w:ascii="Arial" w:hAnsi="Arial" w:cs="Arial"/>
+          <w:sz w:val="24"/>
+          <w:szCs w:val="24"/>
+          <w:lang w:val="en-GB"/>
+        </w:rPr>
+        <w:t xml:space="preserve"> </w:t>
+      </w:r>
+      <w:r>
+        <w:rPr>
+          <w:rFonts w:ascii="Arial" w:hAnsi="Arial" w:cs="Arial"/>
+          <w:sz w:val="24"/>
+          <w:szCs w:val="24"/>
+          <w:lang w:val="en-GB"/>
+        </w:rPr>
+        <w:t xml:space="preserve">database </w:t>
+      </w:r>
+      <w:proofErr w:type="spellStart"/>
+      <w:r>
+        <w:rPr>
+          <w:rFonts w:ascii="Arial" w:hAnsi="Arial" w:cs="Arial"/>
+          <w:sz w:val="24"/>
+          <w:szCs w:val="24"/>
+          <w:lang w:val="en-GB"/>
+        </w:rPr>
+        <w:t>hvor</w:t>
+      </w:r>
+      <w:proofErr w:type="spellEnd"/>
+      <w:r>
+        <w:rPr>
+          <w:rFonts w:ascii="Arial" w:hAnsi="Arial" w:cs="Arial"/>
+          <w:sz w:val="24"/>
+          <w:szCs w:val="24"/>
+          <w:lang w:val="en-GB"/>
+        </w:rPr>
+        <w:t xml:space="preserve"> </w:t>
+      </w:r>
+      <w:proofErr w:type="spellStart"/>
+      <w:r>
+        <w:rPr>
+          <w:rFonts w:ascii="Arial" w:hAnsi="Arial" w:cs="Arial"/>
+          <w:sz w:val="24"/>
+          <w:szCs w:val="24"/>
+          <w:lang w:val="en-GB"/>
+        </w:rPr>
+        <w:t>rollen</w:t>
+      </w:r>
+      <w:proofErr w:type="spellEnd"/>
+      <w:r>
+        <w:rPr>
+          <w:rFonts w:ascii="Arial" w:hAnsi="Arial" w:cs="Arial"/>
+          <w:sz w:val="24"/>
+          <w:szCs w:val="24"/>
+          <w:lang w:val="en-GB"/>
+        </w:rPr>
+        <w:t xml:space="preserve"> </w:t>
+      </w:r>
+      <w:proofErr w:type="spellStart"/>
+      <w:r>
+        <w:rPr>
+          <w:rFonts w:ascii="Arial" w:hAnsi="Arial" w:cs="Arial"/>
+          <w:sz w:val="24"/>
+          <w:szCs w:val="24"/>
+          <w:lang w:val="en-GB"/>
+        </w:rPr>
+        <w:t>enten</w:t>
+      </w:r>
+      <w:proofErr w:type="spellEnd"/>
+      <w:r>
+        <w:rPr>
+          <w:rFonts w:ascii="Arial" w:hAnsi="Arial" w:cs="Arial"/>
+          <w:sz w:val="24"/>
+          <w:szCs w:val="24"/>
+          <w:lang w:val="en-GB"/>
+        </w:rPr>
+        <w:t xml:space="preserve"> </w:t>
+      </w:r>
+      <w:proofErr w:type="spellStart"/>
+      <w:r>
+        <w:rPr>
+          <w:rFonts w:ascii="Arial" w:hAnsi="Arial" w:cs="Arial"/>
+          <w:sz w:val="24"/>
+          <w:szCs w:val="24"/>
+          <w:lang w:val="en-GB"/>
+        </w:rPr>
+        <w:t>kan</w:t>
+      </w:r>
+      <w:proofErr w:type="spellEnd"/>
+      <w:r>
+        <w:rPr>
+          <w:rFonts w:ascii="Arial" w:hAnsi="Arial" w:cs="Arial"/>
+          <w:sz w:val="24"/>
+          <w:szCs w:val="24"/>
+          <w:lang w:val="en-GB"/>
+        </w:rPr>
+        <w:t xml:space="preserve"> </w:t>
+      </w:r>
+      <w:proofErr w:type="spellStart"/>
+      <w:r>
+        <w:rPr>
+          <w:rFonts w:ascii="Arial" w:hAnsi="Arial" w:cs="Arial"/>
+          <w:sz w:val="24"/>
+          <w:szCs w:val="24"/>
+          <w:lang w:val="en-GB"/>
+        </w:rPr>
+        <w:t>være</w:t>
+      </w:r>
+      <w:proofErr w:type="spellEnd"/>
+      <w:r>
+        <w:rPr>
+          <w:rFonts w:ascii="Arial" w:hAnsi="Arial" w:cs="Arial"/>
+          <w:sz w:val="24"/>
+          <w:szCs w:val="24"/>
+          <w:lang w:val="en-GB"/>
+        </w:rPr>
+        <w:t xml:space="preserve"> </w:t>
+      </w:r>
+      <w:proofErr w:type="spellStart"/>
+      <w:r>
+        <w:rPr>
+          <w:rFonts w:ascii="Arial" w:hAnsi="Arial" w:cs="Arial"/>
+          <w:sz w:val="24"/>
+          <w:szCs w:val="24"/>
+          <w:lang w:val="en-GB"/>
+        </w:rPr>
+        <w:t>pasient</w:t>
+      </w:r>
+      <w:proofErr w:type="spellEnd"/>
+      <w:r>
+        <w:rPr>
+          <w:rFonts w:ascii="Arial" w:hAnsi="Arial" w:cs="Arial"/>
+          <w:sz w:val="24"/>
+          <w:szCs w:val="24"/>
+          <w:lang w:val="en-GB"/>
+        </w:rPr>
+        <w:t xml:space="preserve"> </w:t>
+      </w:r>
+      <w:proofErr w:type="spellStart"/>
+      <w:r>
+        <w:rPr>
+          <w:rFonts w:ascii="Arial" w:hAnsi="Arial" w:cs="Arial"/>
+          <w:sz w:val="24"/>
+          <w:szCs w:val="24"/>
+          <w:lang w:val="en-GB"/>
+        </w:rPr>
+        <w:t>eller</w:t>
+      </w:r>
+      <w:proofErr w:type="spellEnd"/>
+      <w:r>
+        <w:rPr>
+          <w:rFonts w:ascii="Arial" w:hAnsi="Arial" w:cs="Arial"/>
+          <w:sz w:val="24"/>
+          <w:szCs w:val="24"/>
+          <w:lang w:val="en-GB"/>
+        </w:rPr>
+        <w:t xml:space="preserve"> </w:t>
+      </w:r>
+      <w:proofErr w:type="spellStart"/>
+      <w:r>
+        <w:rPr>
+          <w:rFonts w:ascii="Arial" w:hAnsi="Arial" w:cs="Arial"/>
+          <w:sz w:val="24"/>
+          <w:szCs w:val="24"/>
+          <w:lang w:val="en-GB"/>
+        </w:rPr>
+        <w:t>lege</w:t>
+      </w:r>
+      <w:proofErr w:type="spellEnd"/>
+    </w:p>
+    <w:p>
+      <w:pPr>
+        <w:pStyle w:val="HTML-forhndsformatert"/>
+        <w:spacing w:line="244" w:lineRule="atLeast"/>
+        <w:rPr>
+          <w:rFonts w:ascii="Arial" w:hAnsi="Arial" w:cs="Arial"/>
+          <w:color w:val="333333"/>
+        </w:rPr>
+      </w:pPr>
+      <w:r>
+        <w:rPr>
+          <w:rFonts w:ascii="Arial" w:hAnsi="Arial" w:cs="Arial"/>
+          <w:b/>
+          <w:bCs/>
+          <w:color w:val="008800"/>
+        </w:rPr>
+        <w:t>SELECT</w:t>
+      </w:r>
+      <w:r>
+        <w:rPr>
+          <w:rFonts w:ascii="Arial" w:hAnsi="Arial" w:cs="Arial"/>
+          <w:color w:val="333333"/>
+        </w:rPr>
+        <w:t xml:space="preserve"> fornavn, etternavn, </w:t>
+      </w:r>
+      <w:r>
+        <w:rPr>
+          <w:rFonts w:ascii="Arial" w:hAnsi="Arial" w:cs="Arial"/>
+          <w:color w:val="333333"/>
+          <w:shd w:val="clear" w:color="auto" w:fill="FFF0F0"/>
+        </w:rPr>
+        <w:t>'Pasient'</w:t>
+      </w:r>
+      <w:r>
+        <w:rPr>
+          <w:rFonts w:ascii="Arial" w:hAnsi="Arial" w:cs="Arial"/>
+          <w:color w:val="333333"/>
+        </w:rPr>
+        <w:t xml:space="preserve"> </w:t>
+      </w:r>
+      <w:r>
+        <w:rPr>
+          <w:rFonts w:ascii="Arial" w:hAnsi="Arial" w:cs="Arial"/>
+          <w:b/>
+          <w:bCs/>
+          <w:color w:val="008800"/>
+        </w:rPr>
+        <w:t>AS</w:t>
+      </w:r>
+      <w:r>
+        <w:rPr>
+          <w:rFonts w:ascii="Arial" w:hAnsi="Arial" w:cs="Arial"/>
+          <w:color w:val="333333"/>
+        </w:rPr>
+        <w:t xml:space="preserve"> rolle</w:t>
+      </w:r>
+    </w:p>
+    <w:p>
+      <w:pPr>
+        <w:pStyle w:val="HTML-forhndsformatert"/>
+        <w:spacing w:line="244" w:lineRule="atLeast"/>
+        <w:rPr>
+          <w:rFonts w:ascii="Arial" w:hAnsi="Arial" w:cs="Arial"/>
+          <w:color w:val="333333"/>
+        </w:rPr>
+      </w:pPr>
+      <w:r>
+        <w:rPr>
+          <w:rFonts w:ascii="Arial" w:hAnsi="Arial" w:cs="Arial"/>
+          <w:b/>
+          <w:bCs/>
+          <w:color w:val="008800"/>
+        </w:rPr>
+        <w:t>FROM</w:t>
+      </w:r>
+      <w:r>
+        <w:rPr>
+          <w:rFonts w:ascii="Arial" w:hAnsi="Arial" w:cs="Arial"/>
+          <w:color w:val="333333"/>
+        </w:rPr>
+        <w:t xml:space="preserve"> </w:t>
+      </w:r>
+      <w:proofErr w:type="spellStart"/>
+      <w:r>
+        <w:rPr>
+          <w:rFonts w:ascii="Arial" w:hAnsi="Arial" w:cs="Arial"/>
+          <w:color w:val="333333"/>
+        </w:rPr>
+        <w:t>pasienter_med_provins</w:t>
+      </w:r>
+      <w:proofErr w:type="spellEnd"/>
+    </w:p>
+    <w:p>
+      <w:pPr>
+        <w:pStyle w:val="HTML-forhndsformatert"/>
+        <w:spacing w:line="244" w:lineRule="atLeast"/>
+        <w:rPr>
+          <w:rFonts w:ascii="Arial" w:hAnsi="Arial" w:cs="Arial"/>
+          <w:color w:val="333333"/>
+        </w:rPr>
+      </w:pPr>
+      <w:r>
+        <w:rPr>
+          <w:rFonts w:ascii="Arial" w:hAnsi="Arial" w:cs="Arial"/>
+          <w:b/>
+          <w:bCs/>
+          <w:color w:val="008800"/>
+        </w:rPr>
+        <w:t>UNION</w:t>
+      </w:r>
+      <w:r>
+        <w:rPr>
+          <w:rFonts w:ascii="Arial" w:hAnsi="Arial" w:cs="Arial"/>
+          <w:color w:val="333333"/>
+        </w:rPr>
+        <w:t xml:space="preserve"> </w:t>
+      </w:r>
+      <w:r>
+        <w:rPr>
+          <w:rFonts w:ascii="Arial" w:hAnsi="Arial" w:cs="Arial"/>
+          <w:color w:val="888888"/>
+        </w:rPr>
+        <w:t xml:space="preserve">/*Fikk hjelp av CHAT GPT med </w:t>
+      </w:r>
+      <w:r>
+        <w:rPr>
+          <w:rFonts w:ascii="Arial" w:hAnsi="Arial" w:cs="Arial"/>
+          <w:color w:val="888888"/>
+        </w:rPr>
+        <w:t>dette nøkkelordet</w:t>
+      </w:r>
+      <w:r>
+        <w:rPr>
+          <w:rFonts w:ascii="Arial" w:hAnsi="Arial" w:cs="Arial"/>
+          <w:color w:val="888888"/>
+        </w:rPr>
+        <w:t>*/</w:t>
+      </w:r>
+    </w:p>
+    <w:p>
+      <w:pPr>
+        <w:pStyle w:val="HTML-forhndsformatert"/>
+        <w:spacing w:line="244" w:lineRule="atLeast"/>
+        <w:rPr>
+          <w:rFonts w:ascii="Arial" w:hAnsi="Arial" w:cs="Arial"/>
+          <w:color w:val="333333"/>
+        </w:rPr>
+      </w:pPr>
+      <w:r>
+        <w:rPr>
+          <w:rFonts w:ascii="Arial" w:hAnsi="Arial" w:cs="Arial"/>
+          <w:b/>
+          <w:bCs/>
+          <w:color w:val="008800"/>
+        </w:rPr>
+        <w:t>SELECT</w:t>
+      </w:r>
+      <w:r>
+        <w:rPr>
+          <w:rFonts w:ascii="Arial" w:hAnsi="Arial" w:cs="Arial"/>
+          <w:color w:val="333333"/>
+        </w:rPr>
+        <w:t xml:space="preserve"> fornavn, etternavn, </w:t>
+      </w:r>
+      <w:r>
+        <w:rPr>
+          <w:rFonts w:ascii="Arial" w:hAnsi="Arial" w:cs="Arial"/>
+          <w:color w:val="333333"/>
+          <w:shd w:val="clear" w:color="auto" w:fill="FFF0F0"/>
+        </w:rPr>
+        <w:t>'Lege'</w:t>
+      </w:r>
+      <w:r>
+        <w:rPr>
+          <w:rFonts w:ascii="Arial" w:hAnsi="Arial" w:cs="Arial"/>
+          <w:color w:val="333333"/>
+        </w:rPr>
+        <w:t xml:space="preserve"> </w:t>
+      </w:r>
+      <w:r>
+        <w:rPr>
+          <w:rFonts w:ascii="Arial" w:hAnsi="Arial" w:cs="Arial"/>
+          <w:b/>
+          <w:bCs/>
+          <w:color w:val="008800"/>
+        </w:rPr>
+        <w:t>AS</w:t>
+      </w:r>
+      <w:r>
+        <w:rPr>
+          <w:rFonts w:ascii="Arial" w:hAnsi="Arial" w:cs="Arial"/>
+          <w:color w:val="333333"/>
+        </w:rPr>
+        <w:t xml:space="preserve"> rolle</w:t>
+      </w:r>
+    </w:p>
+    <w:p>
+      <w:pPr>
+        <w:pStyle w:val="HTML-forhndsformatert"/>
+        <w:spacing w:line="244" w:lineRule="atLeast"/>
+        <w:rPr>
+          <w:rFonts w:ascii="Arial" w:hAnsi="Arial" w:cs="Arial"/>
+          <w:color w:val="333333"/>
+        </w:rPr>
+      </w:pPr>
+      <w:r>
+        <w:rPr>
+          <w:rFonts w:ascii="Arial" w:hAnsi="Arial" w:cs="Arial"/>
+          <w:b/>
+          <w:bCs/>
+          <w:color w:val="008800"/>
+        </w:rPr>
+        <w:t>FROM</w:t>
+      </w:r>
+      <w:r>
+        <w:rPr>
+          <w:rFonts w:ascii="Arial" w:hAnsi="Arial" w:cs="Arial"/>
+          <w:color w:val="333333"/>
+        </w:rPr>
+        <w:t xml:space="preserve"> leger</w:t>
+      </w:r>
+    </w:p>
+    <w:p>
+      <w:pPr>
+        <w:pStyle w:val="HTML-forhndsformatert"/>
+        <w:spacing w:line="244" w:lineRule="atLeast"/>
+        <w:rPr>
+          <w:rFonts w:ascii="Arial" w:hAnsi="Arial" w:cs="Arial"/>
+          <w:color w:val="333333"/>
+        </w:rPr>
+      </w:pPr>
+      <w:r>
+        <w:rPr>
+          <w:rFonts w:ascii="Arial" w:hAnsi="Arial" w:cs="Arial"/>
+          <w:b/>
+          <w:bCs/>
+          <w:color w:val="008800"/>
+        </w:rPr>
+        <w:t>ORDER</w:t>
+      </w:r>
+      <w:r>
+        <w:rPr>
+          <w:rFonts w:ascii="Arial" w:hAnsi="Arial" w:cs="Arial"/>
+          <w:color w:val="333333"/>
+        </w:rPr>
+        <w:t xml:space="preserve"> </w:t>
+      </w:r>
+      <w:r>
+        <w:rPr>
+          <w:rFonts w:ascii="Arial" w:hAnsi="Arial" w:cs="Arial"/>
+          <w:b/>
+          <w:bCs/>
+          <w:color w:val="008800"/>
+        </w:rPr>
+        <w:t>BY</w:t>
+      </w:r>
+      <w:r>
+        <w:rPr>
+          <w:rFonts w:ascii="Arial" w:hAnsi="Arial" w:cs="Arial"/>
+          <w:color w:val="333333"/>
+        </w:rPr>
+        <w:t xml:space="preserve"> fornavn;</w:t>
+      </w:r>
+    </w:p>
+    <w:p>
+      <w:pPr>
+        <w:spacing w:line="360" w:lineRule="auto"/>
+        <w:rPr>
+          <w:rFonts w:ascii="Arial" w:hAnsi="Arial" w:cs="Arial"/>
+          <w:sz w:val="24"/>
+          <w:szCs w:val="24"/>
+          <w:lang w:val="en-GB"/>
+        </w:rPr>
+      </w:pPr>
+    </w:p>
+    <w:p>
+      <w:pPr>
+        <w:spacing w:line="360" w:lineRule="auto"/>
+        <w:rPr>
+          <w:rFonts w:ascii="Arial" w:hAnsi="Arial" w:cs="Arial"/>
+          <w:sz w:val="24"/>
+          <w:szCs w:val="24"/>
+          <w:lang w:val="en-GB"/>
+        </w:rPr>
+      </w:pPr>
+      <w:r>
+        <w:rPr>
+          <w:rFonts w:ascii="Arial" w:hAnsi="Arial" w:cs="Arial"/>
+          <w:sz w:val="24"/>
+          <w:szCs w:val="24"/>
+          <w:lang w:val="en-GB"/>
+        </w:rPr>
+        <w:drawing>
+          <wp:inline distT="0" distB="0" distL="0" distR="0" wp14:anchorId="7FCB9B23" wp14:editId="410B8740">
+            <wp:extent cx="3286584" cy="3048425"/>
+            <wp:effectExtent l="0" t="0" r="9525" b="0"/>
+            <wp:docPr id="1504375754" name="Bilde 1" descr="Et bilde som inneholder tekst, skjermbilde, nummer, Font&#10;&#10;Automatisk generert beskrivelse"/>
+            <wp:cNvGraphicFramePr>
+              <a:graphicFrameLocks xmlns:a="http://schemas.openxmlformats.org/drawingml/2006/main" noChangeAspect="1"/>
+            </wp:cNvGraphicFramePr>
+            <a:graphic xmlns:a="http://schemas.openxmlformats.org/drawingml/2006/main">
+              <a:graphicData uri="http://schemas.openxmlformats.org/drawingml/2006/picture">
+                <pic:pic xmlns:pic="http://schemas.openxmlformats.org/drawingml/2006/picture">
+                  <pic:nvPicPr>
+                    <pic:cNvPr id="1504375754" name="Bilde 1" descr="Et bilde som inneholder tekst, skjermbilde, nummer, Font&#10;&#10;Automatisk generert beskrivelse"/>
+                    <pic:cNvPicPr/>
+                  </pic:nvPicPr>
+                  <pic:blipFill>
+                    <a:blip r:embed="rId15"/>
+                    <a:stretch>
+                      <a:fillRect/>
+                    </a:stretch>
+                  </pic:blipFill>
+                  <pic:spPr>
+                    <a:xfrm>
+                      <a:off x="0" y="0"/>
+                      <a:ext cx="3286584" cy="3048425"/>
+                    </a:xfrm>
+                    <a:prstGeom prst="rect">
+                      <a:avLst/>
+                    </a:prstGeom>
+                  </pic:spPr>
+                </pic:pic>
+              </a:graphicData>
+            </a:graphic>
+          </wp:inline>
+        </w:drawing>
+      </w:r>
+      <w:r>
+        <w:rPr>
+          <w:rFonts w:ascii="Arial" w:hAnsi="Arial" w:cs="Arial"/>
+          <w:sz w:val="24"/>
+          <w:szCs w:val="24"/>
+          <w:lang w:val="en-GB"/>
+        </w:rPr>
+        <w:drawing>
+          <wp:inline distT="0" distB="0" distL="0" distR="0" wp14:anchorId="0A19A3CA" wp14:editId="3CC979E2">
+            <wp:extent cx="5760720" cy="488315"/>
+            <wp:effectExtent l="0" t="0" r="0" b="6985"/>
+            <wp:docPr id="1417169207" name="Bilde 1"/>
+            <wp:cNvGraphicFramePr>
+              <a:graphicFrameLocks xmlns:a="http://schemas.openxmlformats.org/drawingml/2006/main" noChangeAspect="1"/>
+            </wp:cNvGraphicFramePr>
+            <a:graphic xmlns:a="http://schemas.openxmlformats.org/drawingml/2006/main">
+              <a:graphicData uri="http://schemas.openxmlformats.org/drawingml/2006/picture">
+                <pic:pic xmlns:pic="http://schemas.openxmlformats.org/drawingml/2006/picture">
+                  <pic:nvPicPr>
+                    <pic:cNvPr id="1417169207" name=""/>
+                    <pic:cNvPicPr/>
+                  </pic:nvPicPr>
+                  <pic:blipFill>
+                    <a:blip r:embed="rId16"/>
+                    <a:stretch>
+                      <a:fillRect/>
+                    </a:stretch>
+                  </pic:blipFill>
+                  <pic:spPr>
+                    <a:xfrm>
+                      <a:off x="0" y="0"/>
+                      <a:ext cx="5760720" cy="488315"/>
+                    </a:xfrm>
+                    <a:prstGeom prst="rect">
+                      <a:avLst/>
+                    </a:prstGeom>
+                  </pic:spPr>
+                </pic:pic>
+              </a:graphicData>
+            </a:graphic>
+          </wp:inline>
+        </w:drawing>
+      </w:r>
+    </w:p>
+    <w:p>
+      <w:pPr>
+        <w:rPr>
+          <w:rFonts w:ascii="Arial" w:hAnsi="Arial" w:cs="Arial"/>
+          <w:sz w:val="24"/>
+          <w:szCs w:val="24"/>
+          <w:lang w:val="en-GB"/>
+        </w:rPr>
+      </w:pPr>
+      <w:r>
+        <w:rPr>
+          <w:rFonts w:ascii="Arial" w:hAnsi="Arial" w:cs="Arial"/>
+          <w:sz w:val="24"/>
+          <w:szCs w:val="24"/>
+          <w:lang w:val="en-GB"/>
+        </w:rPr>
+        <w:br w:type="page"/>
+      </w:r>
+    </w:p>
+    <w:p>
+      <w:pPr>
+        <w:spacing w:line="360" w:lineRule="auto"/>
+        <w:rPr>
+          <w:rFonts w:ascii="Arial" w:hAnsi="Arial" w:cs="Arial"/>
+          <w:sz w:val="24"/>
+          <w:szCs w:val="24"/>
+          <w:lang w:val="en-GB"/>
+        </w:rPr>
+      </w:pPr>
+      <w:proofErr w:type="spellStart"/>
+      <w:r>
+        <w:rPr>
+          <w:rFonts w:ascii="Arial" w:hAnsi="Arial" w:cs="Arial"/>
+          <w:sz w:val="24"/>
+          <w:szCs w:val="24"/>
+          <w:lang w:val="en-GB"/>
+        </w:rPr>
+        <w:lastRenderedPageBreak/>
+        <w:t>Oppgave</w:t>
+      </w:r>
+      <w:proofErr w:type="spellEnd"/>
+      <w:r>
+        <w:rPr>
+          <w:rFonts w:ascii="Arial" w:hAnsi="Arial" w:cs="Arial"/>
+          <w:sz w:val="24"/>
+          <w:szCs w:val="24"/>
+          <w:lang w:val="en-GB"/>
+        </w:rPr>
+        <w:t xml:space="preserve"> 5:</w:t>
+      </w:r>
+    </w:p>
+    <w:p>
+      <w:pPr>
+        <w:spacing w:line="360" w:lineRule="auto"/>
+        <w:rPr>
+          <w:rFonts w:ascii="Arial" w:hAnsi="Arial" w:cs="Arial"/>
+          <w:sz w:val="24"/>
+          <w:szCs w:val="24"/>
+          <w:lang w:val="en-GB"/>
+        </w:rPr>
+      </w:pPr>
+      <w:r>
+        <w:rPr>
+          <w:rFonts w:ascii="Arial" w:hAnsi="Arial" w:cs="Arial"/>
+          <w:sz w:val="24"/>
+          <w:szCs w:val="24"/>
+          <w:lang w:val="en-GB"/>
+        </w:rPr>
+        <w:t>Vis</w:t>
+      </w:r>
+      <w:r>
+        <w:rPr>
+          <w:rFonts w:ascii="Arial" w:hAnsi="Arial" w:cs="Arial"/>
+          <w:sz w:val="24"/>
+          <w:szCs w:val="24"/>
+          <w:lang w:val="en-GB"/>
+        </w:rPr>
+        <w:t>er</w:t>
+      </w:r>
+      <w:r>
+        <w:rPr>
+          <w:rFonts w:ascii="Arial" w:hAnsi="Arial" w:cs="Arial"/>
+          <w:sz w:val="24"/>
+          <w:szCs w:val="24"/>
+          <w:lang w:val="en-GB"/>
+        </w:rPr>
+        <w:t xml:space="preserve"> alle </w:t>
+      </w:r>
+      <w:proofErr w:type="spellStart"/>
+      <w:r>
+        <w:rPr>
+          <w:rFonts w:ascii="Arial" w:hAnsi="Arial" w:cs="Arial"/>
+          <w:sz w:val="24"/>
+          <w:szCs w:val="24"/>
+          <w:lang w:val="en-GB"/>
+        </w:rPr>
+        <w:t>allergier</w:t>
+      </w:r>
+      <w:proofErr w:type="spellEnd"/>
+      <w:r>
+        <w:rPr>
+          <w:rFonts w:ascii="Arial" w:hAnsi="Arial" w:cs="Arial"/>
+          <w:sz w:val="24"/>
+          <w:szCs w:val="24"/>
+          <w:lang w:val="en-GB"/>
+        </w:rPr>
+        <w:t xml:space="preserve"> </w:t>
+      </w:r>
+      <w:proofErr w:type="spellStart"/>
+      <w:r>
+        <w:rPr>
+          <w:rFonts w:ascii="Arial" w:hAnsi="Arial" w:cs="Arial"/>
+          <w:sz w:val="24"/>
+          <w:szCs w:val="24"/>
+          <w:lang w:val="en-GB"/>
+        </w:rPr>
+        <w:t>sortert</w:t>
+      </w:r>
+      <w:proofErr w:type="spellEnd"/>
+      <w:r>
+        <w:rPr>
+          <w:rFonts w:ascii="Arial" w:hAnsi="Arial" w:cs="Arial"/>
+          <w:sz w:val="24"/>
+          <w:szCs w:val="24"/>
+          <w:lang w:val="en-GB"/>
+        </w:rPr>
+        <w:t xml:space="preserve"> </w:t>
+      </w:r>
+      <w:proofErr w:type="spellStart"/>
+      <w:r>
+        <w:rPr>
+          <w:rFonts w:ascii="Arial" w:hAnsi="Arial" w:cs="Arial"/>
+          <w:sz w:val="24"/>
+          <w:szCs w:val="24"/>
+          <w:lang w:val="en-GB"/>
+        </w:rPr>
+        <w:t>på</w:t>
+      </w:r>
+      <w:proofErr w:type="spellEnd"/>
+      <w:r>
+        <w:rPr>
+          <w:rFonts w:ascii="Arial" w:hAnsi="Arial" w:cs="Arial"/>
+          <w:sz w:val="24"/>
+          <w:szCs w:val="24"/>
+          <w:lang w:val="en-GB"/>
+        </w:rPr>
+        <w:t xml:space="preserve"> </w:t>
+      </w:r>
+      <w:proofErr w:type="spellStart"/>
+      <w:r>
+        <w:rPr>
+          <w:rFonts w:ascii="Arial" w:hAnsi="Arial" w:cs="Arial"/>
+          <w:sz w:val="24"/>
+          <w:szCs w:val="24"/>
+          <w:lang w:val="en-GB"/>
+        </w:rPr>
+        <w:t>antall</w:t>
+      </w:r>
+      <w:proofErr w:type="spellEnd"/>
+      <w:r>
+        <w:rPr>
+          <w:rFonts w:ascii="Arial" w:hAnsi="Arial" w:cs="Arial"/>
+          <w:sz w:val="24"/>
+          <w:szCs w:val="24"/>
+          <w:lang w:val="en-GB"/>
+        </w:rPr>
+        <w:t xml:space="preserve">, </w:t>
+      </w:r>
+      <w:proofErr w:type="spellStart"/>
+      <w:r>
+        <w:rPr>
+          <w:rFonts w:ascii="Arial" w:hAnsi="Arial" w:cs="Arial"/>
+          <w:sz w:val="24"/>
+          <w:szCs w:val="24"/>
+          <w:lang w:val="en-GB"/>
+        </w:rPr>
+        <w:t>samtidig</w:t>
+      </w:r>
+      <w:proofErr w:type="spellEnd"/>
+      <w:r>
+        <w:rPr>
+          <w:rFonts w:ascii="Arial" w:hAnsi="Arial" w:cs="Arial"/>
+          <w:sz w:val="24"/>
+          <w:szCs w:val="24"/>
+          <w:lang w:val="en-GB"/>
+        </w:rPr>
+        <w:t xml:space="preserve"> </w:t>
+      </w:r>
+      <w:proofErr w:type="spellStart"/>
+      <w:r>
+        <w:rPr>
+          <w:rFonts w:ascii="Arial" w:hAnsi="Arial" w:cs="Arial"/>
+          <w:sz w:val="24"/>
+          <w:szCs w:val="24"/>
+          <w:lang w:val="en-GB"/>
+        </w:rPr>
+        <w:t>som</w:t>
+      </w:r>
+      <w:proofErr w:type="spellEnd"/>
+      <w:r>
+        <w:rPr>
+          <w:rFonts w:ascii="Arial" w:hAnsi="Arial" w:cs="Arial"/>
+          <w:sz w:val="24"/>
+          <w:szCs w:val="24"/>
+          <w:lang w:val="en-GB"/>
+        </w:rPr>
+        <w:t xml:space="preserve"> alle </w:t>
+      </w:r>
+      <w:proofErr w:type="spellStart"/>
+      <w:r>
+        <w:rPr>
+          <w:rFonts w:ascii="Arial" w:hAnsi="Arial" w:cs="Arial"/>
+          <w:sz w:val="24"/>
+          <w:szCs w:val="24"/>
+          <w:lang w:val="en-GB"/>
+        </w:rPr>
+        <w:t>allergier</w:t>
+      </w:r>
+      <w:proofErr w:type="spellEnd"/>
+      <w:r>
+        <w:rPr>
+          <w:rFonts w:ascii="Arial" w:hAnsi="Arial" w:cs="Arial"/>
+          <w:sz w:val="24"/>
+          <w:szCs w:val="24"/>
+          <w:lang w:val="en-GB"/>
+        </w:rPr>
+        <w:t xml:space="preserve"> med 0 </w:t>
+      </w:r>
+      <w:proofErr w:type="spellStart"/>
+      <w:r>
+        <w:rPr>
+          <w:rFonts w:ascii="Arial" w:hAnsi="Arial" w:cs="Arial"/>
+          <w:sz w:val="24"/>
+          <w:szCs w:val="24"/>
+          <w:lang w:val="en-GB"/>
+        </w:rPr>
+        <w:t>antall</w:t>
+      </w:r>
+      <w:proofErr w:type="spellEnd"/>
+      <w:r>
+        <w:rPr>
+          <w:rFonts w:ascii="Arial" w:hAnsi="Arial" w:cs="Arial"/>
+          <w:sz w:val="24"/>
+          <w:szCs w:val="24"/>
+          <w:lang w:val="en-GB"/>
+        </w:rPr>
+        <w:t xml:space="preserve"> </w:t>
+      </w:r>
+      <w:proofErr w:type="spellStart"/>
+      <w:r>
+        <w:rPr>
+          <w:rFonts w:ascii="Arial" w:hAnsi="Arial" w:cs="Arial"/>
+          <w:sz w:val="24"/>
+          <w:szCs w:val="24"/>
+          <w:lang w:val="en-GB"/>
+        </w:rPr>
+        <w:t>fjernes</w:t>
+      </w:r>
+      <w:proofErr w:type="spellEnd"/>
+      <w:r>
+        <w:rPr>
+          <w:rFonts w:ascii="Arial" w:hAnsi="Arial" w:cs="Arial"/>
+          <w:sz w:val="24"/>
+          <w:szCs w:val="24"/>
+          <w:lang w:val="en-GB"/>
+        </w:rPr>
+        <w:t xml:space="preserve"> </w:t>
+      </w:r>
+      <w:proofErr w:type="spellStart"/>
+      <w:r>
+        <w:rPr>
+          <w:rFonts w:ascii="Arial" w:hAnsi="Arial" w:cs="Arial"/>
+          <w:sz w:val="24"/>
+          <w:szCs w:val="24"/>
+          <w:lang w:val="en-GB"/>
+        </w:rPr>
+        <w:t>fra</w:t>
+      </w:r>
+      <w:proofErr w:type="spellEnd"/>
+      <w:r>
+        <w:rPr>
+          <w:rFonts w:ascii="Arial" w:hAnsi="Arial" w:cs="Arial"/>
+          <w:sz w:val="24"/>
+          <w:szCs w:val="24"/>
+          <w:lang w:val="en-GB"/>
+        </w:rPr>
+        <w:t xml:space="preserve"> </w:t>
+      </w:r>
+      <w:proofErr w:type="spellStart"/>
+      <w:r>
+        <w:rPr>
+          <w:rFonts w:ascii="Arial" w:hAnsi="Arial" w:cs="Arial"/>
+          <w:sz w:val="24"/>
+          <w:szCs w:val="24"/>
+          <w:lang w:val="en-GB"/>
+        </w:rPr>
+        <w:t>utskriften</w:t>
+      </w:r>
+      <w:proofErr w:type="spellEnd"/>
+      <w:r>
+        <w:rPr>
+          <w:rFonts w:ascii="Arial" w:hAnsi="Arial" w:cs="Arial"/>
+          <w:sz w:val="24"/>
+          <w:szCs w:val="24"/>
+          <w:lang w:val="en-GB"/>
+        </w:rPr>
+        <w:t>.</w:t>
+      </w:r>
+    </w:p>
+    <w:p>
+      <w:pPr>
+        <w:pStyle w:val="HTML-forhndsformatert"/>
+        <w:spacing w:line="244" w:lineRule="atLeast"/>
+        <w:rPr>
+          <w:rFonts w:ascii="Arial" w:hAnsi="Arial" w:cs="Arial"/>
+          <w:color w:val="333333"/>
+        </w:rPr>
+      </w:pPr>
+      <w:r>
+        <w:rPr>
+          <w:rFonts w:ascii="Arial" w:hAnsi="Arial" w:cs="Arial"/>
+          <w:b/>
+          <w:bCs/>
+          <w:color w:val="008800"/>
+        </w:rPr>
+        <w:t>SELECT</w:t>
+      </w:r>
+      <w:r>
+        <w:rPr>
+          <w:rFonts w:ascii="Arial" w:hAnsi="Arial" w:cs="Arial"/>
+          <w:color w:val="333333"/>
+        </w:rPr>
+        <w:t xml:space="preserve"> allergier, </w:t>
+      </w:r>
+      <w:proofErr w:type="gramStart"/>
+      <w:r>
+        <w:rPr>
+          <w:rFonts w:ascii="Arial" w:hAnsi="Arial" w:cs="Arial"/>
+          <w:b/>
+          <w:bCs/>
+          <w:color w:val="0066BB"/>
+        </w:rPr>
+        <w:t>COUNT</w:t>
+      </w:r>
+      <w:r>
+        <w:rPr>
+          <w:rFonts w:ascii="Arial" w:hAnsi="Arial" w:cs="Arial"/>
+          <w:color w:val="333333"/>
+        </w:rPr>
+        <w:t>(</w:t>
+      </w:r>
+      <w:proofErr w:type="gramEnd"/>
+      <w:r>
+        <w:rPr>
+          <w:rFonts w:ascii="Arial" w:hAnsi="Arial" w:cs="Arial"/>
+          <w:color w:val="333333"/>
+        </w:rPr>
+        <w:t xml:space="preserve">*) </w:t>
+      </w:r>
+      <w:r>
+        <w:rPr>
+          <w:rFonts w:ascii="Arial" w:hAnsi="Arial" w:cs="Arial"/>
+          <w:b/>
+          <w:bCs/>
+          <w:color w:val="008800"/>
+        </w:rPr>
+        <w:t>as</w:t>
+      </w:r>
+      <w:r>
+        <w:rPr>
+          <w:rFonts w:ascii="Arial" w:hAnsi="Arial" w:cs="Arial"/>
+          <w:color w:val="333333"/>
+        </w:rPr>
+        <w:t xml:space="preserve"> antall</w:t>
+      </w:r>
+    </w:p>
+    <w:p>
+      <w:pPr>
+        <w:pStyle w:val="HTML-forhndsformatert"/>
+        <w:spacing w:line="244" w:lineRule="atLeast"/>
+        <w:rPr>
+          <w:rFonts w:ascii="Arial" w:hAnsi="Arial" w:cs="Arial"/>
+          <w:color w:val="333333"/>
+        </w:rPr>
+      </w:pPr>
+      <w:r>
+        <w:rPr>
+          <w:rFonts w:ascii="Arial" w:hAnsi="Arial" w:cs="Arial"/>
+          <w:b/>
+          <w:bCs/>
+          <w:color w:val="008800"/>
+        </w:rPr>
+        <w:t>FROM</w:t>
+      </w:r>
+      <w:r>
+        <w:rPr>
+          <w:rFonts w:ascii="Arial" w:hAnsi="Arial" w:cs="Arial"/>
+          <w:color w:val="333333"/>
+        </w:rPr>
+        <w:t xml:space="preserve"> </w:t>
+      </w:r>
+      <w:proofErr w:type="spellStart"/>
+      <w:r>
+        <w:rPr>
+          <w:rFonts w:ascii="Arial" w:hAnsi="Arial" w:cs="Arial"/>
+          <w:color w:val="333333"/>
+        </w:rPr>
+        <w:t>pasienter_med_provins</w:t>
+      </w:r>
+      <w:proofErr w:type="spellEnd"/>
+    </w:p>
+    <w:p>
+      <w:pPr>
+        <w:pStyle w:val="HTML-forhndsformatert"/>
+        <w:spacing w:line="244" w:lineRule="atLeast"/>
+        <w:rPr>
+          <w:rFonts w:ascii="Arial" w:hAnsi="Arial" w:cs="Arial"/>
+          <w:color w:val="333333"/>
+        </w:rPr>
+      </w:pPr>
+      <w:r>
+        <w:rPr>
+          <w:rFonts w:ascii="Arial" w:hAnsi="Arial" w:cs="Arial"/>
+          <w:b/>
+          <w:bCs/>
+          <w:color w:val="008800"/>
+        </w:rPr>
+        <w:t>WHERE</w:t>
+      </w:r>
+      <w:r>
+        <w:rPr>
+          <w:rFonts w:ascii="Arial" w:hAnsi="Arial" w:cs="Arial"/>
+          <w:color w:val="333333"/>
+        </w:rPr>
+        <w:t xml:space="preserve"> allergier </w:t>
+      </w:r>
+      <w:r>
+        <w:rPr>
+          <w:rFonts w:ascii="Arial" w:hAnsi="Arial" w:cs="Arial"/>
+          <w:b/>
+          <w:bCs/>
+          <w:color w:val="008800"/>
+        </w:rPr>
+        <w:t>not</w:t>
+      </w:r>
+      <w:r>
+        <w:rPr>
+          <w:rFonts w:ascii="Arial" w:hAnsi="Arial" w:cs="Arial"/>
+          <w:color w:val="333333"/>
+        </w:rPr>
+        <w:t xml:space="preserve"> </w:t>
+      </w:r>
+      <w:r>
+        <w:rPr>
+          <w:rFonts w:ascii="Arial" w:hAnsi="Arial" w:cs="Arial"/>
+          <w:b/>
+          <w:bCs/>
+          <w:color w:val="008800"/>
+        </w:rPr>
+        <w:t>in</w:t>
+      </w:r>
+      <w:r>
+        <w:rPr>
+          <w:rFonts w:ascii="Arial" w:hAnsi="Arial" w:cs="Arial"/>
+          <w:color w:val="333333"/>
+        </w:rPr>
+        <w:t xml:space="preserve"> (</w:t>
+      </w:r>
+      <w:r>
+        <w:rPr>
+          <w:rFonts w:ascii="Arial" w:hAnsi="Arial" w:cs="Arial"/>
+          <w:color w:val="333333"/>
+          <w:shd w:val="clear" w:color="auto" w:fill="FFF0F0"/>
+        </w:rPr>
+        <w:t>"null"</w:t>
+      </w:r>
+      <w:r>
+        <w:rPr>
+          <w:rFonts w:ascii="Arial" w:hAnsi="Arial" w:cs="Arial"/>
+          <w:color w:val="333333"/>
+        </w:rPr>
+        <w:t xml:space="preserve">, </w:t>
+      </w:r>
+      <w:r>
+        <w:rPr>
+          <w:rFonts w:ascii="Arial" w:hAnsi="Arial" w:cs="Arial"/>
+          <w:color w:val="333333"/>
+          <w:shd w:val="clear" w:color="auto" w:fill="FFF0F0"/>
+        </w:rPr>
+        <w:t>"</w:t>
+      </w:r>
+      <w:proofErr w:type="spellStart"/>
+      <w:r>
+        <w:rPr>
+          <w:rFonts w:ascii="Arial" w:hAnsi="Arial" w:cs="Arial"/>
+          <w:color w:val="333333"/>
+          <w:shd w:val="clear" w:color="auto" w:fill="FFF0F0"/>
+        </w:rPr>
+        <w:t>nka</w:t>
+      </w:r>
+      <w:proofErr w:type="spellEnd"/>
+      <w:r>
+        <w:rPr>
+          <w:rFonts w:ascii="Arial" w:hAnsi="Arial" w:cs="Arial"/>
+          <w:color w:val="333333"/>
+          <w:shd w:val="clear" w:color="auto" w:fill="FFF0F0"/>
+        </w:rPr>
+        <w:t>"</w:t>
+      </w:r>
+      <w:r>
+        <w:rPr>
+          <w:rFonts w:ascii="Arial" w:hAnsi="Arial" w:cs="Arial"/>
+          <w:color w:val="333333"/>
+        </w:rPr>
+        <w:t>)</w:t>
+      </w:r>
+    </w:p>
+    <w:p>
+      <w:pPr>
+        <w:pStyle w:val="HTML-forhndsformatert"/>
+        <w:spacing w:line="244" w:lineRule="atLeast"/>
+        <w:rPr>
+          <w:rFonts w:ascii="Arial" w:hAnsi="Arial" w:cs="Arial"/>
+          <w:color w:val="333333"/>
+        </w:rPr>
+      </w:pPr>
+      <w:r>
+        <w:rPr>
+          <w:rFonts w:ascii="Arial" w:hAnsi="Arial" w:cs="Arial"/>
+          <w:b/>
+          <w:bCs/>
+          <w:color w:val="008800"/>
+        </w:rPr>
+        <w:t>GROUP</w:t>
+      </w:r>
+      <w:r>
+        <w:rPr>
+          <w:rFonts w:ascii="Arial" w:hAnsi="Arial" w:cs="Arial"/>
+          <w:color w:val="333333"/>
+        </w:rPr>
+        <w:t xml:space="preserve"> </w:t>
+      </w:r>
+      <w:r>
+        <w:rPr>
+          <w:rFonts w:ascii="Arial" w:hAnsi="Arial" w:cs="Arial"/>
+          <w:b/>
+          <w:bCs/>
+          <w:color w:val="008800"/>
+        </w:rPr>
+        <w:t>BY</w:t>
+      </w:r>
+      <w:r>
+        <w:rPr>
+          <w:rFonts w:ascii="Arial" w:hAnsi="Arial" w:cs="Arial"/>
+          <w:color w:val="333333"/>
+        </w:rPr>
+        <w:t xml:space="preserve"> allergier</w:t>
+      </w:r>
+    </w:p>
+    <w:p>
+      <w:pPr>
+        <w:pStyle w:val="HTML-forhndsformatert"/>
+        <w:spacing w:line="244" w:lineRule="atLeast"/>
+        <w:rPr>
+          <w:rFonts w:ascii="Arial" w:hAnsi="Arial" w:cs="Arial"/>
+          <w:color w:val="333333"/>
+        </w:rPr>
+      </w:pPr>
+      <w:r>
+        <w:rPr>
+          <w:rFonts w:ascii="Arial" w:hAnsi="Arial" w:cs="Arial"/>
+          <w:b/>
+          <w:bCs/>
+          <w:color w:val="008800"/>
+        </w:rPr>
+        <w:t>ORDER</w:t>
+      </w:r>
+      <w:r>
+        <w:rPr>
+          <w:rFonts w:ascii="Arial" w:hAnsi="Arial" w:cs="Arial"/>
+          <w:color w:val="333333"/>
+        </w:rPr>
+        <w:t xml:space="preserve"> </w:t>
+      </w:r>
+      <w:r>
+        <w:rPr>
+          <w:rFonts w:ascii="Arial" w:hAnsi="Arial" w:cs="Arial"/>
+          <w:b/>
+          <w:bCs/>
+          <w:color w:val="008800"/>
+        </w:rPr>
+        <w:t>BY</w:t>
+      </w:r>
+      <w:r>
+        <w:rPr>
+          <w:rFonts w:ascii="Arial" w:hAnsi="Arial" w:cs="Arial"/>
+          <w:color w:val="333333"/>
+        </w:rPr>
+        <w:t xml:space="preserve"> antall </w:t>
+      </w:r>
+      <w:proofErr w:type="spellStart"/>
+      <w:r>
+        <w:rPr>
+          <w:rFonts w:ascii="Arial" w:hAnsi="Arial" w:cs="Arial"/>
+          <w:b/>
+          <w:bCs/>
+          <w:color w:val="008800"/>
+        </w:rPr>
+        <w:t>asc</w:t>
+      </w:r>
+      <w:proofErr w:type="spellEnd"/>
+      <w:r>
+        <w:rPr>
+          <w:rFonts w:ascii="Arial" w:hAnsi="Arial" w:cs="Arial"/>
+          <w:color w:val="333333"/>
+        </w:rPr>
+        <w:t>;</w:t>
+      </w:r>
+    </w:p>
+    <w:p>
+      <w:pPr>
+        <w:spacing w:line="360" w:lineRule="auto"/>
+        <w:rPr>
+          <w:rFonts w:ascii="Arial" w:hAnsi="Arial" w:cs="Arial"/>
+          <w:sz w:val="24"/>
+          <w:szCs w:val="24"/>
+          <w:lang w:val="en-GB"/>
+        </w:rPr>
+      </w:pPr>
+      <w:r>
+        <w:rPr>
+          <w:rFonts w:ascii="Arial" w:hAnsi="Arial" w:cs="Arial"/>
+          <w:sz w:val="24"/>
+          <w:szCs w:val="24"/>
+          <w:lang w:val="en-GB"/>
+        </w:rPr>
+        <w:drawing>
+          <wp:inline distT="0" distB="0" distL="0" distR="0" wp14:anchorId="362B432F" wp14:editId="34BD2B48">
+            <wp:extent cx="2305372" cy="3077004"/>
+            <wp:effectExtent l="0" t="0" r="0" b="0"/>
+            <wp:docPr id="438223331" name="Bilde 1" descr="Et bilde som inneholder tekst, skjermbilde, Font, nummer&#10;&#10;Automatisk generert beskrivelse"/>
+            <wp:cNvGraphicFramePr>
+              <a:graphicFrameLocks xmlns:a="http://schemas.openxmlformats.org/drawingml/2006/main" noChangeAspect="1"/>
+            </wp:cNvGraphicFramePr>
+            <a:graphic xmlns:a="http://schemas.openxmlformats.org/drawingml/2006/main">
+              <a:graphicData uri="http://schemas.openxmlformats.org/drawingml/2006/picture">
+                <pic:pic xmlns:pic="http://schemas.openxmlformats.org/drawingml/2006/picture">
+                  <pic:nvPicPr>
+                    <pic:cNvPr id="438223331" name="Bilde 1" descr="Et bilde som inneholder tekst, skjermbilde, Font, nummer&#10;&#10;Automatisk generert beskrivelse"/>
+                    <pic:cNvPicPr/>
+                  </pic:nvPicPr>
+                  <pic:blipFill>
+                    <a:blip r:embed="rId17"/>
+                    <a:stretch>
+                      <a:fillRect/>
+                    </a:stretch>
+                  </pic:blipFill>
+                  <pic:spPr>
+                    <a:xfrm>
+                      <a:off x="0" y="0"/>
+                      <a:ext cx="2305372" cy="3077004"/>
+                    </a:xfrm>
+                    <a:prstGeom prst="rect">
+                      <a:avLst/>
+                    </a:prstGeom>
+                  </pic:spPr>
+                </pic:pic>
+              </a:graphicData>
+            </a:graphic>
+          </wp:inline>
+        </w:drawing>
+      </w:r>
+      <w:r>
+        <w:rPr>
+          <w:rFonts w:ascii="Arial" w:hAnsi="Arial" w:cs="Arial"/>
+          <w:sz w:val="24"/>
+          <w:szCs w:val="24"/>
+          <w:lang w:val="en-GB"/>
+        </w:rPr>
+        <w:drawing>
+          <wp:inline distT="0" distB="0" distL="0" distR="0" wp14:anchorId="3C55829C" wp14:editId="2452C5DE">
+            <wp:extent cx="5760720" cy="492760"/>
+            <wp:effectExtent l="0" t="0" r="0" b="2540"/>
+            <wp:docPr id="1656179194" name="Bilde 1"/>
+            <wp:cNvGraphicFramePr>
+              <a:graphicFrameLocks xmlns:a="http://schemas.openxmlformats.org/drawingml/2006/main" noChangeAspect="1"/>
+            </wp:cNvGraphicFramePr>
+            <a:graphic xmlns:a="http://schemas.openxmlformats.org/drawingml/2006/main">
+              <a:graphicData uri="http://schemas.openxmlformats.org/drawingml/2006/picture">
+                <pic:pic xmlns:pic="http://schemas.openxmlformats.org/drawingml/2006/picture">
+                  <pic:nvPicPr>
+                    <pic:cNvPr id="1656179194" name=""/>
+                    <pic:cNvPicPr/>
+                  </pic:nvPicPr>
+                  <pic:blipFill>
+                    <a:blip r:embed="rId18"/>
+                    <a:stretch>
+                      <a:fillRect/>
+                    </a:stretch>
+                  </pic:blipFill>
+                  <pic:spPr>
+                    <a:xfrm>
+                      <a:off x="0" y="0"/>
+                      <a:ext cx="5760720" cy="492760"/>
+                    </a:xfrm>
+                    <a:prstGeom prst="rect">
+                      <a:avLst/>
+                    </a:prstGeom>
+                  </pic:spPr>
+                </pic:pic>
+              </a:graphicData>
+            </a:graphic>
+          </wp:inline>
+        </w:drawing>
+      </w:r>
+    </w:p>
+    <w:p>
+      <w:pPr>
+        <w:rPr>
+          <w:rFonts w:ascii="Arial" w:hAnsi="Arial" w:cs="Arial"/>
+          <w:sz w:val="24"/>
+          <w:szCs w:val="24"/>
+          <w:lang w:val="en-GB"/>
+        </w:rPr>
+      </w:pPr>
+      <w:r>
+        <w:rPr>
+          <w:rFonts w:ascii="Arial" w:hAnsi="Arial" w:cs="Arial"/>
+          <w:sz w:val="24"/>
+          <w:szCs w:val="24"/>
+          <w:lang w:val="en-GB"/>
+        </w:rPr>
+        <w:br w:type="page"/>
+      </w:r>
+    </w:p>
+    <w:p>
+      <w:pPr>
+        <w:spacing w:line="360" w:lineRule="auto"/>
+        <w:rPr>
+          <w:rFonts w:ascii="Arial" w:hAnsi="Arial" w:cs="Arial"/>
+          <w:sz w:val="24"/>
+          <w:szCs w:val="24"/>
+          <w:lang w:val="en-GB"/>
+        </w:rPr>
+      </w:pPr>
+      <w:proofErr w:type="spellStart"/>
+      <w:r>
+        <w:rPr>
+          <w:rFonts w:ascii="Arial" w:hAnsi="Arial" w:cs="Arial"/>
+          <w:sz w:val="24"/>
+          <w:szCs w:val="24"/>
+          <w:lang w:val="en-GB"/>
+        </w:rPr>
+        <w:lastRenderedPageBreak/>
+        <w:t>Oppgave</w:t>
+      </w:r>
+      <w:proofErr w:type="spellEnd"/>
+      <w:r>
+        <w:rPr>
+          <w:rFonts w:ascii="Arial" w:hAnsi="Arial" w:cs="Arial"/>
+          <w:sz w:val="24"/>
+          <w:szCs w:val="24"/>
+          <w:lang w:val="en-GB"/>
+        </w:rPr>
+        <w:t xml:space="preserve"> 6:</w:t>
+      </w:r>
+    </w:p>
+    <w:p>
+      <w:pPr>
+        <w:spacing w:line="360" w:lineRule="auto"/>
+        <w:rPr>
+          <w:rFonts w:ascii="Arial" w:hAnsi="Arial" w:cs="Arial"/>
+          <w:sz w:val="24"/>
+          <w:szCs w:val="24"/>
+          <w:lang w:val="en-GB"/>
+        </w:rPr>
+      </w:pPr>
+      <w:r>
+        <w:rPr>
+          <w:rFonts w:ascii="Arial" w:hAnsi="Arial" w:cs="Arial"/>
+          <w:sz w:val="24"/>
+          <w:szCs w:val="24"/>
+          <w:lang w:val="en-GB"/>
+        </w:rPr>
+        <w:t xml:space="preserve">Viser </w:t>
+      </w:r>
+      <w:proofErr w:type="spellStart"/>
+      <w:r>
+        <w:rPr>
+          <w:rFonts w:ascii="Arial" w:hAnsi="Arial" w:cs="Arial"/>
+          <w:sz w:val="24"/>
+          <w:szCs w:val="24"/>
+          <w:lang w:val="en-GB"/>
+        </w:rPr>
+        <w:t>fornavn</w:t>
+      </w:r>
+      <w:proofErr w:type="spellEnd"/>
+      <w:r>
+        <w:rPr>
+          <w:rFonts w:ascii="Arial" w:hAnsi="Arial" w:cs="Arial"/>
+          <w:sz w:val="24"/>
+          <w:szCs w:val="24"/>
+          <w:lang w:val="en-GB"/>
+        </w:rPr>
+        <w:t xml:space="preserve">, </w:t>
+      </w:r>
+      <w:proofErr w:type="spellStart"/>
+      <w:r>
+        <w:rPr>
+          <w:rFonts w:ascii="Arial" w:hAnsi="Arial" w:cs="Arial"/>
+          <w:sz w:val="24"/>
+          <w:szCs w:val="24"/>
+          <w:lang w:val="en-GB"/>
+        </w:rPr>
+        <w:t>etternavn</w:t>
+      </w:r>
+      <w:proofErr w:type="spellEnd"/>
+      <w:r>
+        <w:rPr>
+          <w:rFonts w:ascii="Arial" w:hAnsi="Arial" w:cs="Arial"/>
+          <w:sz w:val="24"/>
+          <w:szCs w:val="24"/>
+          <w:lang w:val="en-GB"/>
+        </w:rPr>
+        <w:t xml:space="preserve"> </w:t>
+      </w:r>
+      <w:proofErr w:type="spellStart"/>
+      <w:r>
+        <w:rPr>
+          <w:rFonts w:ascii="Arial" w:hAnsi="Arial" w:cs="Arial"/>
+          <w:sz w:val="24"/>
+          <w:szCs w:val="24"/>
+          <w:lang w:val="en-GB"/>
+        </w:rPr>
+        <w:t>og</w:t>
+      </w:r>
+      <w:proofErr w:type="spellEnd"/>
+      <w:r>
+        <w:rPr>
+          <w:rFonts w:ascii="Arial" w:hAnsi="Arial" w:cs="Arial"/>
+          <w:sz w:val="24"/>
+          <w:szCs w:val="24"/>
+          <w:lang w:val="en-GB"/>
+        </w:rPr>
+        <w:t xml:space="preserve"> </w:t>
+      </w:r>
+      <w:proofErr w:type="spellStart"/>
+      <w:r>
+        <w:rPr>
+          <w:rFonts w:ascii="Arial" w:hAnsi="Arial" w:cs="Arial"/>
+          <w:sz w:val="24"/>
+          <w:szCs w:val="24"/>
+          <w:lang w:val="en-GB"/>
+        </w:rPr>
+        <w:t>fødselsdag</w:t>
+      </w:r>
+      <w:proofErr w:type="spellEnd"/>
+      <w:r>
+        <w:rPr>
+          <w:rFonts w:ascii="Arial" w:hAnsi="Arial" w:cs="Arial"/>
+          <w:sz w:val="24"/>
+          <w:szCs w:val="24"/>
+          <w:lang w:val="en-GB"/>
+        </w:rPr>
+        <w:t xml:space="preserve"> f</w:t>
+      </w:r>
+      <w:r>
+        <w:rPr>
+          <w:rFonts w:ascii="Arial" w:hAnsi="Arial" w:cs="Arial"/>
+          <w:sz w:val="24"/>
+          <w:szCs w:val="24"/>
+          <w:lang w:val="en-GB"/>
+        </w:rPr>
+        <w:t xml:space="preserve">or alle </w:t>
+      </w:r>
+      <w:proofErr w:type="spellStart"/>
+      <w:r>
+        <w:rPr>
+          <w:rFonts w:ascii="Arial" w:hAnsi="Arial" w:cs="Arial"/>
+          <w:sz w:val="24"/>
+          <w:szCs w:val="24"/>
+          <w:lang w:val="en-GB"/>
+        </w:rPr>
+        <w:t>pasienter</w:t>
+      </w:r>
+      <w:proofErr w:type="spellEnd"/>
+      <w:r>
+        <w:rPr>
+          <w:rFonts w:ascii="Arial" w:hAnsi="Arial" w:cs="Arial"/>
+          <w:sz w:val="24"/>
+          <w:szCs w:val="24"/>
+          <w:lang w:val="en-GB"/>
+        </w:rPr>
+        <w:t xml:space="preserve"> </w:t>
+      </w:r>
+      <w:proofErr w:type="spellStart"/>
+      <w:r>
+        <w:rPr>
+          <w:rFonts w:ascii="Arial" w:hAnsi="Arial" w:cs="Arial"/>
+          <w:sz w:val="24"/>
+          <w:szCs w:val="24"/>
+          <w:lang w:val="en-GB"/>
+        </w:rPr>
+        <w:t>født</w:t>
+      </w:r>
+      <w:proofErr w:type="spellEnd"/>
+      <w:r>
+        <w:rPr>
+          <w:rFonts w:ascii="Arial" w:hAnsi="Arial" w:cs="Arial"/>
+          <w:sz w:val="24"/>
+          <w:szCs w:val="24"/>
+          <w:lang w:val="en-GB"/>
+        </w:rPr>
+        <w:t xml:space="preserve"> </w:t>
+      </w:r>
+      <w:proofErr w:type="spellStart"/>
+      <w:r>
+        <w:rPr>
+          <w:rFonts w:ascii="Arial" w:hAnsi="Arial" w:cs="Arial"/>
+          <w:sz w:val="24"/>
+          <w:szCs w:val="24"/>
+          <w:lang w:val="en-GB"/>
+        </w:rPr>
+        <w:t>på</w:t>
+      </w:r>
+      <w:proofErr w:type="spellEnd"/>
+      <w:r>
+        <w:rPr>
+          <w:rFonts w:ascii="Arial" w:hAnsi="Arial" w:cs="Arial"/>
+          <w:sz w:val="24"/>
+          <w:szCs w:val="24"/>
+          <w:lang w:val="en-GB"/>
+        </w:rPr>
+        <w:t xml:space="preserve"> 1970-tallet</w:t>
+      </w:r>
+      <w:r>
+        <w:rPr>
+          <w:rFonts w:ascii="Arial" w:hAnsi="Arial" w:cs="Arial"/>
+          <w:sz w:val="24"/>
+          <w:szCs w:val="24"/>
+          <w:lang w:val="en-GB"/>
+        </w:rPr>
+        <w:t xml:space="preserve">. </w:t>
+      </w:r>
+      <w:proofErr w:type="spellStart"/>
+      <w:r>
+        <w:rPr>
+          <w:rFonts w:ascii="Arial" w:hAnsi="Arial" w:cs="Arial"/>
+          <w:sz w:val="24"/>
+          <w:szCs w:val="24"/>
+          <w:lang w:val="en-GB"/>
+        </w:rPr>
+        <w:t>Resultatet</w:t>
+      </w:r>
+      <w:proofErr w:type="spellEnd"/>
+      <w:r>
+        <w:rPr>
+          <w:rFonts w:ascii="Arial" w:hAnsi="Arial" w:cs="Arial"/>
+          <w:sz w:val="24"/>
+          <w:szCs w:val="24"/>
+          <w:lang w:val="en-GB"/>
+        </w:rPr>
+        <w:t xml:space="preserve"> </w:t>
+      </w:r>
+      <w:proofErr w:type="spellStart"/>
+      <w:r>
+        <w:rPr>
+          <w:rFonts w:ascii="Arial" w:hAnsi="Arial" w:cs="Arial"/>
+          <w:sz w:val="24"/>
+          <w:szCs w:val="24"/>
+          <w:lang w:val="en-GB"/>
+        </w:rPr>
+        <w:t>blir</w:t>
+      </w:r>
+      <w:proofErr w:type="spellEnd"/>
+      <w:r>
+        <w:rPr>
+          <w:rFonts w:ascii="Arial" w:hAnsi="Arial" w:cs="Arial"/>
+          <w:sz w:val="24"/>
+          <w:szCs w:val="24"/>
+          <w:lang w:val="en-GB"/>
+        </w:rPr>
+        <w:t xml:space="preserve"> sorter </w:t>
+      </w:r>
+      <w:proofErr w:type="spellStart"/>
+      <w:r>
+        <w:rPr>
+          <w:rFonts w:ascii="Arial" w:hAnsi="Arial" w:cs="Arial"/>
+          <w:sz w:val="24"/>
+          <w:szCs w:val="24"/>
+          <w:lang w:val="en-GB"/>
+        </w:rPr>
+        <w:t>fra</w:t>
+      </w:r>
+      <w:proofErr w:type="spellEnd"/>
+      <w:r>
+        <w:rPr>
+          <w:rFonts w:ascii="Arial" w:hAnsi="Arial" w:cs="Arial"/>
+          <w:sz w:val="24"/>
+          <w:szCs w:val="24"/>
+          <w:lang w:val="en-GB"/>
+        </w:rPr>
+        <w:t xml:space="preserve"> </w:t>
+      </w:r>
+      <w:proofErr w:type="spellStart"/>
+      <w:r>
+        <w:rPr>
+          <w:rFonts w:ascii="Arial" w:hAnsi="Arial" w:cs="Arial"/>
+          <w:sz w:val="24"/>
+          <w:szCs w:val="24"/>
+          <w:lang w:val="en-GB"/>
+        </w:rPr>
+        <w:t>tidligst</w:t>
+      </w:r>
+      <w:proofErr w:type="spellEnd"/>
+      <w:r>
+        <w:rPr>
+          <w:rFonts w:ascii="Arial" w:hAnsi="Arial" w:cs="Arial"/>
+          <w:sz w:val="24"/>
+          <w:szCs w:val="24"/>
+          <w:lang w:val="en-GB"/>
+        </w:rPr>
+        <w:t xml:space="preserve"> </w:t>
+      </w:r>
+      <w:proofErr w:type="spellStart"/>
+      <w:r>
+        <w:rPr>
+          <w:rFonts w:ascii="Arial" w:hAnsi="Arial" w:cs="Arial"/>
+          <w:sz w:val="24"/>
+          <w:szCs w:val="24"/>
+          <w:lang w:val="en-GB"/>
+        </w:rPr>
+        <w:t>født</w:t>
+      </w:r>
+      <w:proofErr w:type="spellEnd"/>
+      <w:r>
+        <w:rPr>
+          <w:rFonts w:ascii="Arial" w:hAnsi="Arial" w:cs="Arial"/>
+          <w:sz w:val="24"/>
+          <w:szCs w:val="24"/>
+          <w:lang w:val="en-GB"/>
+        </w:rPr>
+        <w:t xml:space="preserve"> </w:t>
+      </w:r>
+      <w:proofErr w:type="spellStart"/>
+      <w:r>
+        <w:rPr>
+          <w:rFonts w:ascii="Arial" w:hAnsi="Arial" w:cs="Arial"/>
+          <w:sz w:val="24"/>
+          <w:szCs w:val="24"/>
+          <w:lang w:val="en-GB"/>
+        </w:rPr>
+        <w:t>til</w:t>
+      </w:r>
+      <w:proofErr w:type="spellEnd"/>
+      <w:r>
+        <w:rPr>
+          <w:rFonts w:ascii="Arial" w:hAnsi="Arial" w:cs="Arial"/>
+          <w:sz w:val="24"/>
+          <w:szCs w:val="24"/>
+          <w:lang w:val="en-GB"/>
+        </w:rPr>
+        <w:t xml:space="preserve"> </w:t>
+      </w:r>
+      <w:proofErr w:type="spellStart"/>
+      <w:r>
+        <w:rPr>
+          <w:rFonts w:ascii="Arial" w:hAnsi="Arial" w:cs="Arial"/>
+          <w:sz w:val="24"/>
+          <w:szCs w:val="24"/>
+          <w:lang w:val="en-GB"/>
+        </w:rPr>
+        <w:t>senest</w:t>
+      </w:r>
+      <w:proofErr w:type="spellEnd"/>
+      <w:r>
+        <w:rPr>
+          <w:rFonts w:ascii="Arial" w:hAnsi="Arial" w:cs="Arial"/>
+          <w:sz w:val="24"/>
+          <w:szCs w:val="24"/>
+          <w:lang w:val="en-GB"/>
+        </w:rPr>
+        <w:t xml:space="preserve"> </w:t>
+      </w:r>
+      <w:proofErr w:type="spellStart"/>
+      <w:r>
+        <w:rPr>
+          <w:rFonts w:ascii="Arial" w:hAnsi="Arial" w:cs="Arial"/>
+          <w:sz w:val="24"/>
+          <w:szCs w:val="24"/>
+          <w:lang w:val="en-GB"/>
+        </w:rPr>
+        <w:t>født</w:t>
+      </w:r>
+      <w:proofErr w:type="spellEnd"/>
+      <w:r>
+        <w:rPr>
+          <w:rFonts w:ascii="Arial" w:hAnsi="Arial" w:cs="Arial"/>
+          <w:sz w:val="24"/>
+          <w:szCs w:val="24"/>
+          <w:lang w:val="en-GB"/>
+        </w:rPr>
+        <w:t>.</w:t>
+      </w:r>
+    </w:p>
+    <w:p>
+      <w:pPr>
+        <w:pStyle w:val="HTML-forhndsformatert"/>
+        <w:spacing w:line="244" w:lineRule="atLeast"/>
+        <w:rPr>
+          <w:rFonts w:ascii="Arial" w:hAnsi="Arial" w:cs="Arial"/>
+          <w:color w:val="333333"/>
+        </w:rPr>
+      </w:pPr>
+      <w:r>
+        <w:rPr>
+          <w:rFonts w:ascii="Arial" w:hAnsi="Arial" w:cs="Arial"/>
+          <w:b/>
+          <w:bCs/>
+          <w:color w:val="008800"/>
+        </w:rPr>
+        <w:t>SELECT</w:t>
+      </w:r>
+      <w:r>
+        <w:rPr>
+          <w:rFonts w:ascii="Arial" w:hAnsi="Arial" w:cs="Arial"/>
+          <w:color w:val="333333"/>
+        </w:rPr>
+        <w:t xml:space="preserve"> fornavn, etternavn, </w:t>
+      </w:r>
+      <w:proofErr w:type="spellStart"/>
+      <w:r>
+        <w:rPr>
+          <w:rFonts w:ascii="Arial" w:hAnsi="Arial" w:cs="Arial"/>
+          <w:color w:val="333333"/>
+        </w:rPr>
+        <w:t>fodselsdag</w:t>
+      </w:r>
+      <w:proofErr w:type="spellEnd"/>
+    </w:p>
+    <w:p>
+      <w:pPr>
+        <w:pStyle w:val="HTML-forhndsformatert"/>
+        <w:spacing w:line="244" w:lineRule="atLeast"/>
+        <w:rPr>
+          <w:rFonts w:ascii="Arial" w:hAnsi="Arial" w:cs="Arial"/>
+          <w:color w:val="333333"/>
+        </w:rPr>
+      </w:pPr>
+      <w:r>
+        <w:rPr>
+          <w:rFonts w:ascii="Arial" w:hAnsi="Arial" w:cs="Arial"/>
+          <w:b/>
+          <w:bCs/>
+          <w:color w:val="008800"/>
+        </w:rPr>
+        <w:t>FROM</w:t>
+      </w:r>
+      <w:r>
+        <w:rPr>
+          <w:rFonts w:ascii="Arial" w:hAnsi="Arial" w:cs="Arial"/>
+          <w:color w:val="333333"/>
+        </w:rPr>
+        <w:t xml:space="preserve"> </w:t>
+      </w:r>
+      <w:proofErr w:type="spellStart"/>
+      <w:r>
+        <w:rPr>
+          <w:rFonts w:ascii="Arial" w:hAnsi="Arial" w:cs="Arial"/>
+          <w:color w:val="333333"/>
+        </w:rPr>
+        <w:t>pasienter_med_provins</w:t>
+      </w:r>
+      <w:proofErr w:type="spellEnd"/>
+    </w:p>
+    <w:p>
+      <w:pPr>
+        <w:pStyle w:val="HTML-forhndsformatert"/>
+        <w:spacing w:line="244" w:lineRule="atLeast"/>
+        <w:rPr>
+          <w:rFonts w:ascii="Arial" w:hAnsi="Arial" w:cs="Arial"/>
+          <w:color w:val="333333"/>
+        </w:rPr>
+      </w:pPr>
+      <w:r>
+        <w:rPr>
+          <w:rFonts w:ascii="Arial" w:hAnsi="Arial" w:cs="Arial"/>
+          <w:b/>
+          <w:bCs/>
+          <w:color w:val="008800"/>
+        </w:rPr>
+        <w:t>WHERE</w:t>
+      </w:r>
+      <w:r>
+        <w:rPr>
+          <w:rFonts w:ascii="Arial" w:hAnsi="Arial" w:cs="Arial"/>
+          <w:color w:val="333333"/>
+        </w:rPr>
+        <w:t xml:space="preserve"> </w:t>
+      </w:r>
+      <w:proofErr w:type="spellStart"/>
+      <w:r>
+        <w:rPr>
+          <w:rFonts w:ascii="Arial" w:hAnsi="Arial" w:cs="Arial"/>
+          <w:color w:val="333333"/>
+        </w:rPr>
+        <w:t>fodselsdag</w:t>
+      </w:r>
+      <w:proofErr w:type="spellEnd"/>
+      <w:r>
+        <w:rPr>
+          <w:rFonts w:ascii="Arial" w:hAnsi="Arial" w:cs="Arial"/>
+          <w:color w:val="333333"/>
+        </w:rPr>
+        <w:t xml:space="preserve"> </w:t>
+      </w:r>
+      <w:r>
+        <w:rPr>
+          <w:rFonts w:ascii="Arial" w:hAnsi="Arial" w:cs="Arial"/>
+          <w:b/>
+          <w:bCs/>
+          <w:color w:val="008800"/>
+        </w:rPr>
+        <w:t>BETWEEN</w:t>
+      </w:r>
+      <w:r>
+        <w:rPr>
+          <w:rFonts w:ascii="Arial" w:hAnsi="Arial" w:cs="Arial"/>
+          <w:color w:val="333333"/>
+        </w:rPr>
+        <w:t xml:space="preserve"> </w:t>
+      </w:r>
+      <w:r>
+        <w:rPr>
+          <w:rFonts w:ascii="Arial" w:hAnsi="Arial" w:cs="Arial"/>
+          <w:color w:val="333333"/>
+          <w:shd w:val="clear" w:color="auto" w:fill="FFF0F0"/>
+        </w:rPr>
+        <w:t>'1970-01-01'</w:t>
+      </w:r>
+      <w:r>
+        <w:rPr>
+          <w:rFonts w:ascii="Arial" w:hAnsi="Arial" w:cs="Arial"/>
+          <w:color w:val="333333"/>
+        </w:rPr>
+        <w:t xml:space="preserve"> </w:t>
+      </w:r>
+      <w:r>
+        <w:rPr>
+          <w:rFonts w:ascii="Arial" w:hAnsi="Arial" w:cs="Arial"/>
+          <w:b/>
+          <w:bCs/>
+          <w:color w:val="008800"/>
+        </w:rPr>
+        <w:t>AND</w:t>
+      </w:r>
+      <w:r>
+        <w:rPr>
+          <w:rFonts w:ascii="Arial" w:hAnsi="Arial" w:cs="Arial"/>
+          <w:color w:val="333333"/>
+        </w:rPr>
+        <w:t xml:space="preserve"> </w:t>
+      </w:r>
+      <w:r>
+        <w:rPr>
+          <w:rFonts w:ascii="Arial" w:hAnsi="Arial" w:cs="Arial"/>
+          <w:color w:val="333333"/>
+          <w:shd w:val="clear" w:color="auto" w:fill="FFF0F0"/>
+        </w:rPr>
+        <w:t>'1979-12-31'</w:t>
+      </w:r>
+    </w:p>
+    <w:p>
+      <w:pPr>
+        <w:pStyle w:val="HTML-forhndsformatert"/>
+        <w:spacing w:line="244" w:lineRule="atLeast"/>
+        <w:rPr>
+          <w:rFonts w:ascii="Arial" w:hAnsi="Arial" w:cs="Arial"/>
+          <w:color w:val="333333"/>
+        </w:rPr>
+      </w:pPr>
+      <w:r>
+        <w:rPr>
+          <w:rFonts w:ascii="Arial" w:hAnsi="Arial" w:cs="Arial"/>
+          <w:b/>
+          <w:bCs/>
+          <w:color w:val="008800"/>
+        </w:rPr>
+        <w:t>ORDER</w:t>
+      </w:r>
+      <w:r>
+        <w:rPr>
+          <w:rFonts w:ascii="Arial" w:hAnsi="Arial" w:cs="Arial"/>
+          <w:color w:val="333333"/>
+        </w:rPr>
+        <w:t xml:space="preserve"> </w:t>
+      </w:r>
+      <w:r>
+        <w:rPr>
+          <w:rFonts w:ascii="Arial" w:hAnsi="Arial" w:cs="Arial"/>
+          <w:b/>
+          <w:bCs/>
+          <w:color w:val="008800"/>
+        </w:rPr>
+        <w:t>BY</w:t>
+      </w:r>
+      <w:r>
+        <w:rPr>
+          <w:rFonts w:ascii="Arial" w:hAnsi="Arial" w:cs="Arial"/>
+          <w:color w:val="333333"/>
+        </w:rPr>
+        <w:t xml:space="preserve"> </w:t>
+      </w:r>
+      <w:proofErr w:type="spellStart"/>
+      <w:r>
+        <w:rPr>
+          <w:rFonts w:ascii="Arial" w:hAnsi="Arial" w:cs="Arial"/>
+          <w:color w:val="333333"/>
+        </w:rPr>
+        <w:t>fodselsdag</w:t>
+      </w:r>
+      <w:proofErr w:type="spellEnd"/>
+      <w:r>
+        <w:rPr>
+          <w:rFonts w:ascii="Arial" w:hAnsi="Arial" w:cs="Arial"/>
+          <w:color w:val="333333"/>
+        </w:rPr>
+        <w:t xml:space="preserve"> </w:t>
+      </w:r>
+      <w:proofErr w:type="spellStart"/>
+      <w:r>
+        <w:rPr>
+          <w:rFonts w:ascii="Arial" w:hAnsi="Arial" w:cs="Arial"/>
+          <w:b/>
+          <w:bCs/>
+          <w:color w:val="008800"/>
+        </w:rPr>
+        <w:t>asc</w:t>
+      </w:r>
+      <w:proofErr w:type="spellEnd"/>
+      <w:r>
+        <w:rPr>
+          <w:rFonts w:ascii="Arial" w:hAnsi="Arial" w:cs="Arial"/>
+          <w:color w:val="333333"/>
+        </w:rPr>
+        <w:t>;</w:t>
+      </w:r>
+    </w:p>
+    <w:p>
+      <w:pPr>
+        <w:spacing w:line="360" w:lineRule="auto"/>
+        <w:rPr>
+          <w:rFonts w:ascii="Arial" w:hAnsi="Arial" w:cs="Arial"/>
+          <w:sz w:val="24"/>
+          <w:szCs w:val="24"/>
+          <w:lang w:val="en-GB"/>
+        </w:rPr>
+      </w:pPr>
+      <w:r>
+        <w:rPr>
+          <w:rFonts w:ascii="Arial" w:hAnsi="Arial" w:cs="Arial"/>
+          <w:sz w:val="24"/>
+          <w:szCs w:val="24"/>
+          <w:lang w:val="en-GB"/>
+        </w:rPr>
+        <w:drawing>
+          <wp:inline distT="0" distB="0" distL="0" distR="0" wp14:anchorId="16BA22C7" wp14:editId="7DD4DDBE">
+            <wp:extent cx="3258005" cy="2810267"/>
+            <wp:effectExtent l="0" t="0" r="0" b="9525"/>
+            <wp:docPr id="619055300" name="Bilde 1" descr="Et bilde som inneholder tekst, skjermbilde, Font, nummer&#10;&#10;Automatisk generert beskrivelse"/>
+            <wp:cNvGraphicFramePr>
+              <a:graphicFrameLocks xmlns:a="http://schemas.openxmlformats.org/drawingml/2006/main" noChangeAspect="1"/>
+            </wp:cNvGraphicFramePr>
+            <a:graphic xmlns:a="http://schemas.openxmlformats.org/drawingml/2006/main">
+              <a:graphicData uri="http://schemas.openxmlformats.org/drawingml/2006/picture">
+                <pic:pic xmlns:pic="http://schemas.openxmlformats.org/drawingml/2006/picture">
+                  <pic:nvPicPr>
+                    <pic:cNvPr id="619055300" name="Bilde 1" descr="Et bilde som inneholder tekst, skjermbilde, Font, nummer&#10;&#10;Automatisk generert beskrivelse"/>
+                    <pic:cNvPicPr/>
+                  </pic:nvPicPr>
+                  <pic:blipFill>
+                    <a:blip r:embed="rId19"/>
+                    <a:stretch>
+                      <a:fillRect/>
+                    </a:stretch>
+                  </pic:blipFill>
+                  <pic:spPr>
+                    <a:xfrm>
+                      <a:off x="0" y="0"/>
+                      <a:ext cx="3258005" cy="2810267"/>
+                    </a:xfrm>
+                    <a:prstGeom prst="rect">
+                      <a:avLst/>
+                    </a:prstGeom>
+                  </pic:spPr>
+                </pic:pic>
+              </a:graphicData>
+            </a:graphic>
+          </wp:inline>
+        </w:drawing>
+      </w:r>
+    </w:p>
+    <w:p>
+      <w:pPr>
+        <w:spacing w:line="360" w:lineRule="auto"/>
+        <w:rPr>
+          <w:rFonts w:ascii="Arial" w:hAnsi="Arial" w:cs="Arial"/>
+          <w:sz w:val="24"/>
+          <w:szCs w:val="24"/>
+          <w:lang w:val="en-GB"/>
+        </w:rPr>
+      </w:pPr>
+      <w:r>
+        <w:rPr>
+          <w:rFonts w:ascii="Arial" w:hAnsi="Arial" w:cs="Arial"/>
+          <w:sz w:val="24"/>
+          <w:szCs w:val="24"/>
+          <w:lang w:val="en-GB"/>
+        </w:rPr>
+        <w:drawing>
+          <wp:inline distT="0" distB="0" distL="0" distR="0" wp14:anchorId="2C8A0CE2" wp14:editId="094EACFD">
+            <wp:extent cx="5760720" cy="196215"/>
+            <wp:effectExtent l="0" t="0" r="0" b="0"/>
+            <wp:docPr id="558249832" name="Bilde 1"/>
+            <wp:cNvGraphicFramePr>
+              <a:graphicFrameLocks xmlns:a="http://schemas.openxmlformats.org/drawingml/2006/main" noChangeAspect="1"/>
+            </wp:cNvGraphicFramePr>
+            <a:graphic xmlns:a="http://schemas.openxmlformats.org/drawingml/2006/main">
+              <a:graphicData uri="http://schemas.openxmlformats.org/drawingml/2006/picture">
+                <pic:pic xmlns:pic="http://schemas.openxmlformats.org/drawingml/2006/picture">
+                  <pic:nvPicPr>
+                    <pic:cNvPr id="558249832" name=""/>
+                    <pic:cNvPicPr/>
+                  </pic:nvPicPr>
+                  <pic:blipFill>
+                    <a:blip r:embed="rId20"/>
+                    <a:stretch>
+                      <a:fillRect/>
+                    </a:stretch>
+                  </pic:blipFill>
+                  <pic:spPr>
+                    <a:xfrm>
+                      <a:off x="0" y="0"/>
+                      <a:ext cx="5760720" cy="196215"/>
+                    </a:xfrm>
+                    <a:prstGeom prst="rect">
+                      <a:avLst/>
+                    </a:prstGeom>
+                  </pic:spPr>
+                </pic:pic>
+              </a:graphicData>
+            </a:graphic>
+          </wp:inline>
+        </w:drawing>
+      </w:r>
+    </w:p>
+    <w:p>
+      <w:pPr>
+        <w:rPr>
+          <w:rFonts w:ascii="Arial" w:hAnsi="Arial" w:cs="Arial"/>
+          <w:sz w:val="24"/>
+          <w:szCs w:val="24"/>
+          <w:lang w:val="en-GB"/>
+        </w:rPr>
+      </w:pPr>
+      <w:r>
+        <w:rPr>
+          <w:rFonts w:ascii="Arial" w:hAnsi="Arial" w:cs="Arial"/>
+          <w:sz w:val="24"/>
+          <w:szCs w:val="24"/>
+          <w:lang w:val="en-GB"/>
+        </w:rPr>
+        <w:br w:type="page"/>
+      </w:r>
+    </w:p>
+    <w:p>
+      <w:pPr>
+        <w:spacing w:line="360" w:lineRule="auto"/>
+        <w:rPr>
+          <w:rFonts w:ascii="Arial" w:hAnsi="Arial" w:cs="Arial"/>
+          <w:sz w:val="24"/>
+          <w:szCs w:val="24"/>
+          <w:lang w:val="en-GB"/>
+        </w:rPr>
+      </w:pPr>
+      <w:proofErr w:type="spellStart"/>
+      <w:r>
+        <w:rPr>
+          <w:rFonts w:ascii="Arial" w:hAnsi="Arial" w:cs="Arial"/>
+          <w:sz w:val="24"/>
+          <w:szCs w:val="24"/>
+          <w:lang w:val="en-GB"/>
+        </w:rPr>
+        <w:lastRenderedPageBreak/>
+        <w:t>Oppgave</w:t>
+      </w:r>
+      <w:proofErr w:type="spellEnd"/>
+      <w:r>
+        <w:rPr>
+          <w:rFonts w:ascii="Arial" w:hAnsi="Arial" w:cs="Arial"/>
+          <w:sz w:val="24"/>
+          <w:szCs w:val="24"/>
+          <w:lang w:val="en-GB"/>
+        </w:rPr>
+        <w:t xml:space="preserve"> 7:</w:t>
+      </w:r>
+    </w:p>
+    <w:p>
+      <w:pPr>
+        <w:spacing w:line="360" w:lineRule="auto"/>
+        <w:rPr>
+          <w:rFonts w:ascii="Arial" w:hAnsi="Arial" w:cs="Arial"/>
+          <w:sz w:val="24"/>
+          <w:szCs w:val="24"/>
+          <w:lang w:val="en-GB"/>
+        </w:rPr>
+      </w:pPr>
+      <w:r>
+        <w:rPr>
+          <w:rFonts w:ascii="Arial" w:hAnsi="Arial" w:cs="Arial"/>
+          <w:sz w:val="24"/>
+          <w:szCs w:val="24"/>
+          <w:lang w:val="en-GB"/>
+        </w:rPr>
+        <w:t>Vi</w:t>
+      </w:r>
+      <w:r>
+        <w:rPr>
+          <w:rFonts w:ascii="Arial" w:hAnsi="Arial" w:cs="Arial"/>
+          <w:sz w:val="24"/>
+          <w:szCs w:val="24"/>
+          <w:lang w:val="en-GB"/>
+        </w:rPr>
+        <w:t xml:space="preserve">ser </w:t>
+      </w:r>
+      <w:proofErr w:type="spellStart"/>
+      <w:r>
+        <w:rPr>
+          <w:rFonts w:ascii="Arial" w:hAnsi="Arial" w:cs="Arial"/>
+          <w:sz w:val="24"/>
+          <w:szCs w:val="24"/>
+          <w:lang w:val="en-GB"/>
+        </w:rPr>
+        <w:t>pasientens</w:t>
+      </w:r>
+      <w:proofErr w:type="spellEnd"/>
+      <w:r>
+        <w:rPr>
+          <w:rFonts w:ascii="Arial" w:hAnsi="Arial" w:cs="Arial"/>
+          <w:sz w:val="24"/>
+          <w:szCs w:val="24"/>
+          <w:lang w:val="en-GB"/>
+        </w:rPr>
+        <w:t xml:space="preserve"> </w:t>
+      </w:r>
+      <w:proofErr w:type="spellStart"/>
+      <w:r>
+        <w:rPr>
+          <w:rFonts w:ascii="Arial" w:hAnsi="Arial" w:cs="Arial"/>
+          <w:sz w:val="24"/>
+          <w:szCs w:val="24"/>
+          <w:lang w:val="en-GB"/>
+        </w:rPr>
+        <w:t>fulle</w:t>
+      </w:r>
+      <w:proofErr w:type="spellEnd"/>
+      <w:r>
+        <w:rPr>
+          <w:rFonts w:ascii="Arial" w:hAnsi="Arial" w:cs="Arial"/>
+          <w:sz w:val="24"/>
+          <w:szCs w:val="24"/>
+          <w:lang w:val="en-GB"/>
+        </w:rPr>
+        <w:t xml:space="preserve"> </w:t>
+      </w:r>
+      <w:proofErr w:type="spellStart"/>
+      <w:r>
+        <w:rPr>
+          <w:rFonts w:ascii="Arial" w:hAnsi="Arial" w:cs="Arial"/>
+          <w:sz w:val="24"/>
+          <w:szCs w:val="24"/>
+          <w:lang w:val="en-GB"/>
+        </w:rPr>
+        <w:t>navn</w:t>
+      </w:r>
+      <w:proofErr w:type="spellEnd"/>
+      <w:r>
+        <w:rPr>
+          <w:rFonts w:ascii="Arial" w:hAnsi="Arial" w:cs="Arial"/>
+          <w:sz w:val="24"/>
+          <w:szCs w:val="24"/>
+          <w:lang w:val="en-GB"/>
+        </w:rPr>
+        <w:t xml:space="preserve"> </w:t>
+      </w:r>
+      <w:proofErr w:type="spellStart"/>
+      <w:r>
+        <w:rPr>
+          <w:rFonts w:ascii="Arial" w:hAnsi="Arial" w:cs="Arial"/>
+          <w:sz w:val="24"/>
+          <w:szCs w:val="24"/>
+          <w:lang w:val="en-GB"/>
+        </w:rPr>
+        <w:t>i</w:t>
+      </w:r>
+      <w:proofErr w:type="spellEnd"/>
+      <w:r>
+        <w:rPr>
+          <w:rFonts w:ascii="Arial" w:hAnsi="Arial" w:cs="Arial"/>
+          <w:sz w:val="24"/>
+          <w:szCs w:val="24"/>
+          <w:lang w:val="en-GB"/>
+        </w:rPr>
+        <w:t xml:space="preserve"> </w:t>
+      </w:r>
+      <w:proofErr w:type="spellStart"/>
+      <w:r>
+        <w:rPr>
+          <w:rFonts w:ascii="Arial" w:hAnsi="Arial" w:cs="Arial"/>
+          <w:sz w:val="24"/>
+          <w:szCs w:val="24"/>
+          <w:lang w:val="en-GB"/>
+        </w:rPr>
+        <w:t>en</w:t>
+      </w:r>
+      <w:proofErr w:type="spellEnd"/>
+      <w:r>
+        <w:rPr>
+          <w:rFonts w:ascii="Arial" w:hAnsi="Arial" w:cs="Arial"/>
+          <w:sz w:val="24"/>
+          <w:szCs w:val="24"/>
+          <w:lang w:val="en-GB"/>
+        </w:rPr>
+        <w:t xml:space="preserve"> </w:t>
+      </w:r>
+      <w:proofErr w:type="spellStart"/>
+      <w:r>
+        <w:rPr>
+          <w:rFonts w:ascii="Arial" w:hAnsi="Arial" w:cs="Arial"/>
+          <w:sz w:val="24"/>
+          <w:szCs w:val="24"/>
+          <w:lang w:val="en-GB"/>
+        </w:rPr>
+        <w:t>kolonne</w:t>
+      </w:r>
+      <w:proofErr w:type="spellEnd"/>
+      <w:r>
+        <w:rPr>
+          <w:rFonts w:ascii="Arial" w:hAnsi="Arial" w:cs="Arial"/>
+          <w:sz w:val="24"/>
+          <w:szCs w:val="24"/>
+          <w:lang w:val="en-GB"/>
+        </w:rPr>
+        <w:t xml:space="preserve">. </w:t>
+      </w:r>
+      <w:proofErr w:type="spellStart"/>
+      <w:r>
+        <w:rPr>
+          <w:rFonts w:ascii="Arial" w:hAnsi="Arial" w:cs="Arial"/>
+          <w:sz w:val="24"/>
+          <w:szCs w:val="24"/>
+          <w:lang w:val="en-GB"/>
+        </w:rPr>
+        <w:t>Etternavn</w:t>
+      </w:r>
+      <w:proofErr w:type="spellEnd"/>
+      <w:r>
+        <w:rPr>
+          <w:rFonts w:ascii="Arial" w:hAnsi="Arial" w:cs="Arial"/>
+          <w:sz w:val="24"/>
+          <w:szCs w:val="24"/>
+          <w:lang w:val="en-GB"/>
+        </w:rPr>
+        <w:t xml:space="preserve"> med bare store </w:t>
+      </w:r>
+      <w:proofErr w:type="spellStart"/>
+      <w:r>
+        <w:rPr>
+          <w:rFonts w:ascii="Arial" w:hAnsi="Arial" w:cs="Arial"/>
+          <w:sz w:val="24"/>
+          <w:szCs w:val="24"/>
+          <w:lang w:val="en-GB"/>
+        </w:rPr>
+        <w:t>bokstaver</w:t>
+      </w:r>
+      <w:proofErr w:type="spellEnd"/>
+      <w:r>
+        <w:rPr>
+          <w:rFonts w:ascii="Arial" w:hAnsi="Arial" w:cs="Arial"/>
+          <w:sz w:val="24"/>
+          <w:szCs w:val="24"/>
+          <w:lang w:val="en-GB"/>
+        </w:rPr>
+        <w:t xml:space="preserve"> </w:t>
+      </w:r>
+      <w:proofErr w:type="spellStart"/>
+      <w:r>
+        <w:rPr>
+          <w:rFonts w:ascii="Arial" w:hAnsi="Arial" w:cs="Arial"/>
+          <w:sz w:val="24"/>
+          <w:szCs w:val="24"/>
+          <w:lang w:val="en-GB"/>
+        </w:rPr>
+        <w:t>og</w:t>
+      </w:r>
+      <w:proofErr w:type="spellEnd"/>
+      <w:r>
+        <w:rPr>
+          <w:rFonts w:ascii="Arial" w:hAnsi="Arial" w:cs="Arial"/>
+          <w:sz w:val="24"/>
+          <w:szCs w:val="24"/>
+          <w:lang w:val="en-GB"/>
+        </w:rPr>
+        <w:t xml:space="preserve"> </w:t>
+      </w:r>
+      <w:proofErr w:type="spellStart"/>
+      <w:r>
+        <w:rPr>
+          <w:rFonts w:ascii="Arial" w:hAnsi="Arial" w:cs="Arial"/>
+          <w:sz w:val="24"/>
+          <w:szCs w:val="24"/>
+          <w:lang w:val="en-GB"/>
+        </w:rPr>
+        <w:t>fornavnet</w:t>
+      </w:r>
+      <w:proofErr w:type="spellEnd"/>
+      <w:r>
+        <w:rPr>
+          <w:rFonts w:ascii="Arial" w:hAnsi="Arial" w:cs="Arial"/>
+          <w:sz w:val="24"/>
+          <w:szCs w:val="24"/>
+          <w:lang w:val="en-GB"/>
+        </w:rPr>
+        <w:t xml:space="preserve"> med </w:t>
+      </w:r>
+      <w:proofErr w:type="spellStart"/>
+      <w:r>
+        <w:rPr>
+          <w:rFonts w:ascii="Arial" w:hAnsi="Arial" w:cs="Arial"/>
+          <w:sz w:val="24"/>
+          <w:szCs w:val="24"/>
+          <w:lang w:val="en-GB"/>
+        </w:rPr>
+        <w:t>små</w:t>
+      </w:r>
+      <w:proofErr w:type="spellEnd"/>
+      <w:r>
+        <w:rPr>
+          <w:rFonts w:ascii="Arial" w:hAnsi="Arial" w:cs="Arial"/>
+          <w:sz w:val="24"/>
+          <w:szCs w:val="24"/>
+          <w:lang w:val="en-GB"/>
+        </w:rPr>
+        <w:t xml:space="preserve"> </w:t>
+      </w:r>
+      <w:proofErr w:type="spellStart"/>
+      <w:r>
+        <w:rPr>
+          <w:rFonts w:ascii="Arial" w:hAnsi="Arial" w:cs="Arial"/>
+          <w:sz w:val="24"/>
+          <w:szCs w:val="24"/>
+          <w:lang w:val="en-GB"/>
+        </w:rPr>
+        <w:t>bokstaver</w:t>
+      </w:r>
+      <w:proofErr w:type="spellEnd"/>
+      <w:r>
+        <w:rPr>
+          <w:rFonts w:ascii="Arial" w:hAnsi="Arial" w:cs="Arial"/>
+          <w:sz w:val="24"/>
+          <w:szCs w:val="24"/>
+          <w:lang w:val="en-GB"/>
+        </w:rPr>
+        <w:t xml:space="preserve">. </w:t>
+      </w:r>
+      <w:proofErr w:type="spellStart"/>
+      <w:r>
+        <w:rPr>
+          <w:rFonts w:ascii="Arial" w:hAnsi="Arial" w:cs="Arial"/>
+          <w:sz w:val="24"/>
+          <w:szCs w:val="24"/>
+          <w:lang w:val="en-GB"/>
+        </w:rPr>
+        <w:t>Fornavn</w:t>
+      </w:r>
+      <w:proofErr w:type="spellEnd"/>
+      <w:r>
+        <w:rPr>
+          <w:rFonts w:ascii="Arial" w:hAnsi="Arial" w:cs="Arial"/>
+          <w:sz w:val="24"/>
+          <w:szCs w:val="24"/>
+          <w:lang w:val="en-GB"/>
+        </w:rPr>
+        <w:t xml:space="preserve"> </w:t>
+      </w:r>
+      <w:proofErr w:type="spellStart"/>
+      <w:r>
+        <w:rPr>
+          <w:rFonts w:ascii="Arial" w:hAnsi="Arial" w:cs="Arial"/>
+          <w:sz w:val="24"/>
+          <w:szCs w:val="24"/>
+          <w:lang w:val="en-GB"/>
+        </w:rPr>
+        <w:t>og</w:t>
+      </w:r>
+      <w:proofErr w:type="spellEnd"/>
+      <w:r>
+        <w:rPr>
+          <w:rFonts w:ascii="Arial" w:hAnsi="Arial" w:cs="Arial"/>
+          <w:sz w:val="24"/>
+          <w:szCs w:val="24"/>
+          <w:lang w:val="en-GB"/>
+        </w:rPr>
+        <w:t xml:space="preserve"> </w:t>
+      </w:r>
+      <w:proofErr w:type="spellStart"/>
+      <w:r>
+        <w:rPr>
+          <w:rFonts w:ascii="Arial" w:hAnsi="Arial" w:cs="Arial"/>
+          <w:sz w:val="24"/>
+          <w:szCs w:val="24"/>
+          <w:lang w:val="en-GB"/>
+        </w:rPr>
+        <w:t>etternavn</w:t>
+      </w:r>
+      <w:proofErr w:type="spellEnd"/>
+      <w:r>
+        <w:rPr>
+          <w:rFonts w:ascii="Arial" w:hAnsi="Arial" w:cs="Arial"/>
+          <w:sz w:val="24"/>
+          <w:szCs w:val="24"/>
+          <w:lang w:val="en-GB"/>
+        </w:rPr>
+        <w:t xml:space="preserve"> </w:t>
+      </w:r>
+      <w:proofErr w:type="spellStart"/>
+      <w:r>
+        <w:rPr>
+          <w:rFonts w:ascii="Arial" w:hAnsi="Arial" w:cs="Arial"/>
+          <w:sz w:val="24"/>
+          <w:szCs w:val="24"/>
+          <w:lang w:val="en-GB"/>
+        </w:rPr>
+        <w:t>skilles</w:t>
+      </w:r>
+      <w:proofErr w:type="spellEnd"/>
+      <w:r>
+        <w:rPr>
+          <w:rFonts w:ascii="Arial" w:hAnsi="Arial" w:cs="Arial"/>
+          <w:sz w:val="24"/>
+          <w:szCs w:val="24"/>
+          <w:lang w:val="en-GB"/>
+        </w:rPr>
+        <w:t xml:space="preserve"> med </w:t>
+      </w:r>
+      <w:proofErr w:type="spellStart"/>
+      <w:r>
+        <w:rPr>
+          <w:rFonts w:ascii="Arial" w:hAnsi="Arial" w:cs="Arial"/>
+          <w:sz w:val="24"/>
+          <w:szCs w:val="24"/>
+          <w:lang w:val="en-GB"/>
+        </w:rPr>
+        <w:t>komma</w:t>
+      </w:r>
+      <w:proofErr w:type="spellEnd"/>
+      <w:r>
+        <w:rPr>
+          <w:rFonts w:ascii="Arial" w:hAnsi="Arial" w:cs="Arial"/>
+          <w:sz w:val="24"/>
+          <w:szCs w:val="24"/>
+          <w:lang w:val="en-GB"/>
+        </w:rPr>
+        <w:t xml:space="preserve">. </w:t>
+      </w:r>
+      <w:proofErr w:type="spellStart"/>
+      <w:r>
+        <w:rPr>
+          <w:rFonts w:ascii="Arial" w:hAnsi="Arial" w:cs="Arial"/>
+          <w:sz w:val="24"/>
+          <w:szCs w:val="24"/>
+          <w:lang w:val="en-GB"/>
+        </w:rPr>
+        <w:t>Resultatet</w:t>
+      </w:r>
+      <w:proofErr w:type="spellEnd"/>
+      <w:r>
+        <w:rPr>
+          <w:rFonts w:ascii="Arial" w:hAnsi="Arial" w:cs="Arial"/>
+          <w:sz w:val="24"/>
+          <w:szCs w:val="24"/>
+          <w:lang w:val="en-GB"/>
+        </w:rPr>
+        <w:t xml:space="preserve"> </w:t>
+      </w:r>
+      <w:proofErr w:type="spellStart"/>
+      <w:r>
+        <w:rPr>
+          <w:rFonts w:ascii="Arial" w:hAnsi="Arial" w:cs="Arial"/>
+          <w:sz w:val="24"/>
+          <w:szCs w:val="24"/>
+          <w:lang w:val="en-GB"/>
+        </w:rPr>
+        <w:t>sorteres</w:t>
+      </w:r>
+      <w:proofErr w:type="spellEnd"/>
+      <w:r>
+        <w:rPr>
+          <w:rFonts w:ascii="Arial" w:hAnsi="Arial" w:cs="Arial"/>
+          <w:sz w:val="24"/>
+          <w:szCs w:val="24"/>
+          <w:lang w:val="en-GB"/>
+        </w:rPr>
+        <w:t xml:space="preserve"> </w:t>
+      </w:r>
+      <w:proofErr w:type="spellStart"/>
+      <w:r>
+        <w:rPr>
+          <w:rFonts w:ascii="Arial" w:hAnsi="Arial" w:cs="Arial"/>
+          <w:sz w:val="24"/>
+          <w:szCs w:val="24"/>
+          <w:lang w:val="en-GB"/>
+        </w:rPr>
+        <w:t>på</w:t>
+      </w:r>
+      <w:proofErr w:type="spellEnd"/>
+      <w:r>
+        <w:rPr>
+          <w:rFonts w:ascii="Arial" w:hAnsi="Arial" w:cs="Arial"/>
+          <w:sz w:val="24"/>
+          <w:szCs w:val="24"/>
+          <w:lang w:val="en-GB"/>
+        </w:rPr>
+        <w:t xml:space="preserve"> </w:t>
+      </w:r>
+      <w:proofErr w:type="spellStart"/>
+      <w:r>
+        <w:rPr>
+          <w:rFonts w:ascii="Arial" w:hAnsi="Arial" w:cs="Arial"/>
+          <w:sz w:val="24"/>
+          <w:szCs w:val="24"/>
+          <w:lang w:val="en-GB"/>
+        </w:rPr>
+        <w:t>fornavn</w:t>
+      </w:r>
+      <w:proofErr w:type="spellEnd"/>
+      <w:r>
+        <w:rPr>
+          <w:rFonts w:ascii="Arial" w:hAnsi="Arial" w:cs="Arial"/>
+          <w:sz w:val="24"/>
+          <w:szCs w:val="24"/>
+          <w:lang w:val="en-GB"/>
+        </w:rPr>
+        <w:t xml:space="preserve"> </w:t>
+      </w:r>
+      <w:proofErr w:type="spellStart"/>
+      <w:r>
+        <w:rPr>
+          <w:rFonts w:ascii="Arial" w:hAnsi="Arial" w:cs="Arial"/>
+          <w:sz w:val="24"/>
+          <w:szCs w:val="24"/>
+          <w:lang w:val="en-GB"/>
+        </w:rPr>
+        <w:t>fra</w:t>
+      </w:r>
+      <w:proofErr w:type="spellEnd"/>
+      <w:r>
+        <w:rPr>
+          <w:rFonts w:ascii="Arial" w:hAnsi="Arial" w:cs="Arial"/>
+          <w:sz w:val="24"/>
+          <w:szCs w:val="24"/>
+          <w:lang w:val="en-GB"/>
+        </w:rPr>
+        <w:t xml:space="preserve"> å-a. </w:t>
+      </w:r>
+      <w:proofErr w:type="spellStart"/>
+      <w:r>
+        <w:rPr>
+          <w:rFonts w:ascii="Arial" w:hAnsi="Arial" w:cs="Arial"/>
+          <w:sz w:val="24"/>
+          <w:szCs w:val="24"/>
+          <w:lang w:val="en-GB"/>
+        </w:rPr>
+        <w:t>Eks</w:t>
+      </w:r>
+      <w:proofErr w:type="spellEnd"/>
+      <w:proofErr w:type="gramStart"/>
+      <w:r>
+        <w:rPr>
+          <w:rFonts w:ascii="Arial" w:hAnsi="Arial" w:cs="Arial"/>
+          <w:sz w:val="24"/>
+          <w:szCs w:val="24"/>
+          <w:lang w:val="en-GB"/>
+        </w:rPr>
+        <w:t>. :</w:t>
+      </w:r>
+      <w:proofErr w:type="gramEnd"/>
+      <w:r>
+        <w:rPr>
+          <w:rFonts w:ascii="Arial" w:hAnsi="Arial" w:cs="Arial"/>
+          <w:sz w:val="24"/>
+          <w:szCs w:val="24"/>
+          <w:lang w:val="en-GB"/>
+        </w:rPr>
+        <w:t xml:space="preserve"> </w:t>
+      </w:r>
+      <w:proofErr w:type="spellStart"/>
+      <w:r>
+        <w:rPr>
+          <w:rFonts w:ascii="Arial" w:hAnsi="Arial" w:cs="Arial"/>
+          <w:sz w:val="24"/>
+          <w:szCs w:val="24"/>
+          <w:lang w:val="en-GB"/>
+        </w:rPr>
+        <w:t>SMITH,jane</w:t>
+      </w:r>
+      <w:proofErr w:type="spellEnd"/>
+      <w:r>
+        <w:rPr>
+          <w:rFonts w:ascii="Arial" w:hAnsi="Arial" w:cs="Arial"/>
+          <w:sz w:val="24"/>
+          <w:szCs w:val="24"/>
+          <w:lang w:val="en-GB"/>
+        </w:rPr>
+        <w:t xml:space="preserve"> </w:t>
+      </w:r>
+    </w:p>
+    <w:p>
+      <w:pPr>
+        <w:pStyle w:val="HTML-forhndsformatert"/>
+        <w:spacing w:line="244" w:lineRule="atLeast"/>
+        <w:rPr>
+          <w:rFonts w:ascii="Arial" w:hAnsi="Arial" w:cs="Arial"/>
+          <w:color w:val="333333"/>
+        </w:rPr>
+      </w:pPr>
+      <w:r>
+        <w:rPr>
+          <w:rFonts w:ascii="Arial" w:hAnsi="Arial" w:cs="Arial"/>
+          <w:b/>
+          <w:bCs/>
+          <w:color w:val="008800"/>
+        </w:rPr>
+        <w:t>SELECT</w:t>
+      </w:r>
+      <w:r>
+        <w:rPr>
+          <w:rFonts w:ascii="Arial" w:hAnsi="Arial" w:cs="Arial"/>
+          <w:color w:val="333333"/>
+        </w:rPr>
+        <w:t xml:space="preserve"> </w:t>
+      </w:r>
+      <w:r>
+        <w:rPr>
+          <w:rFonts w:ascii="Arial" w:hAnsi="Arial" w:cs="Arial"/>
+          <w:b/>
+          <w:bCs/>
+          <w:color w:val="0066BB"/>
+        </w:rPr>
+        <w:t>CONCAT</w:t>
+      </w:r>
+      <w:r>
+        <w:rPr>
+          <w:rFonts w:ascii="Arial" w:hAnsi="Arial" w:cs="Arial"/>
+          <w:color w:val="333333"/>
+        </w:rPr>
+        <w:t>(</w:t>
+      </w:r>
+      <w:proofErr w:type="gramStart"/>
+      <w:r>
+        <w:rPr>
+          <w:rFonts w:ascii="Arial" w:hAnsi="Arial" w:cs="Arial"/>
+          <w:b/>
+          <w:bCs/>
+          <w:color w:val="0066BB"/>
+        </w:rPr>
+        <w:t>UPPER</w:t>
+      </w:r>
+      <w:r>
+        <w:rPr>
+          <w:rFonts w:ascii="Arial" w:hAnsi="Arial" w:cs="Arial"/>
+          <w:color w:val="333333"/>
+        </w:rPr>
+        <w:t>(</w:t>
+      </w:r>
+      <w:proofErr w:type="gramEnd"/>
+      <w:r>
+        <w:rPr>
+          <w:rFonts w:ascii="Arial" w:hAnsi="Arial" w:cs="Arial"/>
+          <w:color w:val="333333"/>
+        </w:rPr>
+        <w:t xml:space="preserve">etternavn), </w:t>
+      </w:r>
+      <w:r>
+        <w:rPr>
+          <w:rFonts w:ascii="Arial" w:hAnsi="Arial" w:cs="Arial"/>
+          <w:color w:val="333333"/>
+          <w:shd w:val="clear" w:color="auto" w:fill="FFF0F0"/>
+        </w:rPr>
+        <w:t>','</w:t>
+      </w:r>
+      <w:r>
+        <w:rPr>
+          <w:rFonts w:ascii="Arial" w:hAnsi="Arial" w:cs="Arial"/>
+          <w:color w:val="333333"/>
+        </w:rPr>
+        <w:t xml:space="preserve">, </w:t>
+      </w:r>
+      <w:r>
+        <w:rPr>
+          <w:rFonts w:ascii="Arial" w:hAnsi="Arial" w:cs="Arial"/>
+          <w:b/>
+          <w:bCs/>
+          <w:color w:val="0066BB"/>
+        </w:rPr>
+        <w:t>LOWER</w:t>
+      </w:r>
+      <w:r>
+        <w:rPr>
+          <w:rFonts w:ascii="Arial" w:hAnsi="Arial" w:cs="Arial"/>
+          <w:color w:val="333333"/>
+        </w:rPr>
+        <w:t xml:space="preserve">(fornavn)) </w:t>
+      </w:r>
+      <w:r>
+        <w:rPr>
+          <w:rFonts w:ascii="Arial" w:hAnsi="Arial" w:cs="Arial"/>
+          <w:b/>
+          <w:bCs/>
+          <w:color w:val="008800"/>
+        </w:rPr>
+        <w:t>AS</w:t>
+      </w:r>
+      <w:r>
+        <w:rPr>
+          <w:rFonts w:ascii="Arial" w:hAnsi="Arial" w:cs="Arial"/>
+          <w:color w:val="333333"/>
+        </w:rPr>
+        <w:t xml:space="preserve"> </w:t>
+      </w:r>
+      <w:proofErr w:type="spellStart"/>
+      <w:r>
+        <w:rPr>
+          <w:rFonts w:ascii="Arial" w:hAnsi="Arial" w:cs="Arial"/>
+          <w:color w:val="333333"/>
+        </w:rPr>
+        <w:t>fullt_navn</w:t>
+      </w:r>
+      <w:proofErr w:type="spellEnd"/>
+    </w:p>
+    <w:p>
+      <w:pPr>
+        <w:pStyle w:val="HTML-forhndsformatert"/>
+        <w:spacing w:line="244" w:lineRule="atLeast"/>
+        <w:rPr>
+          <w:rFonts w:ascii="Arial" w:hAnsi="Arial" w:cs="Arial"/>
+          <w:color w:val="333333"/>
+        </w:rPr>
+      </w:pPr>
+      <w:r>
+        <w:rPr>
+          <w:rFonts w:ascii="Arial" w:hAnsi="Arial" w:cs="Arial"/>
+          <w:b/>
+          <w:bCs/>
+          <w:color w:val="008800"/>
+        </w:rPr>
+        <w:t>FROM</w:t>
+      </w:r>
+      <w:r>
+        <w:rPr>
+          <w:rFonts w:ascii="Arial" w:hAnsi="Arial" w:cs="Arial"/>
+          <w:color w:val="333333"/>
+        </w:rPr>
+        <w:t xml:space="preserve"> </w:t>
+      </w:r>
+      <w:proofErr w:type="spellStart"/>
+      <w:r>
+        <w:rPr>
+          <w:rFonts w:ascii="Arial" w:hAnsi="Arial" w:cs="Arial"/>
+          <w:color w:val="333333"/>
+        </w:rPr>
+        <w:t>pasienter_med_provins</w:t>
+      </w:r>
+      <w:proofErr w:type="spellEnd"/>
+    </w:p>
+    <w:p>
+      <w:pPr>
+        <w:pStyle w:val="HTML-forhndsformatert"/>
+        <w:spacing w:line="244" w:lineRule="atLeast"/>
+        <w:rPr>
+          <w:rFonts w:ascii="Arial" w:hAnsi="Arial" w:cs="Arial"/>
+          <w:color w:val="333333"/>
+        </w:rPr>
+      </w:pPr>
+      <w:r>
+        <w:rPr>
+          <w:rFonts w:ascii="Arial" w:hAnsi="Arial" w:cs="Arial"/>
+          <w:b/>
+          <w:bCs/>
+          <w:color w:val="008800"/>
+        </w:rPr>
+        <w:t>ORDER</w:t>
+      </w:r>
+      <w:r>
+        <w:rPr>
+          <w:rFonts w:ascii="Arial" w:hAnsi="Arial" w:cs="Arial"/>
+          <w:color w:val="333333"/>
+        </w:rPr>
+        <w:t xml:space="preserve"> </w:t>
+      </w:r>
+      <w:r>
+        <w:rPr>
+          <w:rFonts w:ascii="Arial" w:hAnsi="Arial" w:cs="Arial"/>
+          <w:b/>
+          <w:bCs/>
+          <w:color w:val="008800"/>
+        </w:rPr>
+        <w:t>BY</w:t>
+      </w:r>
+      <w:r>
+        <w:rPr>
+          <w:rFonts w:ascii="Arial" w:hAnsi="Arial" w:cs="Arial"/>
+          <w:color w:val="333333"/>
+        </w:rPr>
+        <w:t xml:space="preserve"> fornavn </w:t>
+      </w:r>
+      <w:r>
+        <w:rPr>
+          <w:rFonts w:ascii="Arial" w:hAnsi="Arial" w:cs="Arial"/>
+          <w:b/>
+          <w:bCs/>
+          <w:color w:val="008800"/>
+        </w:rPr>
+        <w:t>DESC</w:t>
+      </w:r>
+      <w:r>
+        <w:rPr>
+          <w:rFonts w:ascii="Arial" w:hAnsi="Arial" w:cs="Arial"/>
+          <w:color w:val="333333"/>
+        </w:rPr>
+        <w:t>;</w:t>
+      </w:r>
+    </w:p>
+    <w:p>
+      <w:pPr>
+        <w:pStyle w:val="HTML-forhndsformatert"/>
+        <w:spacing w:line="244" w:lineRule="atLeast"/>
+        <w:rPr>
+          <w:rFonts w:ascii="Arial" w:hAnsi="Arial" w:cs="Arial"/>
+          <w:color w:val="333333"/>
+        </w:rPr>
+      </w:pPr>
+      <w:r>
+        <w:rPr>
+          <w:rFonts w:ascii="Arial" w:hAnsi="Arial" w:cs="Arial"/>
+          <w:color w:val="333333"/>
+        </w:rPr>
+        <w:drawing>
+          <wp:inline distT="0" distB="0" distL="0" distR="0" wp14:anchorId="373A0968" wp14:editId="48879F0A">
+            <wp:extent cx="2210108" cy="3591426"/>
+            <wp:effectExtent l="0" t="0" r="0" b="9525"/>
+            <wp:docPr id="1819995379" name="Bilde 1" descr="Et bilde som inneholder tekst, Font, nummer, skjermbilde&#10;&#10;Automatisk generert beskrivelse"/>
+            <wp:cNvGraphicFramePr>
+              <a:graphicFrameLocks xmlns:a="http://schemas.openxmlformats.org/drawingml/2006/main" noChangeAspect="1"/>
+            </wp:cNvGraphicFramePr>
+            <a:graphic xmlns:a="http://schemas.openxmlformats.org/drawingml/2006/main">
+              <a:graphicData uri="http://schemas.openxmlformats.org/drawingml/2006/picture">
+                <pic:pic xmlns:pic="http://schemas.openxmlformats.org/drawingml/2006/picture">
+                  <pic:nvPicPr>
+                    <pic:cNvPr id="1819995379" name="Bilde 1" descr="Et bilde som inneholder tekst, Font, nummer, skjermbilde&#10;&#10;Automatisk generert beskrivelse"/>
+                    <pic:cNvPicPr/>
+                  </pic:nvPicPr>
+                  <pic:blipFill>
+                    <a:blip r:embed="rId21"/>
+                    <a:stretch>
+                      <a:fillRect/>
+                    </a:stretch>
+                  </pic:blipFill>
+                  <pic:spPr>
+                    <a:xfrm>
+                      <a:off x="0" y="0"/>
+                      <a:ext cx="2210108" cy="3591426"/>
+                    </a:xfrm>
+                    <a:prstGeom prst="rect">
+                      <a:avLst/>
+                    </a:prstGeom>
+                  </pic:spPr>
+                </pic:pic>
+              </a:graphicData>
+            </a:graphic>
+          </wp:inline>
+        </w:drawing>
+      </w:r>
+    </w:p>
+    <w:p>
+      <w:pPr>
+        <w:pStyle w:val="HTML-forhndsformatert"/>
+        <w:spacing w:line="244" w:lineRule="atLeast"/>
+        <w:rPr>
+          <w:rFonts w:ascii="Arial" w:hAnsi="Arial" w:cs="Arial"/>
+          <w:color w:val="333333"/>
+        </w:rPr>
+      </w:pPr>
+      <w:r>
+        <w:rPr>
+          <w:rFonts w:ascii="Arial" w:hAnsi="Arial" w:cs="Arial"/>
+          <w:color w:val="333333"/>
+        </w:rPr>
+        <w:drawing>
+          <wp:inline distT="0" distB="0" distL="0" distR="0" wp14:anchorId="0CF2C842" wp14:editId="11B36100">
+            <wp:extent cx="5760720" cy="255270"/>
+            <wp:effectExtent l="0" t="0" r="0" b="0"/>
+            <wp:docPr id="257991510" name="Bilde 1"/>
+            <wp:cNvGraphicFramePr>
+              <a:graphicFrameLocks xmlns:a="http://schemas.openxmlformats.org/drawingml/2006/main" noChangeAspect="1"/>
+            </wp:cNvGraphicFramePr>
+            <a:graphic xmlns:a="http://schemas.openxmlformats.org/drawingml/2006/main">
+              <a:graphicData uri="http://schemas.openxmlformats.org/drawingml/2006/picture">
+                <pic:pic xmlns:pic="http://schemas.openxmlformats.org/drawingml/2006/picture">
+                  <pic:nvPicPr>
+                    <pic:cNvPr id="257991510" name=""/>
+                    <pic:cNvPicPr/>
+                  </pic:nvPicPr>
+                  <pic:blipFill>
+                    <a:blip r:embed="rId22"/>
+                    <a:stretch>
+                      <a:fillRect/>
+                    </a:stretch>
+                  </pic:blipFill>
+                  <pic:spPr>
+                    <a:xfrm>
+                      <a:off x="0" y="0"/>
+                      <a:ext cx="5760720" cy="255270"/>
+                    </a:xfrm>
+                    <a:prstGeom prst="rect">
+                      <a:avLst/>
+                    </a:prstGeom>
+                  </pic:spPr>
+                </pic:pic>
+              </a:graphicData>
+            </a:graphic>
+          </wp:inline>
+        </w:drawing>
+      </w:r>
+    </w:p>
+    <w:p>
+      <w:pPr>
+        <w:rPr>
+          <w:rFonts w:ascii="Arial" w:hAnsi="Arial" w:cs="Arial"/>
+          <w:sz w:val="24"/>
+          <w:szCs w:val="24"/>
+          <w:lang w:val="en-GB"/>
+        </w:rPr>
+      </w:pPr>
+      <w:r>
+        <w:rPr>
+          <w:rFonts w:ascii="Arial" w:hAnsi="Arial" w:cs="Arial"/>
+          <w:sz w:val="24"/>
+          <w:szCs w:val="24"/>
+          <w:lang w:val="en-GB"/>
+        </w:rPr>
+        <w:br w:type="page"/>
+      </w:r>
+    </w:p>
+    <w:p>
+      <w:pPr>
+        <w:spacing w:line="360" w:lineRule="auto"/>
+        <w:rPr>
+          <w:rFonts w:ascii="Arial" w:hAnsi="Arial" w:cs="Arial"/>
+          <w:sz w:val="24"/>
+          <w:szCs w:val="24"/>
+          <w:lang w:val="en-GB"/>
+        </w:rPr>
+      </w:pPr>
+      <w:proofErr w:type="spellStart"/>
+      <w:r>
+        <w:rPr>
+          <w:rFonts w:ascii="Arial" w:hAnsi="Arial" w:cs="Arial"/>
+          <w:sz w:val="24"/>
+          <w:szCs w:val="24"/>
+          <w:lang w:val="en-GB"/>
+        </w:rPr>
+        <w:lastRenderedPageBreak/>
+        <w:t>Oppgave</w:t>
+      </w:r>
+      <w:proofErr w:type="spellEnd"/>
+      <w:r>
+        <w:rPr>
+          <w:rFonts w:ascii="Arial" w:hAnsi="Arial" w:cs="Arial"/>
+          <w:sz w:val="24"/>
+          <w:szCs w:val="24"/>
+          <w:lang w:val="en-GB"/>
+        </w:rPr>
+        <w:t xml:space="preserve"> 8</w:t>
+      </w:r>
+      <w:r>
+        <w:rPr>
+          <w:rFonts w:ascii="Arial" w:hAnsi="Arial" w:cs="Arial"/>
+          <w:sz w:val="24"/>
+          <w:szCs w:val="24"/>
+          <w:lang w:val="en-GB"/>
+        </w:rPr>
+        <w:t>:</w:t>
+      </w:r>
+    </w:p>
+    <w:p>
+      <w:pPr>
+        <w:spacing w:line="360" w:lineRule="auto"/>
+        <w:rPr>
+          <w:rFonts w:ascii="Arial" w:hAnsi="Arial" w:cs="Arial"/>
+          <w:sz w:val="24"/>
+          <w:szCs w:val="24"/>
+          <w:lang w:val="en-GB"/>
+        </w:rPr>
+      </w:pPr>
+      <w:r>
+        <w:rPr>
+          <w:rFonts w:ascii="Arial" w:hAnsi="Arial" w:cs="Arial"/>
+          <w:sz w:val="24"/>
+          <w:szCs w:val="24"/>
+          <w:lang w:val="en-GB"/>
+        </w:rPr>
+        <w:t>Vis</w:t>
+      </w:r>
+      <w:r>
+        <w:rPr>
+          <w:rFonts w:ascii="Arial" w:hAnsi="Arial" w:cs="Arial"/>
+          <w:sz w:val="24"/>
+          <w:szCs w:val="24"/>
+          <w:lang w:val="en-GB"/>
+        </w:rPr>
+        <w:t>er</w:t>
+      </w:r>
+      <w:r>
+        <w:rPr>
+          <w:rFonts w:ascii="Arial" w:hAnsi="Arial" w:cs="Arial"/>
+          <w:sz w:val="24"/>
+          <w:szCs w:val="24"/>
+          <w:lang w:val="en-GB"/>
+        </w:rPr>
+        <w:t xml:space="preserve"> </w:t>
+      </w:r>
+      <w:proofErr w:type="spellStart"/>
+      <w:r>
+        <w:rPr>
+          <w:rFonts w:ascii="Arial" w:hAnsi="Arial" w:cs="Arial"/>
+          <w:sz w:val="24"/>
+          <w:szCs w:val="24"/>
+          <w:lang w:val="en-GB"/>
+        </w:rPr>
+        <w:t>provins_id</w:t>
+      </w:r>
+      <w:proofErr w:type="spellEnd"/>
+      <w:r>
+        <w:rPr>
+          <w:rFonts w:ascii="Arial" w:hAnsi="Arial" w:cs="Arial"/>
+          <w:sz w:val="24"/>
+          <w:szCs w:val="24"/>
+          <w:lang w:val="en-GB"/>
+        </w:rPr>
+        <w:t xml:space="preserve"> </w:t>
+      </w:r>
+      <w:proofErr w:type="spellStart"/>
+      <w:r>
+        <w:rPr>
+          <w:rFonts w:ascii="Arial" w:hAnsi="Arial" w:cs="Arial"/>
+          <w:sz w:val="24"/>
+          <w:szCs w:val="24"/>
+          <w:lang w:val="en-GB"/>
+        </w:rPr>
+        <w:t>og</w:t>
+      </w:r>
+      <w:proofErr w:type="spellEnd"/>
+      <w:r>
+        <w:rPr>
+          <w:rFonts w:ascii="Arial" w:hAnsi="Arial" w:cs="Arial"/>
+          <w:sz w:val="24"/>
+          <w:szCs w:val="24"/>
+          <w:lang w:val="en-GB"/>
+        </w:rPr>
+        <w:t xml:space="preserve"> sum </w:t>
+      </w:r>
+      <w:proofErr w:type="spellStart"/>
+      <w:r>
+        <w:rPr>
+          <w:rFonts w:ascii="Arial" w:hAnsi="Arial" w:cs="Arial"/>
+          <w:sz w:val="24"/>
+          <w:szCs w:val="24"/>
+          <w:lang w:val="en-GB"/>
+        </w:rPr>
+        <w:t>av</w:t>
+      </w:r>
+      <w:proofErr w:type="spellEnd"/>
+      <w:r>
+        <w:rPr>
+          <w:rFonts w:ascii="Arial" w:hAnsi="Arial" w:cs="Arial"/>
+          <w:sz w:val="24"/>
+          <w:szCs w:val="24"/>
+          <w:lang w:val="en-GB"/>
+        </w:rPr>
+        <w:t xml:space="preserve"> </w:t>
+      </w:r>
+      <w:proofErr w:type="spellStart"/>
+      <w:r>
+        <w:rPr>
+          <w:rFonts w:ascii="Arial" w:hAnsi="Arial" w:cs="Arial"/>
+          <w:sz w:val="24"/>
+          <w:szCs w:val="24"/>
+          <w:lang w:val="en-GB"/>
+        </w:rPr>
+        <w:t>høyder</w:t>
+      </w:r>
+      <w:proofErr w:type="spellEnd"/>
+      <w:r>
+        <w:rPr>
+          <w:rFonts w:ascii="Arial" w:hAnsi="Arial" w:cs="Arial"/>
+          <w:sz w:val="24"/>
+          <w:szCs w:val="24"/>
+          <w:lang w:val="en-GB"/>
+        </w:rPr>
+        <w:t xml:space="preserve"> </w:t>
+      </w:r>
+      <w:proofErr w:type="spellStart"/>
+      <w:r>
+        <w:rPr>
+          <w:rFonts w:ascii="Arial" w:hAnsi="Arial" w:cs="Arial"/>
+          <w:sz w:val="24"/>
+          <w:szCs w:val="24"/>
+          <w:lang w:val="en-GB"/>
+        </w:rPr>
+        <w:t>på</w:t>
+      </w:r>
+      <w:proofErr w:type="spellEnd"/>
+      <w:r>
+        <w:rPr>
+          <w:rFonts w:ascii="Arial" w:hAnsi="Arial" w:cs="Arial"/>
+          <w:sz w:val="24"/>
+          <w:szCs w:val="24"/>
+          <w:lang w:val="en-GB"/>
+        </w:rPr>
+        <w:t xml:space="preserve"> </w:t>
+      </w:r>
+      <w:proofErr w:type="spellStart"/>
+      <w:r>
+        <w:rPr>
+          <w:rFonts w:ascii="Arial" w:hAnsi="Arial" w:cs="Arial"/>
+          <w:sz w:val="24"/>
+          <w:szCs w:val="24"/>
+          <w:lang w:val="en-GB"/>
+        </w:rPr>
+        <w:t>pasientene</w:t>
+      </w:r>
+      <w:proofErr w:type="spellEnd"/>
+      <w:r>
+        <w:rPr>
+          <w:rFonts w:ascii="Arial" w:hAnsi="Arial" w:cs="Arial"/>
+          <w:sz w:val="24"/>
+          <w:szCs w:val="24"/>
+          <w:lang w:val="en-GB"/>
+        </w:rPr>
+        <w:t xml:space="preserve"> </w:t>
+      </w:r>
+      <w:proofErr w:type="spellStart"/>
+      <w:r>
+        <w:rPr>
+          <w:rFonts w:ascii="Arial" w:hAnsi="Arial" w:cs="Arial"/>
+          <w:sz w:val="24"/>
+          <w:szCs w:val="24"/>
+          <w:lang w:val="en-GB"/>
+        </w:rPr>
+        <w:t>som</w:t>
+      </w:r>
+      <w:proofErr w:type="spellEnd"/>
+      <w:r>
+        <w:rPr>
+          <w:rFonts w:ascii="Arial" w:hAnsi="Arial" w:cs="Arial"/>
+          <w:sz w:val="24"/>
+          <w:szCs w:val="24"/>
+          <w:lang w:val="en-GB"/>
+        </w:rPr>
+        <w:t xml:space="preserve"> </w:t>
+      </w:r>
+      <w:proofErr w:type="spellStart"/>
+      <w:r>
+        <w:rPr>
+          <w:rFonts w:ascii="Arial" w:hAnsi="Arial" w:cs="Arial"/>
+          <w:sz w:val="24"/>
+          <w:szCs w:val="24"/>
+          <w:lang w:val="en-GB"/>
+        </w:rPr>
+        <w:t>bor</w:t>
+      </w:r>
+      <w:proofErr w:type="spellEnd"/>
+      <w:r>
+        <w:rPr>
+          <w:rFonts w:ascii="Arial" w:hAnsi="Arial" w:cs="Arial"/>
+          <w:sz w:val="24"/>
+          <w:szCs w:val="24"/>
+          <w:lang w:val="en-GB"/>
+        </w:rPr>
+        <w:t xml:space="preserve"> </w:t>
+      </w:r>
+      <w:r>
+        <w:rPr>
+          <w:rFonts w:ascii="Arial" w:hAnsi="Arial" w:cs="Arial"/>
+          <w:sz w:val="24"/>
+          <w:szCs w:val="24"/>
+          <w:lang w:val="en-GB"/>
+        </w:rPr>
+        <w:t xml:space="preserve">I </w:t>
+      </w:r>
+      <w:proofErr w:type="spellStart"/>
+      <w:r>
+        <w:rPr>
+          <w:rFonts w:ascii="Arial" w:hAnsi="Arial" w:cs="Arial"/>
+          <w:sz w:val="24"/>
+          <w:szCs w:val="24"/>
+          <w:lang w:val="en-GB"/>
+        </w:rPr>
+        <w:t>provinser</w:t>
+      </w:r>
+      <w:proofErr w:type="spellEnd"/>
+      <w:r>
+        <w:rPr>
+          <w:rFonts w:ascii="Arial" w:hAnsi="Arial" w:cs="Arial"/>
+          <w:sz w:val="24"/>
+          <w:szCs w:val="24"/>
+          <w:lang w:val="en-GB"/>
+        </w:rPr>
+        <w:t xml:space="preserve"> med </w:t>
+      </w:r>
+      <w:proofErr w:type="spellStart"/>
+      <w:r>
+        <w:rPr>
+          <w:rFonts w:ascii="Arial" w:hAnsi="Arial" w:cs="Arial"/>
+          <w:sz w:val="24"/>
+          <w:szCs w:val="24"/>
+          <w:lang w:val="en-GB"/>
+        </w:rPr>
+        <w:t>oppfylt</w:t>
+      </w:r>
+      <w:proofErr w:type="spellEnd"/>
+      <w:r>
+        <w:rPr>
+          <w:rFonts w:ascii="Arial" w:hAnsi="Arial" w:cs="Arial"/>
+          <w:sz w:val="24"/>
+          <w:szCs w:val="24"/>
+          <w:lang w:val="en-GB"/>
+        </w:rPr>
+        <w:t xml:space="preserve"> </w:t>
+      </w:r>
+      <w:proofErr w:type="spellStart"/>
+      <w:r>
+        <w:rPr>
+          <w:rFonts w:ascii="Arial" w:hAnsi="Arial" w:cs="Arial"/>
+          <w:sz w:val="24"/>
+          <w:szCs w:val="24"/>
+          <w:lang w:val="en-GB"/>
+        </w:rPr>
+        <w:t>betingelse</w:t>
+      </w:r>
+      <w:proofErr w:type="spellEnd"/>
+      <w:r>
+        <w:rPr>
+          <w:rFonts w:ascii="Arial" w:hAnsi="Arial" w:cs="Arial"/>
+          <w:sz w:val="24"/>
+          <w:szCs w:val="24"/>
+          <w:lang w:val="en-GB"/>
+        </w:rPr>
+        <w:t xml:space="preserve">. Kun de </w:t>
+      </w:r>
+      <w:proofErr w:type="spellStart"/>
+      <w:r>
+        <w:rPr>
+          <w:rFonts w:ascii="Arial" w:hAnsi="Arial" w:cs="Arial"/>
+          <w:sz w:val="24"/>
+          <w:szCs w:val="24"/>
+          <w:lang w:val="en-GB"/>
+        </w:rPr>
+        <w:t>provinsene</w:t>
+      </w:r>
+      <w:proofErr w:type="spellEnd"/>
+      <w:r>
+        <w:rPr>
+          <w:rFonts w:ascii="Arial" w:hAnsi="Arial" w:cs="Arial"/>
+          <w:sz w:val="24"/>
+          <w:szCs w:val="24"/>
+          <w:lang w:val="en-GB"/>
+        </w:rPr>
+        <w:t xml:space="preserve"> </w:t>
+      </w:r>
+      <w:proofErr w:type="spellStart"/>
+      <w:r>
+        <w:rPr>
+          <w:rFonts w:ascii="Arial" w:hAnsi="Arial" w:cs="Arial"/>
+          <w:sz w:val="24"/>
+          <w:szCs w:val="24"/>
+          <w:lang w:val="en-GB"/>
+        </w:rPr>
+        <w:t>hvor</w:t>
+      </w:r>
+      <w:proofErr w:type="spellEnd"/>
+      <w:r>
+        <w:rPr>
+          <w:rFonts w:ascii="Arial" w:hAnsi="Arial" w:cs="Arial"/>
+          <w:sz w:val="24"/>
+          <w:szCs w:val="24"/>
+          <w:lang w:val="en-GB"/>
+        </w:rPr>
+        <w:t xml:space="preserve"> total </w:t>
+      </w:r>
+      <w:proofErr w:type="spellStart"/>
+      <w:r>
+        <w:rPr>
+          <w:rFonts w:ascii="Arial" w:hAnsi="Arial" w:cs="Arial"/>
+          <w:sz w:val="24"/>
+          <w:szCs w:val="24"/>
+          <w:lang w:val="en-GB"/>
+        </w:rPr>
+        <w:t>høyde</w:t>
+      </w:r>
+      <w:proofErr w:type="spellEnd"/>
+      <w:r>
+        <w:rPr>
+          <w:rFonts w:ascii="Arial" w:hAnsi="Arial" w:cs="Arial"/>
+          <w:sz w:val="24"/>
+          <w:szCs w:val="24"/>
+          <w:lang w:val="en-GB"/>
+        </w:rPr>
+        <w:t xml:space="preserve"> er </w:t>
+      </w:r>
+      <w:proofErr w:type="spellStart"/>
+      <w:r>
+        <w:rPr>
+          <w:rFonts w:ascii="Arial" w:hAnsi="Arial" w:cs="Arial"/>
+          <w:sz w:val="24"/>
+          <w:szCs w:val="24"/>
+          <w:lang w:val="en-GB"/>
+        </w:rPr>
+        <w:t>større</w:t>
+      </w:r>
+      <w:proofErr w:type="spellEnd"/>
+      <w:r>
+        <w:rPr>
+          <w:rFonts w:ascii="Arial" w:hAnsi="Arial" w:cs="Arial"/>
+          <w:sz w:val="24"/>
+          <w:szCs w:val="24"/>
+          <w:lang w:val="en-GB"/>
+        </w:rPr>
+        <w:t xml:space="preserve"> </w:t>
+      </w:r>
+      <w:proofErr w:type="spellStart"/>
+      <w:r>
+        <w:rPr>
+          <w:rFonts w:ascii="Arial" w:hAnsi="Arial" w:cs="Arial"/>
+          <w:sz w:val="24"/>
+          <w:szCs w:val="24"/>
+          <w:lang w:val="en-GB"/>
+        </w:rPr>
+        <w:t>eller</w:t>
+      </w:r>
+      <w:proofErr w:type="spellEnd"/>
+      <w:r>
+        <w:rPr>
+          <w:rFonts w:ascii="Arial" w:hAnsi="Arial" w:cs="Arial"/>
+          <w:sz w:val="24"/>
+          <w:szCs w:val="24"/>
+          <w:lang w:val="en-GB"/>
+        </w:rPr>
+        <w:t xml:space="preserve"> </w:t>
+      </w:r>
+      <w:proofErr w:type="spellStart"/>
+      <w:r>
+        <w:rPr>
+          <w:rFonts w:ascii="Arial" w:hAnsi="Arial" w:cs="Arial"/>
+          <w:sz w:val="24"/>
+          <w:szCs w:val="24"/>
+          <w:lang w:val="en-GB"/>
+        </w:rPr>
+        <w:t>lik</w:t>
+      </w:r>
+      <w:proofErr w:type="spellEnd"/>
+      <w:r>
+        <w:rPr>
+          <w:rFonts w:ascii="Arial" w:hAnsi="Arial" w:cs="Arial"/>
+          <w:sz w:val="24"/>
+          <w:szCs w:val="24"/>
+          <w:lang w:val="en-GB"/>
+        </w:rPr>
+        <w:t xml:space="preserve"> 7000 cm </w:t>
+      </w:r>
+      <w:proofErr w:type="spellStart"/>
+      <w:r>
+        <w:rPr>
+          <w:rFonts w:ascii="Arial" w:hAnsi="Arial" w:cs="Arial"/>
+          <w:sz w:val="24"/>
+          <w:szCs w:val="24"/>
+          <w:lang w:val="en-GB"/>
+        </w:rPr>
+        <w:t>inkluderes</w:t>
+      </w:r>
+      <w:proofErr w:type="spellEnd"/>
+      <w:r>
+        <w:rPr>
+          <w:rFonts w:ascii="Arial" w:hAnsi="Arial" w:cs="Arial"/>
+          <w:sz w:val="24"/>
+          <w:szCs w:val="24"/>
+          <w:lang w:val="en-GB"/>
+        </w:rPr>
+        <w:t>.</w:t>
+      </w:r>
+    </w:p>
+    <w:p>
+      <w:pPr>
+        <w:pStyle w:val="HTML-forhndsformatert"/>
+        <w:spacing w:line="244" w:lineRule="atLeast"/>
+        <w:rPr>
+          <w:rFonts w:ascii="Arial" w:hAnsi="Arial" w:cs="Arial"/>
+          <w:color w:val="333333"/>
+        </w:rPr>
+      </w:pPr>
+      <w:r>
+        <w:rPr>
+          <w:rFonts w:ascii="Arial" w:hAnsi="Arial" w:cs="Arial"/>
+          <w:b/>
+          <w:bCs/>
+          <w:color w:val="008800"/>
+        </w:rPr>
+        <w:t>SELECT</w:t>
+      </w:r>
+      <w:r>
+        <w:rPr>
+          <w:rFonts w:ascii="Arial" w:hAnsi="Arial" w:cs="Arial"/>
+          <w:color w:val="333333"/>
+        </w:rPr>
+        <w:t xml:space="preserve"> </w:t>
+      </w:r>
+      <w:proofErr w:type="spellStart"/>
+      <w:r>
+        <w:rPr>
+          <w:rFonts w:ascii="Arial" w:hAnsi="Arial" w:cs="Arial"/>
+          <w:color w:val="333333"/>
+        </w:rPr>
+        <w:t>provins_id</w:t>
+      </w:r>
+      <w:proofErr w:type="spellEnd"/>
+      <w:r>
+        <w:rPr>
+          <w:rFonts w:ascii="Arial" w:hAnsi="Arial" w:cs="Arial"/>
+          <w:color w:val="333333"/>
+        </w:rPr>
+        <w:t xml:space="preserve">, </w:t>
+      </w:r>
+      <w:proofErr w:type="gramStart"/>
+      <w:r>
+        <w:rPr>
+          <w:rFonts w:ascii="Arial" w:hAnsi="Arial" w:cs="Arial"/>
+          <w:b/>
+          <w:bCs/>
+          <w:color w:val="0066BB"/>
+        </w:rPr>
+        <w:t>SUM</w:t>
+      </w:r>
+      <w:r>
+        <w:rPr>
+          <w:rFonts w:ascii="Arial" w:hAnsi="Arial" w:cs="Arial"/>
+          <w:color w:val="333333"/>
+        </w:rPr>
+        <w:t>(</w:t>
+      </w:r>
+      <w:proofErr w:type="spellStart"/>
+      <w:proofErr w:type="gramEnd"/>
+      <w:r>
+        <w:rPr>
+          <w:rFonts w:ascii="Arial" w:hAnsi="Arial" w:cs="Arial"/>
+          <w:color w:val="333333"/>
+        </w:rPr>
+        <w:t>hoyde</w:t>
+      </w:r>
+      <w:proofErr w:type="spellEnd"/>
+      <w:r>
+        <w:rPr>
+          <w:rFonts w:ascii="Arial" w:hAnsi="Arial" w:cs="Arial"/>
+          <w:color w:val="333333"/>
+        </w:rPr>
+        <w:t xml:space="preserve">) </w:t>
+      </w:r>
+      <w:r>
+        <w:rPr>
+          <w:rFonts w:ascii="Arial" w:hAnsi="Arial" w:cs="Arial"/>
+          <w:b/>
+          <w:bCs/>
+          <w:color w:val="008800"/>
+        </w:rPr>
+        <w:t>AS</w:t>
+      </w:r>
+      <w:r>
+        <w:rPr>
+          <w:rFonts w:ascii="Arial" w:hAnsi="Arial" w:cs="Arial"/>
+          <w:color w:val="333333"/>
+        </w:rPr>
+        <w:t xml:space="preserve"> </w:t>
+      </w:r>
+      <w:proofErr w:type="spellStart"/>
+      <w:r>
+        <w:rPr>
+          <w:rFonts w:ascii="Arial" w:hAnsi="Arial" w:cs="Arial"/>
+          <w:color w:val="333333"/>
+        </w:rPr>
+        <w:t>total_hoyde_i_cm</w:t>
+      </w:r>
+      <w:proofErr w:type="spellEnd"/>
+    </w:p>
+    <w:p>
+      <w:pPr>
+        <w:pStyle w:val="HTML-forhndsformatert"/>
+        <w:spacing w:line="244" w:lineRule="atLeast"/>
+        <w:rPr>
+          <w:rFonts w:ascii="Arial" w:hAnsi="Arial" w:cs="Arial"/>
+          <w:color w:val="333333"/>
+        </w:rPr>
+      </w:pPr>
+      <w:r>
+        <w:rPr>
+          <w:rFonts w:ascii="Arial" w:hAnsi="Arial" w:cs="Arial"/>
+          <w:b/>
+          <w:bCs/>
+          <w:color w:val="008800"/>
+        </w:rPr>
+        <w:t>FROM</w:t>
+      </w:r>
+      <w:r>
+        <w:rPr>
+          <w:rFonts w:ascii="Arial" w:hAnsi="Arial" w:cs="Arial"/>
+          <w:color w:val="333333"/>
+        </w:rPr>
+        <w:t xml:space="preserve"> </w:t>
+      </w:r>
+      <w:proofErr w:type="spellStart"/>
+      <w:r>
+        <w:rPr>
+          <w:rFonts w:ascii="Arial" w:hAnsi="Arial" w:cs="Arial"/>
+          <w:color w:val="333333"/>
+        </w:rPr>
+        <w:t>pasienter_med_provins</w:t>
+      </w:r>
+      <w:proofErr w:type="spellEnd"/>
+    </w:p>
+    <w:p>
+      <w:pPr>
+        <w:pStyle w:val="HTML-forhndsformatert"/>
+        <w:spacing w:line="244" w:lineRule="atLeast"/>
+        <w:rPr>
+          <w:rFonts w:ascii="Arial" w:hAnsi="Arial" w:cs="Arial"/>
+          <w:color w:val="333333"/>
+        </w:rPr>
+      </w:pPr>
+      <w:r>
+        <w:rPr>
+          <w:rFonts w:ascii="Arial" w:hAnsi="Arial" w:cs="Arial"/>
+          <w:b/>
+          <w:bCs/>
+          <w:color w:val="008800"/>
+        </w:rPr>
+        <w:t>GROUP</w:t>
+      </w:r>
+      <w:r>
+        <w:rPr>
+          <w:rFonts w:ascii="Arial" w:hAnsi="Arial" w:cs="Arial"/>
+          <w:color w:val="333333"/>
+        </w:rPr>
+        <w:t xml:space="preserve"> </w:t>
+      </w:r>
+      <w:r>
+        <w:rPr>
+          <w:rFonts w:ascii="Arial" w:hAnsi="Arial" w:cs="Arial"/>
+          <w:b/>
+          <w:bCs/>
+          <w:color w:val="008800"/>
+        </w:rPr>
+        <w:t>BY</w:t>
+      </w:r>
+      <w:r>
+        <w:rPr>
+          <w:rFonts w:ascii="Arial" w:hAnsi="Arial" w:cs="Arial"/>
+          <w:color w:val="333333"/>
+        </w:rPr>
+        <w:t xml:space="preserve"> </w:t>
+      </w:r>
+      <w:proofErr w:type="spellStart"/>
+      <w:r>
+        <w:rPr>
+          <w:rFonts w:ascii="Arial" w:hAnsi="Arial" w:cs="Arial"/>
+          <w:color w:val="333333"/>
+        </w:rPr>
+        <w:t>provins_id</w:t>
+      </w:r>
+      <w:proofErr w:type="spellEnd"/>
+    </w:p>
+    <w:p>
+      <w:pPr>
+        <w:pStyle w:val="HTML-forhndsformatert"/>
+        <w:spacing w:line="244" w:lineRule="atLeast"/>
+        <w:rPr>
+          <w:rFonts w:ascii="Arial" w:hAnsi="Arial" w:cs="Arial"/>
+          <w:color w:val="333333"/>
+        </w:rPr>
+      </w:pPr>
+      <w:r>
+        <w:rPr>
+          <w:rFonts w:ascii="Arial" w:hAnsi="Arial" w:cs="Arial"/>
+          <w:b/>
+          <w:bCs/>
+          <w:color w:val="008800"/>
+        </w:rPr>
+        <w:t>HAVING</w:t>
+      </w:r>
+      <w:r>
+        <w:rPr>
+          <w:rFonts w:ascii="Arial" w:hAnsi="Arial" w:cs="Arial"/>
+          <w:color w:val="333333"/>
+        </w:rPr>
+        <w:t xml:space="preserve"> </w:t>
+      </w:r>
+      <w:proofErr w:type="gramStart"/>
+      <w:r>
+        <w:rPr>
+          <w:rFonts w:ascii="Arial" w:hAnsi="Arial" w:cs="Arial"/>
+          <w:b/>
+          <w:bCs/>
+          <w:color w:val="0066BB"/>
+        </w:rPr>
+        <w:t>SUM</w:t>
+      </w:r>
+      <w:r>
+        <w:rPr>
+          <w:rFonts w:ascii="Arial" w:hAnsi="Arial" w:cs="Arial"/>
+          <w:color w:val="333333"/>
+        </w:rPr>
+        <w:t>(</w:t>
+      </w:r>
+      <w:proofErr w:type="spellStart"/>
+      <w:proofErr w:type="gramEnd"/>
+      <w:r>
+        <w:rPr>
+          <w:rFonts w:ascii="Arial" w:hAnsi="Arial" w:cs="Arial"/>
+          <w:color w:val="333333"/>
+        </w:rPr>
+        <w:t>hoyde</w:t>
+      </w:r>
+      <w:proofErr w:type="spellEnd"/>
+      <w:r>
+        <w:rPr>
+          <w:rFonts w:ascii="Arial" w:hAnsi="Arial" w:cs="Arial"/>
+          <w:color w:val="333333"/>
+        </w:rPr>
+        <w:t xml:space="preserve">) &gt;= </w:t>
+      </w:r>
+      <w:r>
+        <w:rPr>
+          <w:rFonts w:ascii="Arial" w:hAnsi="Arial" w:cs="Arial"/>
+          <w:b/>
+          <w:bCs/>
+          <w:color w:val="0000DD"/>
+        </w:rPr>
+        <w:t>7000</w:t>
+      </w:r>
+    </w:p>
+    <w:p>
+      <w:pPr>
+        <w:pStyle w:val="HTML-forhndsformatert"/>
+        <w:spacing w:line="244" w:lineRule="atLeast"/>
+        <w:rPr>
+          <w:rFonts w:ascii="Arial" w:hAnsi="Arial" w:cs="Arial"/>
+          <w:color w:val="333333"/>
+        </w:rPr>
+      </w:pPr>
+      <w:r>
+        <w:rPr>
+          <w:rFonts w:ascii="Arial" w:hAnsi="Arial" w:cs="Arial"/>
+          <w:b/>
+          <w:bCs/>
+          <w:color w:val="008800"/>
+        </w:rPr>
+        <w:t>ORDER</w:t>
+      </w:r>
+      <w:r>
+        <w:rPr>
+          <w:rFonts w:ascii="Arial" w:hAnsi="Arial" w:cs="Arial"/>
+          <w:color w:val="333333"/>
+        </w:rPr>
+        <w:t xml:space="preserve"> </w:t>
+      </w:r>
+      <w:r>
+        <w:rPr>
+          <w:rFonts w:ascii="Arial" w:hAnsi="Arial" w:cs="Arial"/>
+          <w:b/>
+          <w:bCs/>
+          <w:color w:val="008800"/>
+        </w:rPr>
+        <w:t>BY</w:t>
+      </w:r>
+      <w:r>
+        <w:rPr>
+          <w:rFonts w:ascii="Arial" w:hAnsi="Arial" w:cs="Arial"/>
+          <w:color w:val="333333"/>
+        </w:rPr>
+        <w:t xml:space="preserve"> </w:t>
+      </w:r>
+      <w:proofErr w:type="spellStart"/>
+      <w:r>
+        <w:rPr>
+          <w:rFonts w:ascii="Arial" w:hAnsi="Arial" w:cs="Arial"/>
+          <w:color w:val="333333"/>
+        </w:rPr>
+        <w:t>provins_id</w:t>
+      </w:r>
+      <w:proofErr w:type="spellEnd"/>
+      <w:r>
+        <w:rPr>
+          <w:rFonts w:ascii="Arial" w:hAnsi="Arial" w:cs="Arial"/>
+          <w:color w:val="333333"/>
+        </w:rPr>
+        <w:t>;</w:t>
+      </w:r>
+    </w:p>
+    <w:p>
+      <w:pPr>
+        <w:pStyle w:val="HTML-forhndsformatert"/>
+        <w:spacing w:line="244" w:lineRule="atLeast"/>
+        <w:rPr>
+          <w:rFonts w:ascii="Arial" w:hAnsi="Arial" w:cs="Arial"/>
+          <w:color w:val="333333"/>
+        </w:rPr>
+      </w:pPr>
+      <w:r>
+        <w:rPr>
+          <w:rFonts w:ascii="Arial" w:hAnsi="Arial" w:cs="Arial"/>
+          <w:color w:val="333333"/>
+        </w:rPr>
+        <w:drawing>
+          <wp:inline distT="0" distB="0" distL="0" distR="0" wp14:anchorId="0CABD7F4" wp14:editId="37886915">
+            <wp:extent cx="3038899" cy="1000265"/>
+            <wp:effectExtent l="0" t="0" r="0" b="9525"/>
+            <wp:docPr id="230300919" name="Bilde 1" descr="Et bilde som inneholder tekst, skjermbilde, Font, line&#10;&#10;Automatisk generert beskrivelse"/>
+            <wp:cNvGraphicFramePr>
+              <a:graphicFrameLocks xmlns:a="http://schemas.openxmlformats.org/drawingml/2006/main" noChangeAspect="1"/>
+            </wp:cNvGraphicFramePr>
+            <a:graphic xmlns:a="http://schemas.openxmlformats.org/drawingml/2006/main">
+              <a:graphicData uri="http://schemas.openxmlformats.org/drawingml/2006/picture">
+                <pic:pic xmlns:pic="http://schemas.openxmlformats.org/drawingml/2006/picture">
+                  <pic:nvPicPr>
+                    <pic:cNvPr id="230300919" name="Bilde 1" descr="Et bilde som inneholder tekst, skjermbilde, Font, line&#10;&#10;Automatisk generert beskrivelse"/>
+                    <pic:cNvPicPr/>
+                  </pic:nvPicPr>
+                  <pic:blipFill>
+                    <a:blip r:embed="rId23"/>
+                    <a:stretch>
+                      <a:fillRect/>
+                    </a:stretch>
+                  </pic:blipFill>
+                  <pic:spPr>
+                    <a:xfrm>
+                      <a:off x="0" y="0"/>
+                      <a:ext cx="3038899" cy="1000265"/>
+                    </a:xfrm>
+                    <a:prstGeom prst="rect">
+                      <a:avLst/>
+                    </a:prstGeom>
+                  </pic:spPr>
+                </pic:pic>
+              </a:graphicData>
+            </a:graphic>
+          </wp:inline>
+        </w:drawing>
+      </w:r>
+    </w:p>
+    <w:p>
+      <w:pPr>
+        <w:spacing w:line="360" w:lineRule="auto"/>
+        <w:rPr>
+          <w:rFonts w:ascii="Arial" w:hAnsi="Arial" w:cs="Arial"/>
+          <w:sz w:val="24"/>
+          <w:szCs w:val="24"/>
+          <w:lang w:val="en-GB"/>
+        </w:rPr>
+      </w:pPr>
+      <w:r>
+        <w:rPr>
+          <w:rFonts w:ascii="Arial" w:hAnsi="Arial" w:cs="Arial"/>
+          <w:sz w:val="24"/>
+          <w:szCs w:val="24"/>
+          <w:lang w:val="en-GB"/>
+        </w:rPr>
+        <w:drawing>
+          <wp:inline distT="0" distB="0" distL="0" distR="0" wp14:anchorId="22D40905" wp14:editId="67070578">
+            <wp:extent cx="5760720" cy="410845"/>
+            <wp:effectExtent l="0" t="0" r="0" b="8255"/>
+            <wp:docPr id="1918127430" name="Bilde 1"/>
+            <wp:cNvGraphicFramePr>
+              <a:graphicFrameLocks xmlns:a="http://schemas.openxmlformats.org/drawingml/2006/main" noChangeAspect="1"/>
+            </wp:cNvGraphicFramePr>
+            <a:graphic xmlns:a="http://schemas.openxmlformats.org/drawingml/2006/main">
+              <a:graphicData uri="http://schemas.openxmlformats.org/drawingml/2006/picture">
+                <pic:pic xmlns:pic="http://schemas.openxmlformats.org/drawingml/2006/picture">
+                  <pic:nvPicPr>
+                    <pic:cNvPr id="1918127430" name=""/>
+                    <pic:cNvPicPr/>
+                  </pic:nvPicPr>
+                  <pic:blipFill>
+                    <a:blip r:embed="rId24"/>
+                    <a:stretch>
+                      <a:fillRect/>
+                    </a:stretch>
+                  </pic:blipFill>
+                  <pic:spPr>
+                    <a:xfrm>
+                      <a:off x="0" y="0"/>
+                      <a:ext cx="5760720" cy="410845"/>
+                    </a:xfrm>
+                    <a:prstGeom prst="rect">
+                      <a:avLst/>
+                    </a:prstGeom>
+                  </pic:spPr>
+                </pic:pic>
+              </a:graphicData>
+            </a:graphic>
+          </wp:inline>
+        </w:drawing>
+      </w:r>
+    </w:p>
+    <w:p>
+      <w:pPr>
+        <w:rPr>
+          <w:rFonts w:ascii="Arial" w:hAnsi="Arial" w:cs="Arial"/>
+          <w:sz w:val="24"/>
+          <w:szCs w:val="24"/>
+          <w:lang w:val="en-GB"/>
+        </w:rPr>
+      </w:pPr>
+      <w:r>
+        <w:rPr>
+          <w:rFonts w:ascii="Arial" w:hAnsi="Arial" w:cs="Arial"/>
+          <w:sz w:val="24"/>
+          <w:szCs w:val="24"/>
+          <w:lang w:val="en-GB"/>
+        </w:rPr>
+        <w:br w:type="page"/>
+      </w:r>
+    </w:p>
+    <w:p>
+      <w:pPr>
+        <w:spacing w:line="360" w:lineRule="auto"/>
+        <w:rPr>
+          <w:rFonts w:ascii="Arial" w:hAnsi="Arial" w:cs="Arial"/>
+          <w:sz w:val="24"/>
+          <w:szCs w:val="24"/>
+          <w:lang w:val="en-GB"/>
+        </w:rPr>
+      </w:pPr>
+      <w:proofErr w:type="spellStart"/>
+      <w:r>
+        <w:rPr>
+          <w:rFonts w:ascii="Arial" w:hAnsi="Arial" w:cs="Arial"/>
+          <w:sz w:val="24"/>
+          <w:szCs w:val="24"/>
+          <w:lang w:val="en-GB"/>
+        </w:rPr>
+        <w:lastRenderedPageBreak/>
+        <w:t>Oppgave</w:t>
+      </w:r>
+      <w:proofErr w:type="spellEnd"/>
+      <w:r>
+        <w:rPr>
+          <w:rFonts w:ascii="Arial" w:hAnsi="Arial" w:cs="Arial"/>
+          <w:sz w:val="24"/>
+          <w:szCs w:val="24"/>
+          <w:lang w:val="en-GB"/>
+        </w:rPr>
+        <w:t xml:space="preserve"> 9:</w:t>
+      </w:r>
+    </w:p>
+    <w:p>
+      <w:pPr>
+        <w:spacing w:line="360" w:lineRule="auto"/>
+        <w:rPr>
+          <w:rFonts w:ascii="Arial" w:hAnsi="Arial" w:cs="Arial"/>
+          <w:sz w:val="24"/>
+          <w:szCs w:val="24"/>
+          <w:lang w:val="en-GB"/>
+        </w:rPr>
+      </w:pPr>
+      <w:r>
+        <w:rPr>
+          <w:rFonts w:ascii="Arial" w:hAnsi="Arial" w:cs="Arial"/>
+          <w:sz w:val="24"/>
+          <w:szCs w:val="24"/>
+          <w:lang w:val="en-GB"/>
+        </w:rPr>
+        <w:t>Vis</w:t>
+      </w:r>
+      <w:r>
+        <w:rPr>
+          <w:rFonts w:ascii="Arial" w:hAnsi="Arial" w:cs="Arial"/>
+          <w:sz w:val="24"/>
+          <w:szCs w:val="24"/>
+          <w:lang w:val="en-GB"/>
+        </w:rPr>
+        <w:t>er</w:t>
+      </w:r>
+      <w:r>
+        <w:rPr>
+          <w:rFonts w:ascii="Arial" w:hAnsi="Arial" w:cs="Arial"/>
+          <w:sz w:val="24"/>
+          <w:szCs w:val="24"/>
+          <w:lang w:val="en-GB"/>
+        </w:rPr>
+        <w:t xml:space="preserve"> </w:t>
+      </w:r>
+      <w:proofErr w:type="spellStart"/>
+      <w:r>
+        <w:rPr>
+          <w:rFonts w:ascii="Arial" w:hAnsi="Arial" w:cs="Arial"/>
+          <w:sz w:val="24"/>
+          <w:szCs w:val="24"/>
+          <w:lang w:val="en-GB"/>
+        </w:rPr>
+        <w:t>forskjellen</w:t>
+      </w:r>
+      <w:proofErr w:type="spellEnd"/>
+      <w:r>
+        <w:rPr>
+          <w:rFonts w:ascii="Arial" w:hAnsi="Arial" w:cs="Arial"/>
+          <w:sz w:val="24"/>
+          <w:szCs w:val="24"/>
+          <w:lang w:val="en-GB"/>
+        </w:rPr>
+        <w:t xml:space="preserve"> </w:t>
+      </w:r>
+      <w:proofErr w:type="spellStart"/>
+      <w:r>
+        <w:rPr>
+          <w:rFonts w:ascii="Arial" w:hAnsi="Arial" w:cs="Arial"/>
+          <w:sz w:val="24"/>
+          <w:szCs w:val="24"/>
+          <w:lang w:val="en-GB"/>
+        </w:rPr>
+        <w:t>mellom</w:t>
+      </w:r>
+      <w:proofErr w:type="spellEnd"/>
+      <w:r>
+        <w:rPr>
+          <w:rFonts w:ascii="Arial" w:hAnsi="Arial" w:cs="Arial"/>
+          <w:sz w:val="24"/>
+          <w:szCs w:val="24"/>
+          <w:lang w:val="en-GB"/>
+        </w:rPr>
+        <w:t xml:space="preserve"> </w:t>
+      </w:r>
+      <w:proofErr w:type="spellStart"/>
+      <w:r>
+        <w:rPr>
+          <w:rFonts w:ascii="Arial" w:hAnsi="Arial" w:cs="Arial"/>
+          <w:sz w:val="24"/>
+          <w:szCs w:val="24"/>
+          <w:lang w:val="en-GB"/>
+        </w:rPr>
+        <w:t>største</w:t>
+      </w:r>
+      <w:proofErr w:type="spellEnd"/>
+      <w:r>
+        <w:rPr>
+          <w:rFonts w:ascii="Arial" w:hAnsi="Arial" w:cs="Arial"/>
+          <w:sz w:val="24"/>
+          <w:szCs w:val="24"/>
+          <w:lang w:val="en-GB"/>
+        </w:rPr>
+        <w:t xml:space="preserve"> </w:t>
+      </w:r>
+      <w:proofErr w:type="spellStart"/>
+      <w:r>
+        <w:rPr>
+          <w:rFonts w:ascii="Arial" w:hAnsi="Arial" w:cs="Arial"/>
+          <w:sz w:val="24"/>
+          <w:szCs w:val="24"/>
+          <w:lang w:val="en-GB"/>
+        </w:rPr>
+        <w:t>og</w:t>
+      </w:r>
+      <w:proofErr w:type="spellEnd"/>
+      <w:r>
+        <w:rPr>
+          <w:rFonts w:ascii="Arial" w:hAnsi="Arial" w:cs="Arial"/>
+          <w:sz w:val="24"/>
+          <w:szCs w:val="24"/>
+          <w:lang w:val="en-GB"/>
+        </w:rPr>
+        <w:t xml:space="preserve"> </w:t>
+      </w:r>
+      <w:proofErr w:type="spellStart"/>
+      <w:r>
+        <w:rPr>
+          <w:rFonts w:ascii="Arial" w:hAnsi="Arial" w:cs="Arial"/>
+          <w:sz w:val="24"/>
+          <w:szCs w:val="24"/>
+          <w:lang w:val="en-GB"/>
+        </w:rPr>
+        <w:t>minste</w:t>
+      </w:r>
+      <w:proofErr w:type="spellEnd"/>
+      <w:r>
+        <w:rPr>
+          <w:rFonts w:ascii="Arial" w:hAnsi="Arial" w:cs="Arial"/>
+          <w:sz w:val="24"/>
+          <w:szCs w:val="24"/>
+          <w:lang w:val="en-GB"/>
+        </w:rPr>
+        <w:t xml:space="preserve"> </w:t>
+      </w:r>
+      <w:proofErr w:type="spellStart"/>
+      <w:r>
+        <w:rPr>
+          <w:rFonts w:ascii="Arial" w:hAnsi="Arial" w:cs="Arial"/>
+          <w:sz w:val="24"/>
+          <w:szCs w:val="24"/>
+          <w:lang w:val="en-GB"/>
+        </w:rPr>
+        <w:t>vekt</w:t>
+      </w:r>
+      <w:proofErr w:type="spellEnd"/>
+      <w:r>
+        <w:rPr>
+          <w:rFonts w:ascii="Arial" w:hAnsi="Arial" w:cs="Arial"/>
+          <w:sz w:val="24"/>
+          <w:szCs w:val="24"/>
+          <w:lang w:val="en-GB"/>
+        </w:rPr>
+        <w:t xml:space="preserve"> for </w:t>
+      </w:r>
+      <w:proofErr w:type="spellStart"/>
+      <w:r>
+        <w:rPr>
+          <w:rFonts w:ascii="Arial" w:hAnsi="Arial" w:cs="Arial"/>
+          <w:sz w:val="24"/>
+          <w:szCs w:val="24"/>
+          <w:lang w:val="en-GB"/>
+        </w:rPr>
+        <w:t>pasienter</w:t>
+      </w:r>
+      <w:proofErr w:type="spellEnd"/>
+      <w:r>
+        <w:rPr>
+          <w:rFonts w:ascii="Arial" w:hAnsi="Arial" w:cs="Arial"/>
+          <w:sz w:val="24"/>
+          <w:szCs w:val="24"/>
+          <w:lang w:val="en-GB"/>
+        </w:rPr>
+        <w:t xml:space="preserve"> med </w:t>
+      </w:r>
+      <w:proofErr w:type="spellStart"/>
+      <w:r>
+        <w:rPr>
+          <w:rFonts w:ascii="Arial" w:hAnsi="Arial" w:cs="Arial"/>
+          <w:sz w:val="24"/>
+          <w:szCs w:val="24"/>
+          <w:lang w:val="en-GB"/>
+        </w:rPr>
+        <w:t>etternavn</w:t>
+      </w:r>
+      <w:proofErr w:type="spellEnd"/>
+      <w:r>
+        <w:rPr>
+          <w:rFonts w:ascii="Arial" w:hAnsi="Arial" w:cs="Arial"/>
+          <w:sz w:val="24"/>
+          <w:szCs w:val="24"/>
+          <w:lang w:val="en-GB"/>
+        </w:rPr>
+        <w:t xml:space="preserve"> Maroni.</w:t>
+      </w:r>
+    </w:p>
+    <w:p>
+      <w:pPr>
+        <w:pStyle w:val="HTML-forhndsformatert"/>
+        <w:spacing w:line="244" w:lineRule="atLeast"/>
+        <w:rPr>
+          <w:rFonts w:ascii="Arial" w:hAnsi="Arial" w:cs="Arial"/>
+          <w:color w:val="333333"/>
+        </w:rPr>
+      </w:pPr>
+      <w:r>
+        <w:rPr>
+          <w:rFonts w:ascii="Arial" w:hAnsi="Arial" w:cs="Arial"/>
+          <w:b/>
+          <w:bCs/>
+          <w:color w:val="008800"/>
+        </w:rPr>
+        <w:t>SELECT</w:t>
+      </w:r>
+      <w:r>
+        <w:rPr>
+          <w:rFonts w:ascii="Arial" w:hAnsi="Arial" w:cs="Arial"/>
+          <w:color w:val="333333"/>
+        </w:rPr>
+        <w:t xml:space="preserve"> </w:t>
+      </w:r>
+      <w:proofErr w:type="gramStart"/>
+      <w:r>
+        <w:rPr>
+          <w:rFonts w:ascii="Arial" w:hAnsi="Arial" w:cs="Arial"/>
+          <w:b/>
+          <w:bCs/>
+          <w:color w:val="0066BB"/>
+        </w:rPr>
+        <w:t>MAX</w:t>
+      </w:r>
+      <w:r>
+        <w:rPr>
+          <w:rFonts w:ascii="Arial" w:hAnsi="Arial" w:cs="Arial"/>
+          <w:color w:val="333333"/>
+        </w:rPr>
+        <w:t>(</w:t>
+      </w:r>
+      <w:proofErr w:type="gramEnd"/>
+      <w:r>
+        <w:rPr>
+          <w:rFonts w:ascii="Arial" w:hAnsi="Arial" w:cs="Arial"/>
+          <w:color w:val="333333"/>
+        </w:rPr>
+        <w:t xml:space="preserve">vekt) - </w:t>
+      </w:r>
+      <w:r>
+        <w:rPr>
+          <w:rFonts w:ascii="Arial" w:hAnsi="Arial" w:cs="Arial"/>
+          <w:b/>
+          <w:bCs/>
+          <w:color w:val="0066BB"/>
+        </w:rPr>
+        <w:t>MIN</w:t>
+      </w:r>
+      <w:r>
+        <w:rPr>
+          <w:rFonts w:ascii="Arial" w:hAnsi="Arial" w:cs="Arial"/>
+          <w:color w:val="333333"/>
+        </w:rPr>
+        <w:t xml:space="preserve">(vekt) </w:t>
+      </w:r>
+      <w:r>
+        <w:rPr>
+          <w:rFonts w:ascii="Arial" w:hAnsi="Arial" w:cs="Arial"/>
+          <w:b/>
+          <w:bCs/>
+          <w:color w:val="008800"/>
+        </w:rPr>
+        <w:t>AS</w:t>
+      </w:r>
+      <w:r>
+        <w:rPr>
+          <w:rFonts w:ascii="Arial" w:hAnsi="Arial" w:cs="Arial"/>
+          <w:color w:val="333333"/>
+        </w:rPr>
+        <w:t xml:space="preserve"> </w:t>
+      </w:r>
+      <w:proofErr w:type="spellStart"/>
+      <w:r>
+        <w:rPr>
+          <w:rFonts w:ascii="Arial" w:hAnsi="Arial" w:cs="Arial"/>
+          <w:color w:val="333333"/>
+        </w:rPr>
+        <w:t>forskjell_vekt</w:t>
+      </w:r>
+      <w:proofErr w:type="spellEnd"/>
+    </w:p>
+    <w:p>
+      <w:pPr>
+        <w:pStyle w:val="HTML-forhndsformatert"/>
+        <w:spacing w:line="244" w:lineRule="atLeast"/>
+        <w:rPr>
+          <w:rFonts w:ascii="Arial" w:hAnsi="Arial" w:cs="Arial"/>
+          <w:color w:val="333333"/>
+        </w:rPr>
+      </w:pPr>
+      <w:r>
+        <w:rPr>
+          <w:rFonts w:ascii="Arial" w:hAnsi="Arial" w:cs="Arial"/>
+          <w:b/>
+          <w:bCs/>
+          <w:color w:val="008800"/>
+        </w:rPr>
+        <w:t>FROM</w:t>
+      </w:r>
+      <w:r>
+        <w:rPr>
+          <w:rFonts w:ascii="Arial" w:hAnsi="Arial" w:cs="Arial"/>
+          <w:color w:val="333333"/>
+        </w:rPr>
+        <w:t xml:space="preserve"> </w:t>
+      </w:r>
+      <w:proofErr w:type="spellStart"/>
+      <w:r>
+        <w:rPr>
+          <w:rFonts w:ascii="Arial" w:hAnsi="Arial" w:cs="Arial"/>
+          <w:color w:val="333333"/>
+        </w:rPr>
+        <w:t>pasienter_med_provins</w:t>
+      </w:r>
+      <w:proofErr w:type="spellEnd"/>
+    </w:p>
+    <w:p>
+      <w:pPr>
+        <w:pStyle w:val="HTML-forhndsformatert"/>
+        <w:spacing w:line="244" w:lineRule="atLeast"/>
+        <w:rPr>
+          <w:rFonts w:ascii="Arial" w:hAnsi="Arial" w:cs="Arial"/>
+          <w:color w:val="333333"/>
+        </w:rPr>
+      </w:pPr>
+      <w:r>
+        <w:rPr>
+          <w:rFonts w:ascii="Arial" w:hAnsi="Arial" w:cs="Arial"/>
+          <w:b/>
+          <w:bCs/>
+          <w:color w:val="008800"/>
+        </w:rPr>
+        <w:t>WHERE</w:t>
+      </w:r>
+      <w:r>
+        <w:rPr>
+          <w:rFonts w:ascii="Arial" w:hAnsi="Arial" w:cs="Arial"/>
+          <w:color w:val="333333"/>
+        </w:rPr>
+        <w:t xml:space="preserve"> etternavn = </w:t>
+      </w:r>
+      <w:r>
+        <w:rPr>
+          <w:rFonts w:ascii="Arial" w:hAnsi="Arial" w:cs="Arial"/>
+          <w:color w:val="333333"/>
+          <w:shd w:val="clear" w:color="auto" w:fill="FFF0F0"/>
+        </w:rPr>
+        <w:t>"Maroni"</w:t>
+      </w:r>
+      <w:r>
+        <w:rPr>
+          <w:rFonts w:ascii="Arial" w:hAnsi="Arial" w:cs="Arial"/>
+          <w:color w:val="333333"/>
+        </w:rPr>
+        <w:t>;</w:t>
+      </w:r>
+    </w:p>
+    <w:p>
+      <w:pPr>
+        <w:pStyle w:val="HTML-forhndsformatert"/>
+        <w:spacing w:line="244" w:lineRule="atLeast"/>
+        <w:rPr>
+          <w:rFonts w:ascii="Arial" w:hAnsi="Arial" w:cs="Arial"/>
+          <w:color w:val="333333"/>
+        </w:rPr>
+      </w:pPr>
+      <w:r>
+        <w:rPr>
+          <w:rFonts w:ascii="Arial" w:hAnsi="Arial" w:cs="Arial"/>
+          <w:color w:val="333333"/>
+        </w:rPr>
+        <w:drawing>
+          <wp:inline distT="0" distB="0" distL="0" distR="0" wp14:anchorId="14A37D5B" wp14:editId="5F0CC48E">
+            <wp:extent cx="1771897" cy="981212"/>
+            <wp:effectExtent l="0" t="0" r="0" b="9525"/>
+            <wp:docPr id="2133032406" name="Bilde 1" descr="Et bilde som inneholder tekst, skjermbilde, Font, line&#10;&#10;Automatisk generert beskrivelse"/>
+            <wp:cNvGraphicFramePr>
+              <a:graphicFrameLocks xmlns:a="http://schemas.openxmlformats.org/drawingml/2006/main" noChangeAspect="1"/>
+            </wp:cNvGraphicFramePr>
+            <a:graphic xmlns:a="http://schemas.openxmlformats.org/drawingml/2006/main">
+              <a:graphicData uri="http://schemas.openxmlformats.org/drawingml/2006/picture">
+                <pic:pic xmlns:pic="http://schemas.openxmlformats.org/drawingml/2006/picture">
+                  <pic:nvPicPr>
+                    <pic:cNvPr id="2133032406" name="Bilde 1" descr="Et bilde som inneholder tekst, skjermbilde, Font, line&#10;&#10;Automatisk generert beskrivelse"/>
+                    <pic:cNvPicPr/>
+                  </pic:nvPicPr>
+                  <pic:blipFill>
+                    <a:blip r:embed="rId25"/>
+                    <a:stretch>
+                      <a:fillRect/>
+                    </a:stretch>
+                  </pic:blipFill>
+                  <pic:spPr>
+                    <a:xfrm>
+                      <a:off x="0" y="0"/>
+                      <a:ext cx="1771897" cy="981212"/>
+                    </a:xfrm>
+                    <a:prstGeom prst="rect">
+                      <a:avLst/>
+                    </a:prstGeom>
+                  </pic:spPr>
+                </pic:pic>
+              </a:graphicData>
+            </a:graphic>
+          </wp:inline>
+        </w:drawing>
+      </w:r>
+    </w:p>
+    <w:p>
+      <w:pPr>
+        <w:pStyle w:val="HTML-forhndsformatert"/>
+        <w:spacing w:line="244" w:lineRule="atLeast"/>
+        <w:rPr>
+          <w:rFonts w:ascii="Arial" w:hAnsi="Arial" w:cs="Arial"/>
+          <w:color w:val="333333"/>
+        </w:rPr>
+      </w:pPr>
+      <w:r>
+        <w:rPr>
+          <w:rFonts w:ascii="Arial" w:hAnsi="Arial" w:cs="Arial"/>
+          <w:color w:val="333333"/>
+        </w:rPr>
+        <w:drawing>
+          <wp:inline distT="0" distB="0" distL="0" distR="0" wp14:anchorId="19D65646" wp14:editId="2CEFFC12">
+            <wp:extent cx="5760720" cy="410845"/>
+            <wp:effectExtent l="0" t="0" r="0" b="8255"/>
+            <wp:docPr id="2108718975" name="Bilde 1"/>
+            <wp:cNvGraphicFramePr>
+              <a:graphicFrameLocks xmlns:a="http://schemas.openxmlformats.org/drawingml/2006/main" noChangeAspect="1"/>
+            </wp:cNvGraphicFramePr>
+            <a:graphic xmlns:a="http://schemas.openxmlformats.org/drawingml/2006/main">
+              <a:graphicData uri="http://schemas.openxmlformats.org/drawingml/2006/picture">
+                <pic:pic xmlns:pic="http://schemas.openxmlformats.org/drawingml/2006/picture">
+                  <pic:nvPicPr>
+                    <pic:cNvPr id="2108718975" name=""/>
+                    <pic:cNvPicPr/>
+                  </pic:nvPicPr>
+                  <pic:blipFill>
+                    <a:blip r:embed="rId26"/>
+                    <a:stretch>
+                      <a:fillRect/>
+                    </a:stretch>
+                  </pic:blipFill>
+                  <pic:spPr>
+                    <a:xfrm>
+                      <a:off x="0" y="0"/>
+                      <a:ext cx="5760720" cy="410845"/>
+                    </a:xfrm>
+                    <a:prstGeom prst="rect">
+                      <a:avLst/>
+                    </a:prstGeom>
+                  </pic:spPr>
+                </pic:pic>
+              </a:graphicData>
+            </a:graphic>
+          </wp:inline>
+        </w:drawing>
+      </w:r>
+    </w:p>
+    <w:p>
+      <w:pPr>
+        <w:pStyle w:val="HTML-forhndsformatert"/>
+        <w:spacing w:line="244" w:lineRule="atLeast"/>
+        <w:rPr>
+          <w:rFonts w:ascii="Arial" w:hAnsi="Arial" w:cs="Arial"/>
+          <w:color w:val="333333"/>
+        </w:rPr>
+      </w:pPr>
+    </w:p>
+    <w:p>
+      <w:pPr>
+        <w:pStyle w:val="HTML-forhndsformatert"/>
+        <w:spacing w:line="244" w:lineRule="atLeast"/>
+        <w:rPr>
+          <w:rFonts w:ascii="Arial" w:hAnsi="Arial" w:cs="Arial"/>
+          <w:color w:val="333333"/>
+        </w:rPr>
+      </w:pPr>
+      <w:r>
+        <w:rPr>
+          <w:rFonts w:ascii="Arial" w:hAnsi="Arial" w:cs="Arial"/>
+          <w:color w:val="333333"/>
+        </w:rPr>
+        <w:t>Resultatet er null, ettersom det kun er én pasient med gitt etternavn</w:t>
+      </w:r>
+      <w:r>
+        <w:rPr>
+          <w:rFonts w:ascii="Arial" w:hAnsi="Arial" w:cs="Arial"/>
+          <w:color w:val="333333"/>
+        </w:rPr>
+        <w:t xml:space="preserve"> (Skjermbilde fra </w:t>
+      </w:r>
+      <w:proofErr w:type="spellStart"/>
+      <w:r>
+        <w:rPr>
+          <w:rFonts w:ascii="Arial" w:hAnsi="Arial" w:cs="Arial"/>
+          <w:color w:val="333333"/>
+        </w:rPr>
+        <w:t>Pasienter_med_provins</w:t>
+      </w:r>
+      <w:proofErr w:type="spellEnd"/>
+      <w:r>
+        <w:rPr>
+          <w:rFonts w:ascii="Arial" w:hAnsi="Arial" w:cs="Arial"/>
+          <w:color w:val="333333"/>
+        </w:rPr>
+        <w:t>)</w:t>
+      </w:r>
+      <w:r>
+        <w:rPr>
+          <w:rFonts w:ascii="Arial" w:hAnsi="Arial" w:cs="Arial"/>
+          <w:color w:val="333333"/>
+        </w:rPr>
+        <w:t>:</w:t>
+      </w:r>
+    </w:p>
+    <w:p>
+      <w:pPr>
+        <w:pStyle w:val="HTML-forhndsformatert"/>
+        <w:spacing w:line="244" w:lineRule="atLeast"/>
+        <w:rPr>
+          <w:rFonts w:ascii="Arial" w:hAnsi="Arial" w:cs="Arial"/>
+          <w:color w:val="333333"/>
+        </w:rPr>
+      </w:pPr>
+      <w:r>
+        <w:rPr>
+          <w:rFonts w:ascii="Arial" w:hAnsi="Arial" w:cs="Arial"/>
+          <w:color w:val="333333"/>
+        </w:rPr>
+        <w:drawing>
+          <wp:inline distT="0" distB="0" distL="0" distR="0" wp14:anchorId="34D023F6" wp14:editId="5A2DE96B">
+            <wp:extent cx="5760720" cy="855345"/>
+            <wp:effectExtent l="0" t="0" r="0" b="1905"/>
+            <wp:docPr id="643801659" name="Bilde 1" descr="Et bilde som inneholder tekst, skjermbilde, Font, nummer&#10;&#10;Automatisk generert beskrivelse"/>
+            <wp:cNvGraphicFramePr>
+              <a:graphicFrameLocks xmlns:a="http://schemas.openxmlformats.org/drawingml/2006/main" noChangeAspect="1"/>
+            </wp:cNvGraphicFramePr>
+            <a:graphic xmlns:a="http://schemas.openxmlformats.org/drawingml/2006/main">
+              <a:graphicData uri="http://schemas.openxmlformats.org/drawingml/2006/picture">
+                <pic:pic xmlns:pic="http://schemas.openxmlformats.org/drawingml/2006/picture">
+                  <pic:nvPicPr>
+                    <pic:cNvPr id="643801659" name="Bilde 1" descr="Et bilde som inneholder tekst, skjermbilde, Font, nummer&#10;&#10;Automatisk generert beskrivelse"/>
+                    <pic:cNvPicPr/>
+                  </pic:nvPicPr>
+                  <pic:blipFill>
+                    <a:blip r:embed="rId27"/>
+                    <a:stretch>
+                      <a:fillRect/>
+                    </a:stretch>
+                  </pic:blipFill>
+                  <pic:spPr>
+                    <a:xfrm>
+                      <a:off x="0" y="0"/>
+                      <a:ext cx="5760720" cy="855345"/>
+                    </a:xfrm>
+                    <a:prstGeom prst="rect">
+                      <a:avLst/>
+                    </a:prstGeom>
+                  </pic:spPr>
+                </pic:pic>
+              </a:graphicData>
+            </a:graphic>
+          </wp:inline>
+        </w:drawing>
+      </w:r>
+    </w:p>
+    <w:p>
+      <w:pPr>
+        <w:spacing w:line="360" w:lineRule="auto"/>
+        <w:rPr>
+          <w:rFonts w:ascii="Arial" w:hAnsi="Arial" w:cs="Arial"/>
+          <w:sz w:val="24"/>
+          <w:szCs w:val="24"/>
+          <w:lang w:val="en-GB"/>
+        </w:rPr>
+      </w:pPr>
+    </w:p>
     <w:sectPr>
+      <w:headerReference w:type="default" r:id="rId28"/>
+      <w:footerReference w:type="default" r:id="rId29"/>
       <w:pgSz w:w="11906" w:h="16838"/>
       <w:pgMar w:top="1417" w:right="1417" w:bottom="1417" w:left="1417" w:header="708" w:footer="708" w:gutter="0"/>
       <w:cols w:space="708"/>
@@ -1370,6 +6840,128 @@
     </w:sectPr>
   </w:body>
 </w:document>
+</file>
+
+<file path=word/endnotes.xml><?xml version="1.0" encoding="utf-8"?>
+<w:endnotes xmlns:wpc="http://schemas.microsoft.com/office/word/2010/wordprocessingCanvas" xmlns:cx="http://schemas.microsoft.com/office/drawing/2014/chartex" xmlns:cx1="http://schemas.microsoft.com/office/drawing/2015/9/8/chartex" xmlns:cx2="http://schemas.microsoft.com/office/drawing/2015/10/21/chartex" xmlns:cx3="http://schemas.microsoft.com/office/drawing/2016/5/9/chartex" xmlns:cx4="http://schemas.microsoft.com/office/drawing/2016/5/10/chartex" xmlns:cx5="http://schemas.microsoft.com/office/drawing/2016/5/11/chartex" xmlns:cx6="http://schemas.microsoft.com/office/drawing/2016/5/12/chartex" xmlns:cx7="http://schemas.microsoft.com/office/drawing/2016/5/13/chartex" xmlns:cx8="http://schemas.microsoft.com/office/drawing/2016/5/14/chartex" xmlns:mc="http://schemas.openxmlformats.org/markup-compatibility/2006" xmlns:aink="http://schemas.microsoft.com/office/drawing/2016/ink" xmlns:am3d="http://schemas.microsoft.com/office/drawing/2017/model3d" xmlns:o="urn:schemas-microsoft-com:office:office" xmlns:oel="http://schemas.microsoft.com/office/2019/extlst" xmlns:r="http://schemas.openxmlformats.org/officeDocument/2006/relationships" xmlns:m="http://schemas.openxmlformats.org/officeDocument/2006/math" xmlns:v="urn:schemas-microsoft-com:vml" xmlns:wp14="http://schemas.microsoft.com/office/word/2010/wordprocessingDrawing" xmlns:wp="http://schemas.openxmlformats.org/drawingml/2006/wordprocessingDrawing" xmlns:w10="urn:schemas-microsoft-com:office:word" xmlns:w="http://schemas.openxmlformats.org/wordprocessingml/2006/main" xmlns:w14="http://schemas.microsoft.com/office/word/2010/wordml" xmlns:w15="http://schemas.microsoft.com/office/word/2012/wordml" xmlns:w16cex="http://schemas.microsoft.com/office/word/2018/wordml/cex" xmlns:w16cid="http://schemas.microsoft.com/office/word/2016/wordml/cid" xmlns:w16="http://schemas.microsoft.com/office/word/2018/wordml" xmlns:w16sdtdh="http://schemas.microsoft.com/office/word/2020/wordml/sdtdatahash" xmlns:w16se="http://schemas.microsoft.com/office/word/2015/wordml/symex" xmlns:wpg="http://schemas.microsoft.com/office/word/2010/wordprocessingGroup" xmlns:wpi="http://schemas.microsoft.com/office/word/2010/wordprocessingInk" xmlns:wne="http://schemas.microsoft.com/office/word/2006/wordml" xmlns:wps="http://schemas.microsoft.com/office/word/2010/wordprocessingShape" mc:Ignorable="w14 w15 w16se w16cid w16 w16cex w16sdtdh wp14">
+  <w:endnote w:type="separator" w:id="-1">
+    <w:p>
+      <w:pPr>
+        <w:spacing w:after="0" w:line="240" w:lineRule="auto"/>
+      </w:pPr>
+      <w:r>
+        <w:separator/>
+      </w:r>
+    </w:p>
+  </w:endnote>
+  <w:endnote w:type="continuationSeparator" w:id="0">
+    <w:p>
+      <w:pPr>
+        <w:spacing w:after="0" w:line="240" w:lineRule="auto"/>
+      </w:pPr>
+      <w:r>
+        <w:continuationSeparator/>
+      </w:r>
+    </w:p>
+  </w:endnote>
+</w:endnotes>
+</file>
+
+<file path=word/footer1.xml><?xml version="1.0" encoding="utf-8"?>
+<w:ftr xmlns:wpc="http://schemas.microsoft.com/office/word/2010/wordprocessingCanvas" xmlns:cx="http://schemas.microsoft.com/office/drawing/2014/chartex" xmlns:cx1="http://schemas.microsoft.com/office/drawing/2015/9/8/chartex" xmlns:cx2="http://schemas.microsoft.com/office/drawing/2015/10/21/chartex" xmlns:cx3="http://schemas.microsoft.com/office/drawing/2016/5/9/chartex" xmlns:cx4="http://schemas.microsoft.com/office/drawing/2016/5/10/chartex" xmlns:cx5="http://schemas.microsoft.com/office/drawing/2016/5/11/chartex" xmlns:cx6="http://schemas.microsoft.com/office/drawing/2016/5/12/chartex" xmlns:cx7="http://schemas.microsoft.com/office/drawing/2016/5/13/chartex" xmlns:cx8="http://schemas.microsoft.com/office/drawing/2016/5/14/chartex" xmlns:mc="http://schemas.openxmlformats.org/markup-compatibility/2006" xmlns:aink="http://schemas.microsoft.com/office/drawing/2016/ink" xmlns:am3d="http://schemas.microsoft.com/office/drawing/2017/model3d" xmlns:o="urn:schemas-microsoft-com:office:office" xmlns:oel="http://schemas.microsoft.com/office/2019/extlst" xmlns:r="http://schemas.openxmlformats.org/officeDocument/2006/relationships" xmlns:m="http://schemas.openxmlformats.org/officeDocument/2006/math" xmlns:v="urn:schemas-microsoft-com:vml" xmlns:wp14="http://schemas.microsoft.com/office/word/2010/wordprocessingDrawing" xmlns:wp="http://schemas.openxmlformats.org/drawingml/2006/wordprocessingDrawing" xmlns:w10="urn:schemas-microsoft-com:office:word" xmlns:w="http://schemas.openxmlformats.org/wordprocessingml/2006/main" xmlns:w14="http://schemas.microsoft.com/office/word/2010/wordml" xmlns:w15="http://schemas.microsoft.com/office/word/2012/wordml" xmlns:w16cex="http://schemas.microsoft.com/office/word/2018/wordml/cex" xmlns:w16cid="http://schemas.microsoft.com/office/word/2016/wordml/cid" xmlns:w16="http://schemas.microsoft.com/office/word/2018/wordml" xmlns:w16sdtdh="http://schemas.microsoft.com/office/word/2020/wordml/sdtdatahash" xmlns:w16se="http://schemas.microsoft.com/office/word/2015/wordml/symex" xmlns:wpg="http://schemas.microsoft.com/office/word/2010/wordprocessingGroup" xmlns:wpi="http://schemas.microsoft.com/office/word/2010/wordprocessingInk" xmlns:wne="http://schemas.microsoft.com/office/word/2006/wordml" xmlns:wps="http://schemas.microsoft.com/office/word/2010/wordprocessingShape" mc:Ignorable="w14 w15 w16se w16cid w16 w16cex w16sdtdh wp14">
+  <w:sdt>
+    <w:sdtPr>
+      <w:id w:val="-888330726"/>
+      <w:docPartObj>
+        <w:docPartGallery w:val="Page Numbers (Bottom of Page)"/>
+        <w:docPartUnique/>
+      </w:docPartObj>
+    </w:sdtPr>
+    <w:sdtContent>
+      <w:p>
+        <w:pPr>
+          <w:pStyle w:val="Bunntekst"/>
+          <w:jc w:val="center"/>
+        </w:pPr>
+        <w:r>
+          <w:fldChar w:fldCharType="begin"/>
+        </w:r>
+        <w:r>
+          <w:instrText>PAGE   \* MERGEFORMAT</w:instrText>
+        </w:r>
+        <w:r>
+          <w:fldChar w:fldCharType="separate"/>
+        </w:r>
+        <w:r>
+          <w:t>2</w:t>
+        </w:r>
+        <w:r>
+          <w:fldChar w:fldCharType="end"/>
+        </w:r>
+      </w:p>
+    </w:sdtContent>
+  </w:sdt>
+  <w:p>
+    <w:pPr>
+      <w:pStyle w:val="Bunntekst"/>
+    </w:pPr>
+  </w:p>
+</w:ftr>
+</file>
+
+<file path=word/footnotes.xml><?xml version="1.0" encoding="utf-8"?>
+<w:footnotes xmlns:wpc="http://schemas.microsoft.com/office/word/2010/wordprocessingCanvas" xmlns:cx="http://schemas.microsoft.com/office/drawing/2014/chartex" xmlns:cx1="http://schemas.microsoft.com/office/drawing/2015/9/8/chartex" xmlns:cx2="http://schemas.microsoft.com/office/drawing/2015/10/21/chartex" xmlns:cx3="http://schemas.microsoft.com/office/drawing/2016/5/9/chartex" xmlns:cx4="http://schemas.microsoft.com/office/drawing/2016/5/10/chartex" xmlns:cx5="http://schemas.microsoft.com/office/drawing/2016/5/11/chartex" xmlns:cx6="http://schemas.microsoft.com/office/drawing/2016/5/12/chartex" xmlns:cx7="http://schemas.microsoft.com/office/drawing/2016/5/13/chartex" xmlns:cx8="http://schemas.microsoft.com/office/drawing/2016/5/14/chartex" xmlns:mc="http://schemas.openxmlformats.org/markup-compatibility/2006" xmlns:aink="http://schemas.microsoft.com/office/drawing/2016/ink" xmlns:am3d="http://schemas.microsoft.com/office/drawing/2017/model3d" xmlns:o="urn:schemas-microsoft-com:office:office" xmlns:oel="http://schemas.microsoft.com/office/2019/extlst" xmlns:r="http://schemas.openxmlformats.org/officeDocument/2006/relationships" xmlns:m="http://schemas.openxmlformats.org/officeDocument/2006/math" xmlns:v="urn:schemas-microsoft-com:vml" xmlns:wp14="http://schemas.microsoft.com/office/word/2010/wordprocessingDrawing" xmlns:wp="http://schemas.openxmlformats.org/drawingml/2006/wordprocessingDrawing" xmlns:w10="urn:schemas-microsoft-com:office:word" xmlns:w="http://schemas.openxmlformats.org/wordprocessingml/2006/main" xmlns:w14="http://schemas.microsoft.com/office/word/2010/wordml" xmlns:w15="http://schemas.microsoft.com/office/word/2012/wordml" xmlns:w16cex="http://schemas.microsoft.com/office/word/2018/wordml/cex" xmlns:w16cid="http://schemas.microsoft.com/office/word/2016/wordml/cid" xmlns:w16="http://schemas.microsoft.com/office/word/2018/wordml" xmlns:w16sdtdh="http://schemas.microsoft.com/office/word/2020/wordml/sdtdatahash" xmlns:w16se="http://schemas.microsoft.com/office/word/2015/wordml/symex" xmlns:wpg="http://schemas.microsoft.com/office/word/2010/wordprocessingGroup" xmlns:wpi="http://schemas.microsoft.com/office/word/2010/wordprocessingInk" xmlns:wne="http://schemas.microsoft.com/office/word/2006/wordml" xmlns:wps="http://schemas.microsoft.com/office/word/2010/wordprocessingShape" mc:Ignorable="w14 w15 w16se w16cid w16 w16cex w16sdtdh wp14">
+  <w:footnote w:type="separator" w:id="-1">
+    <w:p>
+      <w:pPr>
+        <w:spacing w:after="0" w:line="240" w:lineRule="auto"/>
+      </w:pPr>
+      <w:r>
+        <w:separator/>
+      </w:r>
+    </w:p>
+  </w:footnote>
+  <w:footnote w:type="continuationSeparator" w:id="0">
+    <w:p>
+      <w:pPr>
+        <w:spacing w:after="0" w:line="240" w:lineRule="auto"/>
+      </w:pPr>
+      <w:r>
+        <w:continuationSeparator/>
+      </w:r>
+    </w:p>
+  </w:footnote>
+</w:footnotes>
+</file>
+
+<file path=word/header1.xml><?xml version="1.0" encoding="utf-8"?>
+<w:hdr xmlns:wpc="http://schemas.microsoft.com/office/word/2010/wordprocessingCanvas" xmlns:cx="http://schemas.microsoft.com/office/drawing/2014/chartex" xmlns:cx1="http://schemas.microsoft.com/office/drawing/2015/9/8/chartex" xmlns:cx2="http://schemas.microsoft.com/office/drawing/2015/10/21/chartex" xmlns:cx3="http://schemas.microsoft.com/office/drawing/2016/5/9/chartex" xmlns:cx4="http://schemas.microsoft.com/office/drawing/2016/5/10/chartex" xmlns:cx5="http://schemas.microsoft.com/office/drawing/2016/5/11/chartex" xmlns:cx6="http://schemas.microsoft.com/office/drawing/2016/5/12/chartex" xmlns:cx7="http://schemas.microsoft.com/office/drawing/2016/5/13/chartex" xmlns:cx8="http://schemas.microsoft.com/office/drawing/2016/5/14/chartex" xmlns:mc="http://schemas.openxmlformats.org/markup-compatibility/2006" xmlns:aink="http://schemas.microsoft.com/office/drawing/2016/ink" xmlns:am3d="http://schemas.microsoft.com/office/drawing/2017/model3d" xmlns:o="urn:schemas-microsoft-com:office:office" xmlns:oel="http://schemas.microsoft.com/office/2019/extlst" xmlns:r="http://schemas.openxmlformats.org/officeDocument/2006/relationships" xmlns:m="http://schemas.openxmlformats.org/officeDocument/2006/math" xmlns:v="urn:schemas-microsoft-com:vml" xmlns:wp14="http://schemas.microsoft.com/office/word/2010/wordprocessingDrawing" xmlns:wp="http://schemas.openxmlformats.org/drawingml/2006/wordprocessingDrawing" xmlns:w10="urn:schemas-microsoft-com:office:word" xmlns:w="http://schemas.openxmlformats.org/wordprocessingml/2006/main" xmlns:w14="http://schemas.microsoft.com/office/word/2010/wordml" xmlns:w15="http://schemas.microsoft.com/office/word/2012/wordml" xmlns:w16cex="http://schemas.microsoft.com/office/word/2018/wordml/cex" xmlns:w16cid="http://schemas.microsoft.com/office/word/2016/wordml/cid" xmlns:w16="http://schemas.microsoft.com/office/word/2018/wordml" xmlns:w16sdtdh="http://schemas.microsoft.com/office/word/2020/wordml/sdtdatahash" xmlns:w16se="http://schemas.microsoft.com/office/word/2015/wordml/symex" xmlns:wpg="http://schemas.microsoft.com/office/word/2010/wordprocessingGroup" xmlns:wpi="http://schemas.microsoft.com/office/word/2010/wordprocessingInk" xmlns:wne="http://schemas.microsoft.com/office/word/2006/wordml" xmlns:wps="http://schemas.microsoft.com/office/word/2010/wordprocessingShape" mc:Ignorable="w14 w15 w16se w16cid w16 w16cex w16sdtdh wp14">
+  <w:p>
+    <w:pPr>
+      <w:pStyle w:val="Topptekst"/>
+    </w:pPr>
+    <w:r>
+      <w:t>Emil Berglund</w:t>
+    </w:r>
+    <w:r>
+      <w:ptab w:relativeTo="margin" w:alignment="center" w:leader="none"/>
+    </w:r>
+    <w:proofErr w:type="spellStart"/>
+    <w:r>
+      <w:t>Oblig</w:t>
+    </w:r>
+    <w:proofErr w:type="spellEnd"/>
+    <w:r>
+      <w:t xml:space="preserve"> 3.1</w:t>
+    </w:r>
+    <w:r>
+      <w:ptab w:relativeTo="margin" w:alignment="right" w:leader="none"/>
+    </w:r>
+    <w:r>
+      <w:t>22.03.2024</w:t>
+    </w:r>
+  </w:p>
+</w:hdr>
 </file>
 
 <file path=word/styles.xml><?xml version="1.0" encoding="utf-8"?>
@@ -1804,7 +7396,6 @@
     <w:basedOn w:val="Normal"/>
     <w:link w:val="HTML-forhndsformatertTegn"/>
     <w:uiPriority w:val="99"/>
-    <w:semiHidden/>
     <w:unhideWhenUsed/>
     <w:rsid w:val="00A713AD"/>
     <w:pPr>
@@ -1842,7 +7433,6 @@
     <w:basedOn w:val="Standardskriftforavsnitt"/>
     <w:link w:val="HTML-forhndsformatert"/>
     <w:uiPriority w:val="99"/>
-    <w:semiHidden/>
     <w:rsid w:val="00A713AD"/>
     <w:rPr>
       <w:rFonts w:ascii="Courier New" w:eastAsia="Times New Roman" w:hAnsi="Courier New" w:cs="Courier New"/>
@@ -1852,6 +7442,50 @@
       <w:lang w:eastAsia="nb-NO"/>
       <w14:ligatures w14:val="none"/>
     </w:rPr>
+  </w:style>
+  <w:style w:type="paragraph" w:styleId="Topptekst">
+    <w:name w:val="header"/>
+    <w:basedOn w:val="Normal"/>
+    <w:link w:val="TopptekstTegn"/>
+    <w:uiPriority w:val="99"/>
+    <w:unhideWhenUsed/>
+    <w:rsid w:val="007C6257"/>
+    <w:pPr>
+      <w:tabs>
+        <w:tab w:val="center" w:pos="4536"/>
+        <w:tab w:val="right" w:pos="9072"/>
+      </w:tabs>
+      <w:spacing w:after="0" w:line="240" w:lineRule="auto"/>
+    </w:pPr>
+  </w:style>
+  <w:style w:type="character" w:customStyle="1" w:styleId="TopptekstTegn">
+    <w:name w:val="Topptekst Tegn"/>
+    <w:basedOn w:val="Standardskriftforavsnitt"/>
+    <w:link w:val="Topptekst"/>
+    <w:uiPriority w:val="99"/>
+    <w:rsid w:val="007C6257"/>
+  </w:style>
+  <w:style w:type="paragraph" w:styleId="Bunntekst">
+    <w:name w:val="footer"/>
+    <w:basedOn w:val="Normal"/>
+    <w:link w:val="BunntekstTegn"/>
+    <w:uiPriority w:val="99"/>
+    <w:unhideWhenUsed/>
+    <w:rsid w:val="007C6257"/>
+    <w:pPr>
+      <w:tabs>
+        <w:tab w:val="center" w:pos="4536"/>
+        <w:tab w:val="right" w:pos="9072"/>
+      </w:tabs>
+      <w:spacing w:after="0" w:line="240" w:lineRule="auto"/>
+    </w:pPr>
+  </w:style>
+  <w:style w:type="character" w:customStyle="1" w:styleId="BunntekstTegn">
+    <w:name w:val="Bunntekst Tegn"/>
+    <w:basedOn w:val="Standardskriftforavsnitt"/>
+    <w:link w:val="Bunntekst"/>
+    <w:uiPriority w:val="99"/>
+    <w:rsid w:val="007C6257"/>
   </w:style>
 </w:styles>
 </file>
